--- a/public/sample-table-2.docx
+++ b/public/sample-table-2.docx
@@ -1,6 +1,6 @@
 
 <file path=word/document.xml><?xml version="1.0" encoding="utf-8"?>
-<w:document xmlns:wpc="http://schemas.microsoft.com/office/word/2010/wordprocessingCanvas" xmlns:cx="http://schemas.microsoft.com/office/drawing/2014/chartex" xmlns:mc="http://schemas.openxmlformats.org/markup-compatibility/2006" xmlns:o="urn:schemas-microsoft-com:office:office" xmlns:r="http://schemas.openxmlformats.org/officeDocument/2006/relationships" xmlns:m="http://schemas.openxmlformats.org/officeDocument/2006/math" xmlns:v="urn:schemas-microsoft-com:vml" xmlns:wp14="http://schemas.microsoft.com/office/word/2010/wordprocessingDrawing" xmlns:wp="http://schemas.openxmlformats.org/drawingml/2006/wordprocessingDrawing" xmlns:w10="urn:schemas-microsoft-com:office:word" xmlns:w="http://schemas.openxmlformats.org/wordprocessingml/2006/main" xmlns:w14="http://schemas.microsoft.com/office/word/2010/wordml" xmlns:w15="http://schemas.microsoft.com/office/word/2012/wordml" xmlns:w16se="http://schemas.microsoft.com/office/word/2015/wordml/symex" xmlns:wpg="http://schemas.microsoft.com/office/word/2010/wordprocessingGroup" xmlns:wpi="http://schemas.microsoft.com/office/word/2010/wordprocessingInk" xmlns:wne="http://schemas.microsoft.com/office/word/2006/wordml" xmlns:wps="http://schemas.microsoft.com/office/word/2010/wordprocessingShape" mc:Ignorable="w14 w15 w16se wp14">
+<w:document xmlns:wpc="http://schemas.microsoft.com/office/word/2010/wordprocessingCanvas" xmlns:cx="http://schemas.microsoft.com/office/drawing/2014/chartex" xmlns:cx1="http://schemas.microsoft.com/office/drawing/2015/9/8/chartex" xmlns:cx2="http://schemas.microsoft.com/office/drawing/2015/10/21/chartex" xmlns:cx3="http://schemas.microsoft.com/office/drawing/2016/5/9/chartex" xmlns:cx4="http://schemas.microsoft.com/office/drawing/2016/5/10/chartex" xmlns:cx5="http://schemas.microsoft.com/office/drawing/2016/5/11/chartex" xmlns:cx6="http://schemas.microsoft.com/office/drawing/2016/5/12/chartex" xmlns:cx7="http://schemas.microsoft.com/office/drawing/2016/5/13/chartex" xmlns:cx8="http://schemas.microsoft.com/office/drawing/2016/5/14/chartex" xmlns:mc="http://schemas.openxmlformats.org/markup-compatibility/2006" xmlns:aink="http://schemas.microsoft.com/office/drawing/2016/ink" xmlns:am3d="http://schemas.microsoft.com/office/drawing/2017/model3d" xmlns:o="urn:schemas-microsoft-com:office:office" xmlns:oel="http://schemas.microsoft.com/office/2019/extlst" xmlns:r="http://schemas.openxmlformats.org/officeDocument/2006/relationships" xmlns:m="http://schemas.openxmlformats.org/officeDocument/2006/math" xmlns:v="urn:schemas-microsoft-com:vml" xmlns:wp14="http://schemas.microsoft.com/office/word/2010/wordprocessingDrawing" xmlns:wp="http://schemas.openxmlformats.org/drawingml/2006/wordprocessingDrawing" xmlns:w10="urn:schemas-microsoft-com:office:word" xmlns:w="http://schemas.openxmlformats.org/wordprocessingml/2006/main" xmlns:w14="http://schemas.microsoft.com/office/word/2010/wordml" xmlns:w15="http://schemas.microsoft.com/office/word/2012/wordml" xmlns:w16cex="http://schemas.microsoft.com/office/word/2018/wordml/cex" xmlns:w16cid="http://schemas.microsoft.com/office/word/2016/wordml/cid" xmlns:w16="http://schemas.microsoft.com/office/word/2018/wordml" xmlns:w16du="http://schemas.microsoft.com/office/word/2023/wordml/word16du" xmlns:w16sdtdh="http://schemas.microsoft.com/office/word/2020/wordml/sdtdatahash" xmlns:w16sdtfl="http://schemas.microsoft.com/office/word/2024/wordml/sdtformatlock" xmlns:w16se="http://schemas.microsoft.com/office/word/2015/wordml/symex" xmlns:wpg="http://schemas.microsoft.com/office/word/2010/wordprocessingGroup" xmlns:wpi="http://schemas.microsoft.com/office/word/2010/wordprocessingInk" xmlns:wne="http://schemas.microsoft.com/office/word/2006/wordml" xmlns:wps="http://schemas.microsoft.com/office/word/2010/wordprocessingShape" mc:Ignorable="w14 w15 w16se w16cid w16 w16cex w16sdtdh w16sdtfl w16du wp14">
   <w:body>
     <w:p>
       <w:pPr>
@@ -26,7 +26,7 @@
           <w:b/>
           <w:sz w:val="48"/>
         </w:rPr>
-        <w:t>Kinexis</w:t>
+        <w:t>ThinkAct</w:t>
       </w:r>
       <w:r>
         <w:rPr>
@@ -191,7 +191,7 @@
               </wp:anchor>
             </w:drawing>
           </mc:Choice>
-          <mc:Fallback xmlns:cx1="http://schemas.microsoft.com/office/drawing/2015/9/8/chartex" xmlns:cx2="http://schemas.microsoft.com/office/drawing/2015/10/21/chartex" xmlns:cx3="http://schemas.microsoft.com/office/drawing/2016/5/9/chartex" xmlns:cx4="http://schemas.microsoft.com/office/drawing/2016/5/10/chartex" xmlns:cx5="http://schemas.microsoft.com/office/drawing/2016/5/11/chartex" xmlns:cx6="http://schemas.microsoft.com/office/drawing/2016/5/12/chartex" xmlns:cx7="http://schemas.microsoft.com/office/drawing/2016/5/13/chartex" xmlns:cx8="http://schemas.microsoft.com/office/drawing/2016/5/14/chartex" xmlns:aink="http://schemas.microsoft.com/office/drawing/2016/ink" xmlns:am3d="http://schemas.microsoft.com/office/drawing/2017/model3d" xmlns:oel="http://schemas.microsoft.com/office/2019/extlst" xmlns:w16cex="http://schemas.microsoft.com/office/word/2018/wordml/cex" xmlns:w16cid="http://schemas.microsoft.com/office/word/2016/wordml/cid" xmlns:w16="http://schemas.microsoft.com/office/word/2018/wordml" xmlns:w16du="http://schemas.microsoft.com/office/word/2023/wordml/word16du" xmlns:w16sdtdh="http://schemas.microsoft.com/office/word/2020/wordml/sdtdatahash" xmlns:w16sdtfl="http://schemas.microsoft.com/office/word/2024/wordml/sdtformatlock">
+          <mc:Fallback>
             <w:pict>
               <v:rect w14:anchorId="5938C8C9" id="Rectangle 1" o:spid="_x0000_s1026" style="position:absolute;left:0;text-align:left;margin-left:63.5pt;margin-top:39.8pt;width:341.85pt;height:207.25pt;z-index:251343360;visibility:visible;mso-wrap-style:square;mso-width-percent:0;mso-height-percent:0;mso-wrap-distance-left:9pt;mso-wrap-distance-top:0;mso-wrap-distance-right:9pt;mso-wrap-distance-bottom:0;mso-position-horizontal:absolute;mso-position-horizontal-relative:text;mso-position-vertical:absolute;mso-position-vertical-relative:text;mso-width-percent:0;mso-height-percent:0;mso-width-relative:margin;mso-height-relative:margin;v-text-anchor:middle" o:gfxdata="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" filled="f" stroked="f" strokeweight="1pt">
                 <v:textbox>
@@ -223,7 +223,7 @@
                                     <pic:cNvPicPr/>
                                   </pic:nvPicPr>
                                   <pic:blipFill>
-                                    <a:blip r:embed="rId12"/>
+                                    <a:blip r:embed="rId11"/>
                                     <a:stretch>
                                       <a:fillRect/>
                                     </a:stretch>
@@ -410,7 +410,7 @@
                     </pic:cNvPicPr>
                   </pic:nvPicPr>
                   <pic:blipFill>
-                    <a:blip r:embed="rId13">
+                    <a:blip r:embed="rId12">
                       <a:extLst>
                         <a:ext uri="{28A0092B-C50C-407E-A947-70E740481C1C}">
                           <a14:useLocalDpi xmlns:a14="http://schemas.microsoft.com/office/drawing/2010/main" val="0"/>
@@ -500,8 +500,8 @@
           <w:sz w:val="48"/>
         </w:rPr>
         <w:sectPr>
-          <w:headerReference w:type="default" r:id="rId14"/>
-          <w:footerReference w:type="default" r:id="rId15"/>
+          <w:headerReference w:type="default" r:id="rId13"/>
+          <w:footerReference w:type="default" r:id="rId14"/>
           <w:pgSz w:w="12240" w:h="15840"/>
           <w:pgMar w:top="1440" w:right="1440" w:bottom="1440" w:left="1440" w:header="720" w:footer="720" w:gutter="0"/>
           <w:cols w:space="720"/>
@@ -946,7 +946,7 @@
           <w:tab w:val="left" w:pos="2343"/>
         </w:tabs>
         <w:sectPr>
-          <w:footerReference w:type="default" r:id="rId16"/>
+          <w:footerReference w:type="default" r:id="rId15"/>
           <w:pgSz w:w="12240" w:h="15840"/>
           <w:pgMar w:top="1440" w:right="1440" w:bottom="1440" w:left="1440" w:header="720" w:footer="720" w:gutter="0"/>
           <w:cols w:space="720"/>
@@ -1401,17 +1401,15 @@
           <w:szCs w:val="28"/>
         </w:rPr>
         <w:sectPr>
-          <w:headerReference w:type="even" r:id="rId17"/>
-          <w:footerReference w:type="default" r:id="rId18"/>
-          <w:headerReference w:type="first" r:id="rId19"/>
+          <w:headerReference w:type="even" r:id="rId16"/>
+          <w:footerReference w:type="default" r:id="rId17"/>
+          <w:headerReference w:type="first" r:id="rId18"/>
           <w:pgSz w:w="12240" w:h="15840"/>
           <w:pgMar w:top="1440" w:right="1440" w:bottom="2160" w:left="1440" w:header="720" w:footer="498" w:gutter="0"/>
           <w:cols w:space="720"/>
           <w:docGrid w:linePitch="360"/>
         </w:sectPr>
       </w:pPr>
-      <w:bookmarkStart w:id="0" w:name="_GoBack"/>
-      <w:bookmarkEnd w:id="0"/>
     </w:p>
     <w:p>
       <w:pPr>
@@ -1600,8 +1598,8 @@
           <w:szCs w:val="28"/>
         </w:rPr>
       </w:pPr>
-      <w:bookmarkStart w:id="1" w:name="S5"/>
-      <w:bookmarkEnd w:id="1"/>
+      <w:bookmarkStart w:id="0" w:name="S5"/>
+      <w:bookmarkEnd w:id="0"/>
     </w:p>
     <w:p>
       <w:pPr>
@@ -1610,7 +1608,7 @@
           <w:szCs w:val="28"/>
         </w:rPr>
         <w:sectPr>
-          <w:footerReference w:type="default" r:id="rId20"/>
+          <w:footerReference w:type="default" r:id="rId19"/>
           <w:pgSz w:w="12240" w:h="15840"/>
           <w:pgMar w:top="1440" w:right="1440" w:bottom="1440" w:left="1440" w:header="720" w:footer="720" w:gutter="0"/>
           <w:cols w:space="720"/>
@@ -1656,7 +1654,6 @@
               <w:bottom w:val="nil"/>
               <w:right w:val="nil"/>
             </w:tcBorders>
-            <w:shd w:val="clear" w:color="auto" w:fill="auto"/>
             <w:vAlign w:val="center"/>
             <w:hideMark/>
           </w:tcPr>
@@ -1698,7 +1695,6 @@
               <w:bottom w:val="nil"/>
               <w:right w:val="nil"/>
             </w:tcBorders>
-            <w:shd w:val="clear" w:color="auto" w:fill="auto"/>
             <w:vAlign w:val="center"/>
             <w:hideMark/>
           </w:tcPr>
@@ -1741,7 +1737,6 @@
               <w:bottom w:val="nil"/>
               <w:right w:val="nil"/>
             </w:tcBorders>
-            <w:shd w:val="clear" w:color="auto" w:fill="auto"/>
             <w:vAlign w:val="center"/>
             <w:hideMark/>
           </w:tcPr>
@@ -1783,7 +1778,6 @@
               <w:bottom w:val="nil"/>
               <w:right w:val="nil"/>
             </w:tcBorders>
-            <w:shd w:val="clear" w:color="auto" w:fill="auto"/>
             <w:vAlign w:val="center"/>
             <w:hideMark/>
           </w:tcPr>
@@ -1826,7 +1820,6 @@
               <w:bottom w:val="nil"/>
               <w:right w:val="nil"/>
             </w:tcBorders>
-            <w:shd w:val="clear" w:color="auto" w:fill="auto"/>
             <w:vAlign w:val="center"/>
             <w:hideMark/>
           </w:tcPr>
@@ -1868,7 +1861,6 @@
               <w:bottom w:val="nil"/>
               <w:right w:val="nil"/>
             </w:tcBorders>
-            <w:shd w:val="clear" w:color="auto" w:fill="auto"/>
             <w:vAlign w:val="center"/>
             <w:hideMark/>
           </w:tcPr>
@@ -1911,7 +1903,6 @@
               <w:bottom w:val="nil"/>
               <w:right w:val="nil"/>
             </w:tcBorders>
-            <w:shd w:val="clear" w:color="auto" w:fill="auto"/>
             <w:vAlign w:val="center"/>
             <w:hideMark/>
           </w:tcPr>
@@ -1953,7 +1944,6 @@
               <w:bottom w:val="nil"/>
               <w:right w:val="nil"/>
             </w:tcBorders>
-            <w:shd w:val="clear" w:color="auto" w:fill="auto"/>
             <w:vAlign w:val="center"/>
             <w:hideMark/>
           </w:tcPr>
@@ -1996,7 +1986,6 @@
               <w:bottom w:val="nil"/>
               <w:right w:val="nil"/>
             </w:tcBorders>
-            <w:shd w:val="clear" w:color="auto" w:fill="auto"/>
             <w:vAlign w:val="center"/>
             <w:hideMark/>
           </w:tcPr>
@@ -2038,7 +2027,6 @@
               <w:bottom w:val="nil"/>
               <w:right w:val="nil"/>
             </w:tcBorders>
-            <w:shd w:val="clear" w:color="auto" w:fill="auto"/>
             <w:vAlign w:val="center"/>
             <w:hideMark/>
           </w:tcPr>
@@ -2081,7 +2069,6 @@
               <w:bottom w:val="nil"/>
               <w:right w:val="nil"/>
             </w:tcBorders>
-            <w:shd w:val="clear" w:color="auto" w:fill="auto"/>
             <w:vAlign w:val="center"/>
             <w:hideMark/>
           </w:tcPr>
@@ -2123,7 +2110,6 @@
               <w:bottom w:val="nil"/>
               <w:right w:val="nil"/>
             </w:tcBorders>
-            <w:shd w:val="clear" w:color="auto" w:fill="auto"/>
             <w:vAlign w:val="center"/>
             <w:hideMark/>
           </w:tcPr>
@@ -2166,7 +2152,6 @@
               <w:bottom w:val="nil"/>
               <w:right w:val="nil"/>
             </w:tcBorders>
-            <w:shd w:val="clear" w:color="auto" w:fill="auto"/>
             <w:vAlign w:val="center"/>
             <w:hideMark/>
           </w:tcPr>
@@ -2208,7 +2193,6 @@
               <w:bottom w:val="nil"/>
               <w:right w:val="nil"/>
             </w:tcBorders>
-            <w:shd w:val="clear" w:color="auto" w:fill="auto"/>
             <w:vAlign w:val="center"/>
             <w:hideMark/>
           </w:tcPr>
@@ -2251,7 +2235,6 @@
               <w:bottom w:val="nil"/>
               <w:right w:val="nil"/>
             </w:tcBorders>
-            <w:shd w:val="clear" w:color="auto" w:fill="auto"/>
             <w:vAlign w:val="center"/>
             <w:hideMark/>
           </w:tcPr>
@@ -2293,7 +2276,6 @@
               <w:bottom w:val="nil"/>
               <w:right w:val="nil"/>
             </w:tcBorders>
-            <w:shd w:val="clear" w:color="auto" w:fill="auto"/>
             <w:vAlign w:val="center"/>
             <w:hideMark/>
           </w:tcPr>
@@ -2336,7 +2318,6 @@
               <w:bottom w:val="nil"/>
               <w:right w:val="nil"/>
             </w:tcBorders>
-            <w:shd w:val="clear" w:color="auto" w:fill="auto"/>
             <w:vAlign w:val="center"/>
             <w:hideMark/>
           </w:tcPr>
@@ -2378,7 +2359,6 @@
               <w:bottom w:val="nil"/>
               <w:right w:val="nil"/>
             </w:tcBorders>
-            <w:shd w:val="clear" w:color="auto" w:fill="auto"/>
             <w:vAlign w:val="center"/>
             <w:hideMark/>
           </w:tcPr>
@@ -2421,7 +2401,6 @@
               <w:bottom w:val="nil"/>
               <w:right w:val="nil"/>
             </w:tcBorders>
-            <w:shd w:val="clear" w:color="auto" w:fill="auto"/>
             <w:vAlign w:val="center"/>
             <w:hideMark/>
           </w:tcPr>
@@ -2463,7 +2442,6 @@
               <w:bottom w:val="nil"/>
               <w:right w:val="nil"/>
             </w:tcBorders>
-            <w:shd w:val="clear" w:color="auto" w:fill="auto"/>
             <w:vAlign w:val="center"/>
             <w:hideMark/>
           </w:tcPr>
@@ -2506,7 +2484,6 @@
               <w:bottom w:val="nil"/>
               <w:right w:val="nil"/>
             </w:tcBorders>
-            <w:shd w:val="clear" w:color="auto" w:fill="auto"/>
             <w:vAlign w:val="center"/>
             <w:hideMark/>
           </w:tcPr>
@@ -2548,7 +2525,6 @@
               <w:bottom w:val="nil"/>
               <w:right w:val="nil"/>
             </w:tcBorders>
-            <w:shd w:val="clear" w:color="auto" w:fill="auto"/>
             <w:vAlign w:val="center"/>
             <w:hideMark/>
           </w:tcPr>
@@ -2591,7 +2567,6 @@
               <w:bottom w:val="nil"/>
               <w:right w:val="nil"/>
             </w:tcBorders>
-            <w:shd w:val="clear" w:color="auto" w:fill="auto"/>
             <w:vAlign w:val="center"/>
             <w:hideMark/>
           </w:tcPr>
@@ -2633,7 +2608,6 @@
               <w:bottom w:val="nil"/>
               <w:right w:val="nil"/>
             </w:tcBorders>
-            <w:shd w:val="clear" w:color="auto" w:fill="auto"/>
             <w:vAlign w:val="center"/>
             <w:hideMark/>
           </w:tcPr>
@@ -2676,7 +2650,6 @@
               <w:bottom w:val="nil"/>
               <w:right w:val="nil"/>
             </w:tcBorders>
-            <w:shd w:val="clear" w:color="auto" w:fill="auto"/>
             <w:vAlign w:val="center"/>
             <w:hideMark/>
           </w:tcPr>
@@ -2718,7 +2691,6 @@
               <w:bottom w:val="nil"/>
               <w:right w:val="nil"/>
             </w:tcBorders>
-            <w:shd w:val="clear" w:color="auto" w:fill="auto"/>
             <w:vAlign w:val="center"/>
             <w:hideMark/>
           </w:tcPr>
@@ -2761,7 +2733,6 @@
               <w:bottom w:val="nil"/>
               <w:right w:val="nil"/>
             </w:tcBorders>
-            <w:shd w:val="clear" w:color="auto" w:fill="auto"/>
             <w:vAlign w:val="center"/>
             <w:hideMark/>
           </w:tcPr>
@@ -2803,7 +2774,6 @@
               <w:bottom w:val="nil"/>
               <w:right w:val="nil"/>
             </w:tcBorders>
-            <w:shd w:val="clear" w:color="auto" w:fill="auto"/>
             <w:vAlign w:val="center"/>
             <w:hideMark/>
           </w:tcPr>
@@ -2846,7 +2816,6 @@
               <w:bottom w:val="nil"/>
               <w:right w:val="nil"/>
             </w:tcBorders>
-            <w:shd w:val="clear" w:color="auto" w:fill="auto"/>
             <w:vAlign w:val="center"/>
             <w:hideMark/>
           </w:tcPr>
@@ -2888,7 +2857,6 @@
               <w:bottom w:val="nil"/>
               <w:right w:val="nil"/>
             </w:tcBorders>
-            <w:shd w:val="clear" w:color="auto" w:fill="auto"/>
             <w:vAlign w:val="center"/>
             <w:hideMark/>
           </w:tcPr>
@@ -2931,7 +2899,6 @@
               <w:bottom w:val="nil"/>
               <w:right w:val="nil"/>
             </w:tcBorders>
-            <w:shd w:val="clear" w:color="auto" w:fill="auto"/>
             <w:vAlign w:val="center"/>
             <w:hideMark/>
           </w:tcPr>
@@ -2973,7 +2940,6 @@
               <w:bottom w:val="nil"/>
               <w:right w:val="nil"/>
             </w:tcBorders>
-            <w:shd w:val="clear" w:color="auto" w:fill="auto"/>
             <w:vAlign w:val="center"/>
             <w:hideMark/>
           </w:tcPr>
@@ -3016,7 +2982,6 @@
               <w:bottom w:val="nil"/>
               <w:right w:val="nil"/>
             </w:tcBorders>
-            <w:shd w:val="clear" w:color="auto" w:fill="auto"/>
             <w:vAlign w:val="center"/>
             <w:hideMark/>
           </w:tcPr>
@@ -3058,7 +3023,6 @@
               <w:bottom w:val="nil"/>
               <w:right w:val="nil"/>
             </w:tcBorders>
-            <w:shd w:val="clear" w:color="auto" w:fill="auto"/>
             <w:vAlign w:val="center"/>
             <w:hideMark/>
           </w:tcPr>
@@ -3101,7 +3065,6 @@
               <w:bottom w:val="nil"/>
               <w:right w:val="nil"/>
             </w:tcBorders>
-            <w:shd w:val="clear" w:color="auto" w:fill="auto"/>
             <w:vAlign w:val="center"/>
             <w:hideMark/>
           </w:tcPr>
@@ -3143,7 +3106,6 @@
               <w:bottom w:val="nil"/>
               <w:right w:val="nil"/>
             </w:tcBorders>
-            <w:shd w:val="clear" w:color="auto" w:fill="auto"/>
             <w:vAlign w:val="center"/>
             <w:hideMark/>
           </w:tcPr>
@@ -3186,7 +3148,6 @@
               <w:bottom w:val="nil"/>
               <w:right w:val="nil"/>
             </w:tcBorders>
-            <w:shd w:val="clear" w:color="auto" w:fill="auto"/>
             <w:vAlign w:val="center"/>
             <w:hideMark/>
           </w:tcPr>
@@ -3228,7 +3189,6 @@
               <w:bottom w:val="nil"/>
               <w:right w:val="nil"/>
             </w:tcBorders>
-            <w:shd w:val="clear" w:color="auto" w:fill="auto"/>
             <w:vAlign w:val="center"/>
             <w:hideMark/>
           </w:tcPr>
@@ -3271,7 +3231,6 @@
               <w:bottom w:val="nil"/>
               <w:right w:val="nil"/>
             </w:tcBorders>
-            <w:shd w:val="clear" w:color="auto" w:fill="auto"/>
             <w:vAlign w:val="center"/>
             <w:hideMark/>
           </w:tcPr>
@@ -3313,7 +3272,6 @@
               <w:bottom w:val="nil"/>
               <w:right w:val="nil"/>
             </w:tcBorders>
-            <w:shd w:val="clear" w:color="auto" w:fill="auto"/>
             <w:vAlign w:val="center"/>
             <w:hideMark/>
           </w:tcPr>
@@ -3356,7 +3314,6 @@
               <w:bottom w:val="nil"/>
               <w:right w:val="nil"/>
             </w:tcBorders>
-            <w:shd w:val="clear" w:color="auto" w:fill="auto"/>
             <w:vAlign w:val="center"/>
             <w:hideMark/>
           </w:tcPr>
@@ -3398,7 +3355,6 @@
               <w:bottom w:val="nil"/>
               <w:right w:val="nil"/>
             </w:tcBorders>
-            <w:shd w:val="clear" w:color="auto" w:fill="auto"/>
             <w:vAlign w:val="center"/>
             <w:hideMark/>
           </w:tcPr>
@@ -3441,7 +3397,6 @@
               <w:bottom w:val="nil"/>
               <w:right w:val="nil"/>
             </w:tcBorders>
-            <w:shd w:val="clear" w:color="auto" w:fill="auto"/>
             <w:vAlign w:val="center"/>
             <w:hideMark/>
           </w:tcPr>
@@ -3483,7 +3438,6 @@
               <w:bottom w:val="nil"/>
               <w:right w:val="nil"/>
             </w:tcBorders>
-            <w:shd w:val="clear" w:color="auto" w:fill="auto"/>
             <w:vAlign w:val="center"/>
             <w:hideMark/>
           </w:tcPr>
@@ -3526,7 +3480,6 @@
               <w:bottom w:val="nil"/>
               <w:right w:val="nil"/>
             </w:tcBorders>
-            <w:shd w:val="clear" w:color="auto" w:fill="auto"/>
             <w:vAlign w:val="center"/>
           </w:tcPr>
           <w:p>
@@ -3567,7 +3520,6 @@
               <w:bottom w:val="nil"/>
               <w:right w:val="nil"/>
             </w:tcBorders>
-            <w:shd w:val="clear" w:color="auto" w:fill="auto"/>
             <w:vAlign w:val="center"/>
           </w:tcPr>
           <w:p>
@@ -3609,7 +3561,6 @@
               <w:bottom w:val="nil"/>
               <w:right w:val="nil"/>
             </w:tcBorders>
-            <w:shd w:val="clear" w:color="auto" w:fill="auto"/>
             <w:vAlign w:val="center"/>
             <w:hideMark/>
           </w:tcPr>
@@ -3651,7 +3602,6 @@
               <w:bottom w:val="nil"/>
               <w:right w:val="nil"/>
             </w:tcBorders>
-            <w:shd w:val="clear" w:color="auto" w:fill="auto"/>
             <w:vAlign w:val="center"/>
             <w:hideMark/>
           </w:tcPr>
@@ -3694,7 +3644,6 @@
               <w:bottom w:val="nil"/>
               <w:right w:val="nil"/>
             </w:tcBorders>
-            <w:shd w:val="clear" w:color="auto" w:fill="auto"/>
             <w:vAlign w:val="center"/>
             <w:hideMark/>
           </w:tcPr>
@@ -3762,7 +3711,6 @@
               <w:bottom w:val="nil"/>
               <w:right w:val="nil"/>
             </w:tcBorders>
-            <w:shd w:val="clear" w:color="auto" w:fill="auto"/>
             <w:vAlign w:val="center"/>
             <w:hideMark/>
           </w:tcPr>
@@ -3805,7 +3753,6 @@
               <w:bottom w:val="nil"/>
               <w:right w:val="nil"/>
             </w:tcBorders>
-            <w:shd w:val="clear" w:color="auto" w:fill="auto"/>
             <w:vAlign w:val="center"/>
             <w:hideMark/>
           </w:tcPr>
@@ -3848,7 +3795,6 @@
               <w:bottom w:val="nil"/>
               <w:right w:val="nil"/>
             </w:tcBorders>
-            <w:shd w:val="clear" w:color="auto" w:fill="auto"/>
             <w:vAlign w:val="center"/>
             <w:hideMark/>
           </w:tcPr>
@@ -3891,7 +3837,6 @@
               <w:bottom w:val="nil"/>
               <w:right w:val="nil"/>
             </w:tcBorders>
-            <w:shd w:val="clear" w:color="auto" w:fill="auto"/>
             <w:vAlign w:val="center"/>
             <w:hideMark/>
           </w:tcPr>
@@ -3933,7 +3878,6 @@
               <w:bottom w:val="nil"/>
               <w:right w:val="nil"/>
             </w:tcBorders>
-            <w:shd w:val="clear" w:color="auto" w:fill="auto"/>
             <w:vAlign w:val="center"/>
             <w:hideMark/>
           </w:tcPr>
@@ -3976,7 +3920,6 @@
               <w:bottom w:val="nil"/>
               <w:right w:val="nil"/>
             </w:tcBorders>
-            <w:shd w:val="clear" w:color="auto" w:fill="auto"/>
             <w:vAlign w:val="center"/>
             <w:hideMark/>
           </w:tcPr>
@@ -4018,7 +3961,6 @@
               <w:bottom w:val="nil"/>
               <w:right w:val="nil"/>
             </w:tcBorders>
-            <w:shd w:val="clear" w:color="auto" w:fill="auto"/>
             <w:vAlign w:val="center"/>
             <w:hideMark/>
           </w:tcPr>
@@ -4061,7 +4003,6 @@
               <w:bottom w:val="nil"/>
               <w:right w:val="nil"/>
             </w:tcBorders>
-            <w:shd w:val="clear" w:color="auto" w:fill="auto"/>
             <w:vAlign w:val="center"/>
             <w:hideMark/>
           </w:tcPr>
@@ -4103,7 +4044,6 @@
               <w:bottom w:val="nil"/>
               <w:right w:val="nil"/>
             </w:tcBorders>
-            <w:shd w:val="clear" w:color="auto" w:fill="auto"/>
             <w:vAlign w:val="center"/>
             <w:hideMark/>
           </w:tcPr>
@@ -4146,7 +4086,6 @@
               <w:bottom w:val="nil"/>
               <w:right w:val="nil"/>
             </w:tcBorders>
-            <w:shd w:val="clear" w:color="auto" w:fill="auto"/>
             <w:vAlign w:val="center"/>
             <w:hideMark/>
           </w:tcPr>
@@ -4188,7 +4127,6 @@
               <w:bottom w:val="nil"/>
               <w:right w:val="nil"/>
             </w:tcBorders>
-            <w:shd w:val="clear" w:color="auto" w:fill="auto"/>
             <w:vAlign w:val="center"/>
             <w:hideMark/>
           </w:tcPr>
@@ -4231,7 +4169,6 @@
               <w:bottom w:val="nil"/>
               <w:right w:val="nil"/>
             </w:tcBorders>
-            <w:shd w:val="clear" w:color="auto" w:fill="auto"/>
             <w:vAlign w:val="center"/>
             <w:hideMark/>
           </w:tcPr>
@@ -4273,7 +4210,6 @@
               <w:bottom w:val="nil"/>
               <w:right w:val="nil"/>
             </w:tcBorders>
-            <w:shd w:val="clear" w:color="auto" w:fill="auto"/>
             <w:vAlign w:val="center"/>
             <w:hideMark/>
           </w:tcPr>
@@ -4316,7 +4252,6 @@
               <w:bottom w:val="nil"/>
               <w:right w:val="nil"/>
             </w:tcBorders>
-            <w:shd w:val="clear" w:color="auto" w:fill="auto"/>
             <w:vAlign w:val="center"/>
             <w:hideMark/>
           </w:tcPr>
@@ -4358,7 +4293,6 @@
               <w:bottom w:val="nil"/>
               <w:right w:val="nil"/>
             </w:tcBorders>
-            <w:shd w:val="clear" w:color="auto" w:fill="auto"/>
             <w:vAlign w:val="center"/>
             <w:hideMark/>
           </w:tcPr>
@@ -4401,7 +4335,6 @@
               <w:bottom w:val="nil"/>
               <w:right w:val="nil"/>
             </w:tcBorders>
-            <w:shd w:val="clear" w:color="auto" w:fill="auto"/>
             <w:vAlign w:val="center"/>
             <w:hideMark/>
           </w:tcPr>
@@ -4443,7 +4376,6 @@
               <w:bottom w:val="nil"/>
               <w:right w:val="nil"/>
             </w:tcBorders>
-            <w:shd w:val="clear" w:color="auto" w:fill="auto"/>
             <w:vAlign w:val="center"/>
             <w:hideMark/>
           </w:tcPr>
@@ -4486,7 +4418,6 @@
               <w:bottom w:val="nil"/>
               <w:right w:val="nil"/>
             </w:tcBorders>
-            <w:shd w:val="clear" w:color="auto" w:fill="auto"/>
             <w:vAlign w:val="center"/>
             <w:hideMark/>
           </w:tcPr>
@@ -4528,7 +4459,6 @@
               <w:bottom w:val="nil"/>
               <w:right w:val="nil"/>
             </w:tcBorders>
-            <w:shd w:val="clear" w:color="auto" w:fill="auto"/>
             <w:vAlign w:val="center"/>
             <w:hideMark/>
           </w:tcPr>
@@ -4571,7 +4501,6 @@
               <w:bottom w:val="nil"/>
               <w:right w:val="nil"/>
             </w:tcBorders>
-            <w:shd w:val="clear" w:color="auto" w:fill="auto"/>
             <w:vAlign w:val="center"/>
             <w:hideMark/>
           </w:tcPr>
@@ -4613,7 +4542,6 @@
               <w:bottom w:val="nil"/>
               <w:right w:val="nil"/>
             </w:tcBorders>
-            <w:shd w:val="clear" w:color="auto" w:fill="auto"/>
             <w:vAlign w:val="center"/>
             <w:hideMark/>
           </w:tcPr>
@@ -4656,7 +4584,6 @@
               <w:bottom w:val="nil"/>
               <w:right w:val="nil"/>
             </w:tcBorders>
-            <w:shd w:val="clear" w:color="auto" w:fill="auto"/>
             <w:vAlign w:val="center"/>
             <w:hideMark/>
           </w:tcPr>
@@ -4698,7 +4625,6 @@
               <w:bottom w:val="nil"/>
               <w:right w:val="nil"/>
             </w:tcBorders>
-            <w:shd w:val="clear" w:color="auto" w:fill="auto"/>
             <w:vAlign w:val="center"/>
             <w:hideMark/>
           </w:tcPr>
@@ -4741,7 +4667,6 @@
               <w:bottom w:val="nil"/>
               <w:right w:val="nil"/>
             </w:tcBorders>
-            <w:shd w:val="clear" w:color="auto" w:fill="auto"/>
             <w:vAlign w:val="center"/>
             <w:hideMark/>
           </w:tcPr>
@@ -4783,7 +4708,6 @@
               <w:bottom w:val="nil"/>
               <w:right w:val="nil"/>
             </w:tcBorders>
-            <w:shd w:val="clear" w:color="auto" w:fill="auto"/>
             <w:vAlign w:val="center"/>
             <w:hideMark/>
           </w:tcPr>
@@ -4826,7 +4750,6 @@
               <w:bottom w:val="nil"/>
               <w:right w:val="nil"/>
             </w:tcBorders>
-            <w:shd w:val="clear" w:color="auto" w:fill="auto"/>
             <w:vAlign w:val="center"/>
             <w:hideMark/>
           </w:tcPr>
@@ -4868,7 +4791,6 @@
               <w:bottom w:val="nil"/>
               <w:right w:val="nil"/>
             </w:tcBorders>
-            <w:shd w:val="clear" w:color="auto" w:fill="auto"/>
             <w:vAlign w:val="center"/>
             <w:hideMark/>
           </w:tcPr>
@@ -4911,7 +4833,6 @@
               <w:bottom w:val="nil"/>
               <w:right w:val="nil"/>
             </w:tcBorders>
-            <w:shd w:val="clear" w:color="auto" w:fill="auto"/>
             <w:vAlign w:val="center"/>
             <w:hideMark/>
           </w:tcPr>
@@ -4953,7 +4874,6 @@
               <w:bottom w:val="nil"/>
               <w:right w:val="nil"/>
             </w:tcBorders>
-            <w:shd w:val="clear" w:color="auto" w:fill="auto"/>
             <w:vAlign w:val="center"/>
             <w:hideMark/>
           </w:tcPr>
@@ -4996,7 +4916,6 @@
               <w:bottom w:val="nil"/>
               <w:right w:val="nil"/>
             </w:tcBorders>
-            <w:shd w:val="clear" w:color="auto" w:fill="auto"/>
             <w:vAlign w:val="center"/>
             <w:hideMark/>
           </w:tcPr>
@@ -5038,7 +4957,6 @@
               <w:bottom w:val="nil"/>
               <w:right w:val="nil"/>
             </w:tcBorders>
-            <w:shd w:val="clear" w:color="auto" w:fill="auto"/>
             <w:vAlign w:val="center"/>
             <w:hideMark/>
           </w:tcPr>
@@ -5081,7 +4999,6 @@
               <w:bottom w:val="nil"/>
               <w:right w:val="nil"/>
             </w:tcBorders>
-            <w:shd w:val="clear" w:color="auto" w:fill="auto"/>
             <w:vAlign w:val="center"/>
             <w:hideMark/>
           </w:tcPr>
@@ -5123,7 +5040,6 @@
               <w:bottom w:val="nil"/>
               <w:right w:val="nil"/>
             </w:tcBorders>
-            <w:shd w:val="clear" w:color="auto" w:fill="auto"/>
             <w:vAlign w:val="center"/>
             <w:hideMark/>
           </w:tcPr>
@@ -5166,7 +5082,6 @@
               <w:bottom w:val="nil"/>
               <w:right w:val="nil"/>
             </w:tcBorders>
-            <w:shd w:val="clear" w:color="auto" w:fill="auto"/>
             <w:vAlign w:val="center"/>
             <w:hideMark/>
           </w:tcPr>
@@ -5208,7 +5123,6 @@
               <w:bottom w:val="nil"/>
               <w:right w:val="nil"/>
             </w:tcBorders>
-            <w:shd w:val="clear" w:color="auto" w:fill="auto"/>
             <w:vAlign w:val="center"/>
             <w:hideMark/>
           </w:tcPr>
@@ -5251,7 +5165,6 @@
               <w:bottom w:val="nil"/>
               <w:right w:val="nil"/>
             </w:tcBorders>
-            <w:shd w:val="clear" w:color="auto" w:fill="auto"/>
             <w:vAlign w:val="center"/>
             <w:hideMark/>
           </w:tcPr>
@@ -5293,7 +5206,6 @@
               <w:bottom w:val="nil"/>
               <w:right w:val="nil"/>
             </w:tcBorders>
-            <w:shd w:val="clear" w:color="auto" w:fill="auto"/>
             <w:vAlign w:val="center"/>
             <w:hideMark/>
           </w:tcPr>
@@ -5336,7 +5248,6 @@
               <w:bottom w:val="nil"/>
               <w:right w:val="nil"/>
             </w:tcBorders>
-            <w:shd w:val="clear" w:color="auto" w:fill="auto"/>
             <w:vAlign w:val="center"/>
             <w:hideMark/>
           </w:tcPr>
@@ -5378,7 +5289,6 @@
               <w:bottom w:val="nil"/>
               <w:right w:val="nil"/>
             </w:tcBorders>
-            <w:shd w:val="clear" w:color="auto" w:fill="auto"/>
             <w:vAlign w:val="center"/>
             <w:hideMark/>
           </w:tcPr>
@@ -5421,7 +5331,6 @@
               <w:bottom w:val="nil"/>
               <w:right w:val="nil"/>
             </w:tcBorders>
-            <w:shd w:val="clear" w:color="auto" w:fill="auto"/>
             <w:vAlign w:val="center"/>
             <w:hideMark/>
           </w:tcPr>
@@ -5463,7 +5372,6 @@
               <w:bottom w:val="nil"/>
               <w:right w:val="nil"/>
             </w:tcBorders>
-            <w:shd w:val="clear" w:color="auto" w:fill="auto"/>
             <w:vAlign w:val="center"/>
             <w:hideMark/>
           </w:tcPr>
@@ -5506,7 +5414,6 @@
               <w:bottom w:val="nil"/>
               <w:right w:val="nil"/>
             </w:tcBorders>
-            <w:shd w:val="clear" w:color="auto" w:fill="auto"/>
             <w:vAlign w:val="center"/>
             <w:hideMark/>
           </w:tcPr>
@@ -5548,7 +5455,6 @@
               <w:bottom w:val="nil"/>
               <w:right w:val="nil"/>
             </w:tcBorders>
-            <w:shd w:val="clear" w:color="auto" w:fill="auto"/>
             <w:vAlign w:val="center"/>
             <w:hideMark/>
           </w:tcPr>
@@ -5591,7 +5497,6 @@
               <w:bottom w:val="nil"/>
               <w:right w:val="nil"/>
             </w:tcBorders>
-            <w:shd w:val="clear" w:color="auto" w:fill="auto"/>
             <w:vAlign w:val="center"/>
             <w:hideMark/>
           </w:tcPr>
@@ -5633,7 +5538,6 @@
               <w:bottom w:val="nil"/>
               <w:right w:val="nil"/>
             </w:tcBorders>
-            <w:shd w:val="clear" w:color="auto" w:fill="auto"/>
             <w:vAlign w:val="center"/>
             <w:hideMark/>
           </w:tcPr>
@@ -5676,7 +5580,6 @@
               <w:bottom w:val="nil"/>
               <w:right w:val="nil"/>
             </w:tcBorders>
-            <w:shd w:val="clear" w:color="auto" w:fill="auto"/>
             <w:vAlign w:val="center"/>
             <w:hideMark/>
           </w:tcPr>
@@ -5718,7 +5621,6 @@
               <w:bottom w:val="nil"/>
               <w:right w:val="nil"/>
             </w:tcBorders>
-            <w:shd w:val="clear" w:color="auto" w:fill="auto"/>
             <w:vAlign w:val="center"/>
             <w:hideMark/>
           </w:tcPr>
@@ -5761,7 +5663,6 @@
               <w:bottom w:val="nil"/>
               <w:right w:val="nil"/>
             </w:tcBorders>
-            <w:shd w:val="clear" w:color="auto" w:fill="auto"/>
             <w:vAlign w:val="center"/>
             <w:hideMark/>
           </w:tcPr>
@@ -5803,7 +5704,6 @@
               <w:bottom w:val="nil"/>
               <w:right w:val="nil"/>
             </w:tcBorders>
-            <w:shd w:val="clear" w:color="auto" w:fill="auto"/>
             <w:vAlign w:val="center"/>
             <w:hideMark/>
           </w:tcPr>
@@ -5846,7 +5746,6 @@
               <w:bottom w:val="nil"/>
               <w:right w:val="nil"/>
             </w:tcBorders>
-            <w:shd w:val="clear" w:color="auto" w:fill="auto"/>
             <w:vAlign w:val="center"/>
             <w:hideMark/>
           </w:tcPr>
@@ -5888,7 +5787,6 @@
               <w:bottom w:val="nil"/>
               <w:right w:val="nil"/>
             </w:tcBorders>
-            <w:shd w:val="clear" w:color="auto" w:fill="auto"/>
             <w:vAlign w:val="center"/>
             <w:hideMark/>
           </w:tcPr>
@@ -5931,7 +5829,6 @@
               <w:bottom w:val="nil"/>
               <w:right w:val="nil"/>
             </w:tcBorders>
-            <w:shd w:val="clear" w:color="auto" w:fill="auto"/>
             <w:vAlign w:val="center"/>
             <w:hideMark/>
           </w:tcPr>
@@ -5973,7 +5870,6 @@
               <w:bottom w:val="nil"/>
               <w:right w:val="nil"/>
             </w:tcBorders>
-            <w:shd w:val="clear" w:color="auto" w:fill="auto"/>
             <w:vAlign w:val="center"/>
             <w:hideMark/>
           </w:tcPr>
@@ -6016,7 +5912,6 @@
               <w:bottom w:val="nil"/>
               <w:right w:val="nil"/>
             </w:tcBorders>
-            <w:shd w:val="clear" w:color="auto" w:fill="auto"/>
             <w:vAlign w:val="center"/>
             <w:hideMark/>
           </w:tcPr>
@@ -6059,7 +5954,6 @@
               <w:bottom w:val="nil"/>
               <w:right w:val="nil"/>
             </w:tcBorders>
-            <w:shd w:val="clear" w:color="auto" w:fill="auto"/>
             <w:vAlign w:val="center"/>
             <w:hideMark/>
           </w:tcPr>
@@ -6102,7 +5996,6 @@
               <w:bottom w:val="nil"/>
               <w:right w:val="nil"/>
             </w:tcBorders>
-            <w:shd w:val="clear" w:color="auto" w:fill="auto"/>
             <w:vAlign w:val="center"/>
             <w:hideMark/>
           </w:tcPr>
@@ -6144,7 +6037,6 @@
               <w:bottom w:val="nil"/>
               <w:right w:val="nil"/>
             </w:tcBorders>
-            <w:shd w:val="clear" w:color="auto" w:fill="auto"/>
             <w:vAlign w:val="center"/>
             <w:hideMark/>
           </w:tcPr>
@@ -6187,7 +6079,6 @@
               <w:bottom w:val="nil"/>
               <w:right w:val="nil"/>
             </w:tcBorders>
-            <w:shd w:val="clear" w:color="auto" w:fill="auto"/>
             <w:vAlign w:val="center"/>
             <w:hideMark/>
           </w:tcPr>
@@ -6229,7 +6120,6 @@
               <w:bottom w:val="nil"/>
               <w:right w:val="nil"/>
             </w:tcBorders>
-            <w:shd w:val="clear" w:color="auto" w:fill="auto"/>
             <w:vAlign w:val="center"/>
             <w:hideMark/>
           </w:tcPr>
@@ -6272,7 +6162,6 @@
               <w:bottom w:val="nil"/>
               <w:right w:val="nil"/>
             </w:tcBorders>
-            <w:shd w:val="clear" w:color="auto" w:fill="auto"/>
             <w:vAlign w:val="center"/>
             <w:hideMark/>
           </w:tcPr>
@@ -6314,7 +6203,6 @@
               <w:bottom w:val="nil"/>
               <w:right w:val="nil"/>
             </w:tcBorders>
-            <w:shd w:val="clear" w:color="auto" w:fill="auto"/>
             <w:vAlign w:val="center"/>
             <w:hideMark/>
           </w:tcPr>
@@ -6357,7 +6245,6 @@
               <w:bottom w:val="nil"/>
               <w:right w:val="nil"/>
             </w:tcBorders>
-            <w:shd w:val="clear" w:color="auto" w:fill="auto"/>
             <w:vAlign w:val="center"/>
             <w:hideMark/>
           </w:tcPr>
@@ -6399,7 +6286,6 @@
               <w:bottom w:val="nil"/>
               <w:right w:val="nil"/>
             </w:tcBorders>
-            <w:shd w:val="clear" w:color="auto" w:fill="auto"/>
             <w:vAlign w:val="center"/>
             <w:hideMark/>
           </w:tcPr>
@@ -6442,7 +6328,6 @@
               <w:bottom w:val="nil"/>
               <w:right w:val="nil"/>
             </w:tcBorders>
-            <w:shd w:val="clear" w:color="auto" w:fill="auto"/>
             <w:vAlign w:val="center"/>
             <w:hideMark/>
           </w:tcPr>
@@ -6484,7 +6369,6 @@
               <w:bottom w:val="nil"/>
               <w:right w:val="nil"/>
             </w:tcBorders>
-            <w:shd w:val="clear" w:color="auto" w:fill="auto"/>
             <w:vAlign w:val="center"/>
             <w:hideMark/>
           </w:tcPr>
@@ -6527,7 +6411,6 @@
               <w:bottom w:val="nil"/>
               <w:right w:val="nil"/>
             </w:tcBorders>
-            <w:shd w:val="clear" w:color="auto" w:fill="auto"/>
             <w:vAlign w:val="center"/>
             <w:hideMark/>
           </w:tcPr>
@@ -6569,7 +6452,6 @@
               <w:bottom w:val="nil"/>
               <w:right w:val="nil"/>
             </w:tcBorders>
-            <w:shd w:val="clear" w:color="auto" w:fill="auto"/>
             <w:vAlign w:val="center"/>
             <w:hideMark/>
           </w:tcPr>
@@ -6612,7 +6494,6 @@
               <w:bottom w:val="nil"/>
               <w:right w:val="nil"/>
             </w:tcBorders>
-            <w:shd w:val="clear" w:color="auto" w:fill="auto"/>
             <w:vAlign w:val="center"/>
             <w:hideMark/>
           </w:tcPr>
@@ -6654,7 +6535,6 @@
               <w:bottom w:val="nil"/>
               <w:right w:val="nil"/>
             </w:tcBorders>
-            <w:shd w:val="clear" w:color="auto" w:fill="auto"/>
             <w:vAlign w:val="center"/>
             <w:hideMark/>
           </w:tcPr>
@@ -6697,7 +6577,6 @@
               <w:bottom w:val="nil"/>
               <w:right w:val="nil"/>
             </w:tcBorders>
-            <w:shd w:val="clear" w:color="auto" w:fill="auto"/>
             <w:vAlign w:val="center"/>
             <w:hideMark/>
           </w:tcPr>
@@ -6739,7 +6618,6 @@
               <w:bottom w:val="nil"/>
               <w:right w:val="nil"/>
             </w:tcBorders>
-            <w:shd w:val="clear" w:color="auto" w:fill="auto"/>
             <w:vAlign w:val="center"/>
             <w:hideMark/>
           </w:tcPr>
@@ -6782,7 +6660,6 @@
               <w:bottom w:val="nil"/>
               <w:right w:val="nil"/>
             </w:tcBorders>
-            <w:shd w:val="clear" w:color="auto" w:fill="auto"/>
             <w:vAlign w:val="center"/>
             <w:hideMark/>
           </w:tcPr>
@@ -6824,7 +6701,6 @@
               <w:bottom w:val="nil"/>
               <w:right w:val="nil"/>
             </w:tcBorders>
-            <w:shd w:val="clear" w:color="auto" w:fill="auto"/>
             <w:vAlign w:val="center"/>
             <w:hideMark/>
           </w:tcPr>
@@ -6867,7 +6743,6 @@
               <w:bottom w:val="nil"/>
               <w:right w:val="nil"/>
             </w:tcBorders>
-            <w:shd w:val="clear" w:color="auto" w:fill="auto"/>
             <w:vAlign w:val="center"/>
             <w:hideMark/>
           </w:tcPr>
@@ -6909,7 +6784,6 @@
               <w:bottom w:val="nil"/>
               <w:right w:val="nil"/>
             </w:tcBorders>
-            <w:shd w:val="clear" w:color="auto" w:fill="auto"/>
             <w:vAlign w:val="center"/>
             <w:hideMark/>
           </w:tcPr>
@@ -6952,7 +6826,6 @@
               <w:bottom w:val="nil"/>
               <w:right w:val="nil"/>
             </w:tcBorders>
-            <w:shd w:val="clear" w:color="auto" w:fill="auto"/>
             <w:vAlign w:val="center"/>
             <w:hideMark/>
           </w:tcPr>
@@ -6994,7 +6867,6 @@
               <w:bottom w:val="nil"/>
               <w:right w:val="nil"/>
             </w:tcBorders>
-            <w:shd w:val="clear" w:color="auto" w:fill="auto"/>
             <w:vAlign w:val="center"/>
             <w:hideMark/>
           </w:tcPr>
@@ -7037,7 +6909,6 @@
               <w:bottom w:val="nil"/>
               <w:right w:val="nil"/>
             </w:tcBorders>
-            <w:shd w:val="clear" w:color="auto" w:fill="auto"/>
             <w:vAlign w:val="center"/>
             <w:hideMark/>
           </w:tcPr>
@@ -7079,7 +6950,6 @@
               <w:bottom w:val="nil"/>
               <w:right w:val="nil"/>
             </w:tcBorders>
-            <w:shd w:val="clear" w:color="auto" w:fill="auto"/>
             <w:vAlign w:val="center"/>
             <w:hideMark/>
           </w:tcPr>
@@ -7122,7 +6992,6 @@
               <w:bottom w:val="nil"/>
               <w:right w:val="nil"/>
             </w:tcBorders>
-            <w:shd w:val="clear" w:color="auto" w:fill="auto"/>
             <w:vAlign w:val="center"/>
             <w:hideMark/>
           </w:tcPr>
@@ -7164,7 +7033,6 @@
               <w:bottom w:val="nil"/>
               <w:right w:val="nil"/>
             </w:tcBorders>
-            <w:shd w:val="clear" w:color="auto" w:fill="auto"/>
             <w:vAlign w:val="center"/>
             <w:hideMark/>
           </w:tcPr>
@@ -7207,7 +7075,6 @@
               <w:bottom w:val="nil"/>
               <w:right w:val="nil"/>
             </w:tcBorders>
-            <w:shd w:val="clear" w:color="auto" w:fill="auto"/>
             <w:vAlign w:val="center"/>
             <w:hideMark/>
           </w:tcPr>
@@ -7249,7 +7116,6 @@
               <w:bottom w:val="nil"/>
               <w:right w:val="nil"/>
             </w:tcBorders>
-            <w:shd w:val="clear" w:color="auto" w:fill="auto"/>
             <w:vAlign w:val="center"/>
             <w:hideMark/>
           </w:tcPr>
@@ -7292,7 +7158,6 @@
               <w:bottom w:val="nil"/>
               <w:right w:val="nil"/>
             </w:tcBorders>
-            <w:shd w:val="clear" w:color="auto" w:fill="auto"/>
             <w:vAlign w:val="center"/>
             <w:hideMark/>
           </w:tcPr>
@@ -7334,7 +7199,6 @@
               <w:bottom w:val="nil"/>
               <w:right w:val="nil"/>
             </w:tcBorders>
-            <w:shd w:val="clear" w:color="auto" w:fill="auto"/>
             <w:vAlign w:val="center"/>
             <w:hideMark/>
           </w:tcPr>
@@ -7377,7 +7241,6 @@
               <w:bottom w:val="nil"/>
               <w:right w:val="nil"/>
             </w:tcBorders>
-            <w:shd w:val="clear" w:color="auto" w:fill="auto"/>
             <w:vAlign w:val="center"/>
             <w:hideMark/>
           </w:tcPr>
@@ -7419,7 +7282,6 @@
               <w:bottom w:val="nil"/>
               <w:right w:val="nil"/>
             </w:tcBorders>
-            <w:shd w:val="clear" w:color="auto" w:fill="auto"/>
             <w:vAlign w:val="center"/>
             <w:hideMark/>
           </w:tcPr>
@@ -7462,7 +7324,6 @@
               <w:bottom w:val="nil"/>
               <w:right w:val="nil"/>
             </w:tcBorders>
-            <w:shd w:val="clear" w:color="auto" w:fill="auto"/>
             <w:vAlign w:val="center"/>
             <w:hideMark/>
           </w:tcPr>
@@ -7504,7 +7365,6 @@
               <w:bottom w:val="nil"/>
               <w:right w:val="nil"/>
             </w:tcBorders>
-            <w:shd w:val="clear" w:color="auto" w:fill="auto"/>
             <w:vAlign w:val="center"/>
             <w:hideMark/>
           </w:tcPr>
@@ -7547,7 +7407,6 @@
               <w:bottom w:val="nil"/>
               <w:right w:val="nil"/>
             </w:tcBorders>
-            <w:shd w:val="clear" w:color="auto" w:fill="auto"/>
             <w:vAlign w:val="center"/>
             <w:hideMark/>
           </w:tcPr>
@@ -7589,7 +7448,6 @@
               <w:bottom w:val="nil"/>
               <w:right w:val="nil"/>
             </w:tcBorders>
-            <w:shd w:val="clear" w:color="auto" w:fill="auto"/>
             <w:vAlign w:val="center"/>
             <w:hideMark/>
           </w:tcPr>
@@ -7632,7 +7490,6 @@
               <w:bottom w:val="nil"/>
               <w:right w:val="nil"/>
             </w:tcBorders>
-            <w:shd w:val="clear" w:color="auto" w:fill="auto"/>
             <w:vAlign w:val="center"/>
             <w:hideMark/>
           </w:tcPr>
@@ -7674,7 +7531,6 @@
               <w:bottom w:val="nil"/>
               <w:right w:val="nil"/>
             </w:tcBorders>
-            <w:shd w:val="clear" w:color="auto" w:fill="auto"/>
             <w:vAlign w:val="center"/>
             <w:hideMark/>
           </w:tcPr>
@@ -7717,7 +7573,6 @@
               <w:bottom w:val="nil"/>
               <w:right w:val="nil"/>
             </w:tcBorders>
-            <w:shd w:val="clear" w:color="auto" w:fill="auto"/>
             <w:vAlign w:val="center"/>
             <w:hideMark/>
           </w:tcPr>
@@ -7759,7 +7614,6 @@
               <w:bottom w:val="nil"/>
               <w:right w:val="nil"/>
             </w:tcBorders>
-            <w:shd w:val="clear" w:color="auto" w:fill="auto"/>
             <w:vAlign w:val="center"/>
             <w:hideMark/>
           </w:tcPr>
@@ -7802,7 +7656,6 @@
               <w:bottom w:val="nil"/>
               <w:right w:val="nil"/>
             </w:tcBorders>
-            <w:shd w:val="clear" w:color="auto" w:fill="auto"/>
             <w:vAlign w:val="center"/>
             <w:hideMark/>
           </w:tcPr>
@@ -7844,7 +7697,6 @@
               <w:bottom w:val="nil"/>
               <w:right w:val="nil"/>
             </w:tcBorders>
-            <w:shd w:val="clear" w:color="auto" w:fill="auto"/>
             <w:vAlign w:val="center"/>
             <w:hideMark/>
           </w:tcPr>
@@ -7887,7 +7739,6 @@
               <w:bottom w:val="nil"/>
               <w:right w:val="nil"/>
             </w:tcBorders>
-            <w:shd w:val="clear" w:color="auto" w:fill="auto"/>
             <w:vAlign w:val="center"/>
             <w:hideMark/>
           </w:tcPr>
@@ -7929,7 +7780,6 @@
               <w:bottom w:val="nil"/>
               <w:right w:val="nil"/>
             </w:tcBorders>
-            <w:shd w:val="clear" w:color="auto" w:fill="auto"/>
             <w:vAlign w:val="center"/>
             <w:hideMark/>
           </w:tcPr>
@@ -7972,7 +7822,6 @@
               <w:bottom w:val="nil"/>
               <w:right w:val="nil"/>
             </w:tcBorders>
-            <w:shd w:val="clear" w:color="auto" w:fill="auto"/>
             <w:vAlign w:val="center"/>
             <w:hideMark/>
           </w:tcPr>
@@ -8014,7 +7863,6 @@
               <w:bottom w:val="nil"/>
               <w:right w:val="nil"/>
             </w:tcBorders>
-            <w:shd w:val="clear" w:color="auto" w:fill="auto"/>
             <w:noWrap/>
             <w:vAlign w:val="center"/>
             <w:hideMark/>
@@ -8058,7 +7906,6 @@
               <w:bottom w:val="nil"/>
               <w:right w:val="nil"/>
             </w:tcBorders>
-            <w:shd w:val="clear" w:color="auto" w:fill="auto"/>
             <w:vAlign w:val="center"/>
             <w:hideMark/>
           </w:tcPr>
@@ -8100,7 +7947,6 @@
               <w:bottom w:val="nil"/>
               <w:right w:val="nil"/>
             </w:tcBorders>
-            <w:shd w:val="clear" w:color="auto" w:fill="auto"/>
             <w:noWrap/>
             <w:vAlign w:val="center"/>
             <w:hideMark/>
@@ -8139,8 +7985,8 @@
               </w:rPr>
               <w:t xml:space="preserve">    </w:t>
             </w:r>
-            <w:bookmarkStart w:id="2" w:name="S6"/>
-            <w:bookmarkEnd w:id="2"/>
+            <w:bookmarkStart w:id="1" w:name="S6"/>
+            <w:bookmarkEnd w:id="1"/>
           </w:p>
         </w:tc>
       </w:tr>
@@ -8152,7 +7998,7 @@
           <w:szCs w:val="28"/>
         </w:rPr>
         <w:sectPr>
-          <w:footerReference w:type="default" r:id="rId21"/>
+          <w:footerReference w:type="default" r:id="rId20"/>
           <w:pgSz w:w="12240" w:h="15840"/>
           <w:pgMar w:top="1440" w:right="1440" w:bottom="2790" w:left="1440" w:header="720" w:footer="720" w:gutter="0"/>
           <w:cols w:space="720"/>
@@ -8188,7 +8034,7 @@
           <w:szCs w:val="24"/>
         </w:rPr>
       </w:pPr>
-      <w:bookmarkStart w:id="3" w:name="_Hlk156478633"/>
+      <w:bookmarkStart w:id="2" w:name="_Hlk156478633"/>
       <w:r>
         <w:rPr>
           <w:rFonts w:cstheme="minorHAnsi"/>
@@ -10127,9 +9973,9 @@
           <w:szCs w:val="28"/>
         </w:rPr>
       </w:pPr>
-      <w:bookmarkStart w:id="4" w:name="S7"/>
+      <w:bookmarkStart w:id="3" w:name="S7"/>
+      <w:bookmarkEnd w:id="2"/>
       <w:bookmarkEnd w:id="3"/>
-      <w:bookmarkEnd w:id="4"/>
     </w:p>
     <w:p>
       <w:pPr>
@@ -10138,7 +9984,7 @@
           <w:szCs w:val="28"/>
         </w:rPr>
         <w:sectPr>
-          <w:footerReference w:type="default" r:id="rId22"/>
+          <w:footerReference w:type="default" r:id="rId21"/>
           <w:pgSz w:w="12240" w:h="15840"/>
           <w:pgMar w:top="1440" w:right="1440" w:bottom="2880" w:left="1440" w:header="720" w:footer="720" w:gutter="0"/>
           <w:cols w:space="720"/>
@@ -10373,8 +10219,8 @@
     </w:p>
     <w:p/>
     <w:p>
-      <w:bookmarkStart w:id="5" w:name="S8"/>
-      <w:bookmarkEnd w:id="5"/>
+      <w:bookmarkStart w:id="4" w:name="S8"/>
+      <w:bookmarkEnd w:id="4"/>
     </w:p>
     <w:p>
       <w:pPr>
@@ -10403,11 +10249,11 @@
           <w:numId w:val="4"/>
         </w:numPr>
       </w:pPr>
-      <w:bookmarkStart w:id="6" w:name="_Toc197033226"/>
+      <w:bookmarkStart w:id="5" w:name="_Toc197033226"/>
       <w:r>
         <w:t>AIRPORT SECURITY COORDINATOR §1542.3</w:t>
       </w:r>
-      <w:bookmarkEnd w:id="6"/>
+      <w:bookmarkEnd w:id="5"/>
     </w:p>
     <w:p>
       <w:pPr>
@@ -10467,7 +10313,7 @@
           <w:szCs w:val="24"/>
         </w:rPr>
       </w:pPr>
-      <w:commentRangeStart w:id="7"/>
+      <w:commentRangeStart w:id="6"/>
       <w:r>
         <w:rPr>
           <w:sz w:val="24"/>
@@ -10476,12 +10322,12 @@
         </w:rPr>
         <w:t>This is position is critical for Airport Security.</w:t>
       </w:r>
-      <w:commentRangeEnd w:id="7"/>
+      <w:commentRangeEnd w:id="6"/>
       <w:r>
         <w:rPr>
           <w:rStyle w:val="CommentReference"/>
         </w:rPr>
-        <w:commentReference w:id="7"/>
+        <w:commentReference w:id="6"/>
       </w:r>
     </w:p>
     <w:p>
@@ -10512,7 +10358,7 @@
         </w:numPr>
         <w:ind w:left="450"/>
       </w:pPr>
-      <w:bookmarkStart w:id="8" w:name="_Toc197033227"/>
+      <w:bookmarkStart w:id="7" w:name="_Toc197033227"/>
       <w:r>
         <w:rPr>
           <w:szCs w:val="24"/>
@@ -10522,7 +10368,7 @@
       <w:r>
         <w:t xml:space="preserve"> ASC, ALTENRATE ASCs, AND MEANS OF CONTACT</w:t>
       </w:r>
-      <w:bookmarkEnd w:id="8"/>
+      <w:bookmarkEnd w:id="7"/>
     </w:p>
     <w:p>
       <w:pPr>
@@ -10643,7 +10489,7 @@
         </w:rPr>
         <w:t xml:space="preserve">is the primary contact for security-related activities and communications with the Transportation Security Administration (TSA). </w:t>
       </w:r>
-      <w:bookmarkStart w:id="9" w:name="_Hlk152602402"/>
+      <w:bookmarkStart w:id="8" w:name="_Hlk152602402"/>
       <w:r>
         <w:rPr>
           <w:sz w:val="24"/>
@@ -10664,7 +10510,7 @@
         </w:rPr>
         <w:t>week.</w:t>
       </w:r>
-      <w:bookmarkEnd w:id="9"/>
+      <w:bookmarkEnd w:id="8"/>
       <w:r>
         <w:rPr>
           <w:sz w:val="24"/>
@@ -10789,14 +10635,14 @@
         </w:numPr>
         <w:ind w:left="450"/>
       </w:pPr>
-      <w:bookmarkStart w:id="10" w:name="_Toc197033228"/>
+      <w:bookmarkStart w:id="9" w:name="_Toc197033228"/>
       <w:r>
         <w:rPr>
           <w:szCs w:val="24"/>
         </w:rPr>
         <w:t>RESPONSIBILITIES</w:t>
       </w:r>
-      <w:bookmarkEnd w:id="10"/>
+      <w:bookmarkEnd w:id="9"/>
     </w:p>
     <w:p>
       <w:pPr>
@@ -10979,7 +10825,7 @@
         </w:numPr>
         <w:ind w:left="450"/>
       </w:pPr>
-      <w:bookmarkStart w:id="11" w:name="_Toc197033229"/>
+      <w:bookmarkStart w:id="10" w:name="_Toc197033229"/>
       <w:r>
         <w:rPr>
           <w:szCs w:val="24"/>
@@ -10989,7 +10835,7 @@
       <w:r>
         <w:t xml:space="preserve"> REQUIREMENTS AND CURRICULUM</w:t>
       </w:r>
-      <w:bookmarkEnd w:id="11"/>
+      <w:bookmarkEnd w:id="10"/>
     </w:p>
     <w:p>
       <w:pPr>
@@ -11092,13 +10938,13 @@
           <w:numId w:val="4"/>
         </w:numPr>
       </w:pPr>
-      <w:bookmarkStart w:id="12" w:name="S9"/>
-      <w:bookmarkStart w:id="13" w:name="_Toc197033230"/>
+      <w:bookmarkStart w:id="11" w:name="S9"/>
+      <w:bookmarkStart w:id="12" w:name="_Toc197033230"/>
+      <w:bookmarkEnd w:id="11"/>
+      <w:r>
+        <w:t>RESERVED</w:t>
+      </w:r>
       <w:bookmarkEnd w:id="12"/>
-      <w:r>
-        <w:t>RESERVED</w:t>
-      </w:r>
-      <w:bookmarkEnd w:id="13"/>
     </w:p>
     <w:p>
       <w:pPr>
@@ -11108,22 +10954,23 @@
           <w:numId w:val="4"/>
         </w:numPr>
       </w:pPr>
-      <w:bookmarkStart w:id="14" w:name="S10"/>
-      <w:bookmarkStart w:id="15" w:name="_Toc153894493"/>
-      <w:bookmarkStart w:id="16" w:name="_Toc153895471"/>
-      <w:bookmarkStart w:id="17" w:name="_Toc157169536"/>
-      <w:bookmarkStart w:id="18" w:name="_Toc164242367"/>
-      <w:bookmarkStart w:id="19" w:name="_Toc164243023"/>
-      <w:bookmarkStart w:id="20" w:name="_Toc164245185"/>
-      <w:bookmarkStart w:id="21" w:name="_Toc164671915"/>
-      <w:bookmarkStart w:id="22" w:name="_Toc164674625"/>
-      <w:bookmarkStart w:id="23" w:name="_Toc164678956"/>
-      <w:bookmarkStart w:id="24" w:name="_Toc164679481"/>
-      <w:bookmarkStart w:id="25" w:name="_Toc164680204"/>
-      <w:bookmarkStart w:id="26" w:name="_Toc164681077"/>
-      <w:bookmarkStart w:id="27" w:name="_Toc164681239"/>
-      <w:bookmarkStart w:id="28" w:name="_Toc164681345"/>
-      <w:bookmarkStart w:id="29" w:name="_Toc197033231"/>
+      <w:bookmarkStart w:id="13" w:name="S10"/>
+      <w:bookmarkStart w:id="14" w:name="_Toc153894493"/>
+      <w:bookmarkStart w:id="15" w:name="_Toc153895471"/>
+      <w:bookmarkStart w:id="16" w:name="_Toc157169536"/>
+      <w:bookmarkStart w:id="17" w:name="_Toc164242367"/>
+      <w:bookmarkStart w:id="18" w:name="_Toc164243023"/>
+      <w:bookmarkStart w:id="19" w:name="_Toc164245185"/>
+      <w:bookmarkStart w:id="20" w:name="_Toc164671915"/>
+      <w:bookmarkStart w:id="21" w:name="_Toc164674625"/>
+      <w:bookmarkStart w:id="22" w:name="_Toc164678956"/>
+      <w:bookmarkStart w:id="23" w:name="_Toc164679481"/>
+      <w:bookmarkStart w:id="24" w:name="_Toc164680204"/>
+      <w:bookmarkStart w:id="25" w:name="_Toc164681077"/>
+      <w:bookmarkStart w:id="26" w:name="_Toc164681239"/>
+      <w:bookmarkStart w:id="27" w:name="_Toc164681345"/>
+      <w:bookmarkStart w:id="28" w:name="_Toc197033231"/>
+      <w:bookmarkEnd w:id="13"/>
       <w:bookmarkEnd w:id="14"/>
       <w:bookmarkEnd w:id="15"/>
       <w:bookmarkEnd w:id="16"/>
@@ -11138,14 +10985,13 @@
       <w:bookmarkEnd w:id="25"/>
       <w:bookmarkEnd w:id="26"/>
       <w:bookmarkEnd w:id="27"/>
+      <w:r>
+        <w:t>SECURED</w:t>
+      </w:r>
+      <w:r>
+        <w:t xml:space="preserve"> AREAS §1542.3</w:t>
+      </w:r>
       <w:bookmarkEnd w:id="28"/>
-      <w:r>
-        <w:t>SECURED</w:t>
-      </w:r>
-      <w:r>
-        <w:t xml:space="preserve"> AREAS §1542.3</w:t>
-      </w:r>
-      <w:bookmarkEnd w:id="29"/>
     </w:p>
     <w:p>
       <w:pPr>
@@ -11156,7 +11002,7 @@
         </w:numPr>
         <w:ind w:left="450"/>
       </w:pPr>
-      <w:bookmarkStart w:id="30" w:name="_Toc197033232"/>
+      <w:bookmarkStart w:id="29" w:name="_Toc197033232"/>
       <w:r>
         <w:rPr>
           <w:szCs w:val="24"/>
@@ -11166,7 +11012,7 @@
       <w:r>
         <w:t xml:space="preserve"> OF THE SECURED AREA</w:t>
       </w:r>
-      <w:bookmarkEnd w:id="30"/>
+      <w:bookmarkEnd w:id="29"/>
     </w:p>
     <w:p>
       <w:pPr>
@@ -11323,7 +11169,7 @@
           <w:szCs w:val="24"/>
         </w:rPr>
       </w:pPr>
-      <w:commentRangeStart w:id="31"/>
+      <w:commentRangeStart w:id="30"/>
       <w:r>
         <w:rPr>
           <w:sz w:val="24"/>
@@ -11332,12 +11178,12 @@
         </w:rPr>
         <w:t>This is NOT SIDA.</w:t>
       </w:r>
-      <w:commentRangeEnd w:id="31"/>
+      <w:commentRangeEnd w:id="30"/>
       <w:r>
         <w:rPr>
           <w:rStyle w:val="CommentReference"/>
         </w:rPr>
-        <w:commentReference w:id="31"/>
+        <w:commentReference w:id="30"/>
       </w:r>
     </w:p>
     <w:p>
@@ -11358,14 +11204,14 @@
           <w:szCs w:val="24"/>
         </w:rPr>
       </w:pPr>
-      <w:bookmarkStart w:id="32" w:name="_Toc197033233"/>
+      <w:bookmarkStart w:id="31" w:name="_Toc197033233"/>
       <w:r>
         <w:rPr>
           <w:szCs w:val="24"/>
         </w:rPr>
         <w:t>SYSTEM, MEASURES, OR PROCEDURS USED TO CONTROL ACCESS TO THE SECURED AREA</w:t>
       </w:r>
-      <w:bookmarkEnd w:id="32"/>
+      <w:bookmarkEnd w:id="31"/>
     </w:p>
     <w:p>
       <w:pPr>
@@ -11482,11 +11328,11 @@
           <w:szCs w:val="24"/>
         </w:rPr>
       </w:pPr>
-      <w:bookmarkStart w:id="33" w:name="_Toc197033234"/>
+      <w:bookmarkStart w:id="32" w:name="_Toc197033234"/>
       <w:r>
         <w:t>ACCESS CONTROL SYSTEM (ACS)</w:t>
       </w:r>
-      <w:bookmarkEnd w:id="33"/>
+      <w:bookmarkEnd w:id="32"/>
     </w:p>
     <w:p>
       <w:pPr>
@@ -11664,7 +11510,7 @@
           <w:numId w:val="40"/>
         </w:numPr>
       </w:pPr>
-      <w:bookmarkStart w:id="34" w:name="_Toc197033235"/>
+      <w:bookmarkStart w:id="33" w:name="_Toc197033235"/>
       <w:r>
         <w:rPr>
           <w:szCs w:val="24"/>
@@ -11674,7 +11520,7 @@
       <w:r>
         <w:t xml:space="preserve"> FENCING/ACCESS POINTS</w:t>
       </w:r>
-      <w:bookmarkEnd w:id="34"/>
+      <w:bookmarkEnd w:id="33"/>
     </w:p>
     <w:p>
       <w:pPr>
@@ -11700,7 +11546,7 @@
           <w:numId w:val="40"/>
         </w:numPr>
       </w:pPr>
-      <w:bookmarkStart w:id="35" w:name="_Toc197033236"/>
+      <w:bookmarkStart w:id="34" w:name="_Toc197033236"/>
       <w:r>
         <w:rPr>
           <w:szCs w:val="24"/>
@@ -11710,7 +11556,7 @@
       <w:r>
         <w:t xml:space="preserve"> GATES/ACCESS POINTS</w:t>
       </w:r>
-      <w:bookmarkEnd w:id="35"/>
+      <w:bookmarkEnd w:id="34"/>
     </w:p>
     <w:p>
       <w:pPr>
@@ -11734,7 +11580,7 @@
         </w:rPr>
         <w:t xml:space="preserve"> </w:t>
       </w:r>
-      <w:commentRangeStart w:id="36"/>
+      <w:commentRangeStart w:id="35"/>
       <w:r>
         <w:rPr>
           <w:sz w:val="24"/>
@@ -11743,12 +11589,12 @@
         </w:rPr>
         <w:t>New gates at North side.</w:t>
       </w:r>
-      <w:commentRangeEnd w:id="36"/>
+      <w:commentRangeEnd w:id="35"/>
       <w:r>
         <w:rPr>
           <w:rStyle w:val="CommentReference"/>
         </w:rPr>
-        <w:commentReference w:id="36"/>
+        <w:commentReference w:id="35"/>
       </w:r>
     </w:p>
     <w:p>
@@ -11762,14 +11608,14 @@
           <w:szCs w:val="24"/>
         </w:rPr>
       </w:pPr>
-      <w:bookmarkStart w:id="37" w:name="_Toc197033237"/>
+      <w:bookmarkStart w:id="36" w:name="_Toc197033237"/>
       <w:r>
         <w:rPr>
           <w:szCs w:val="24"/>
         </w:rPr>
         <w:t>SECURED AREA DOOR ACCESS PROCEDURES</w:t>
       </w:r>
-      <w:bookmarkEnd w:id="37"/>
+      <w:bookmarkEnd w:id="36"/>
     </w:p>
     <w:p>
       <w:pPr>
@@ -11883,14 +11729,14 @@
           <w:szCs w:val="24"/>
         </w:rPr>
       </w:pPr>
-      <w:bookmarkStart w:id="38" w:name="_Toc197033238"/>
+      <w:bookmarkStart w:id="37" w:name="_Toc197033238"/>
       <w:r>
         <w:rPr>
           <w:szCs w:val="24"/>
         </w:rPr>
         <w:t>BAGGAGE SYSTEMS</w:t>
       </w:r>
-      <w:bookmarkEnd w:id="38"/>
+      <w:bookmarkEnd w:id="37"/>
     </w:p>
     <w:p>
       <w:pPr>
@@ -12039,18 +11885,18 @@
           <w:szCs w:val="24"/>
         </w:rPr>
       </w:pPr>
-      <w:bookmarkStart w:id="39" w:name="_Toc346787199"/>
-      <w:bookmarkStart w:id="40" w:name="_Toc112673755"/>
-      <w:bookmarkStart w:id="41" w:name="_Toc197033239"/>
+      <w:bookmarkStart w:id="38" w:name="_Toc346787199"/>
+      <w:bookmarkStart w:id="39" w:name="_Toc112673755"/>
+      <w:bookmarkStart w:id="40" w:name="_Toc197033239"/>
       <w:r>
         <w:rPr>
           <w:szCs w:val="24"/>
         </w:rPr>
         <w:t>SYSTEMS, MEASURES, OR PROCEDURES USED TO CONTROL ACCESS TO THE SECURED AREA</w:t>
       </w:r>
+      <w:bookmarkEnd w:id="38"/>
       <w:bookmarkEnd w:id="39"/>
       <w:bookmarkEnd w:id="40"/>
-      <w:bookmarkEnd w:id="41"/>
     </w:p>
     <w:p>
       <w:pPr>
@@ -12268,14 +12114,14 @@
           <w:szCs w:val="24"/>
         </w:rPr>
       </w:pPr>
-      <w:bookmarkStart w:id="42" w:name="_Toc197033240"/>
+      <w:bookmarkStart w:id="41" w:name="_Toc197033240"/>
       <w:r>
         <w:rPr>
           <w:szCs w:val="24"/>
         </w:rPr>
         <w:t>CONTROL OF MOVEMENT WITHIN THE SECURED AREA</w:t>
       </w:r>
-      <w:bookmarkEnd w:id="42"/>
+      <w:bookmarkEnd w:id="41"/>
     </w:p>
     <w:p>
       <w:pPr>
@@ -12288,14 +12134,14 @@
           <w:szCs w:val="24"/>
         </w:rPr>
       </w:pPr>
-      <w:bookmarkStart w:id="43" w:name="_Toc197033241"/>
+      <w:bookmarkStart w:id="42" w:name="_Toc197033241"/>
       <w:r>
         <w:rPr>
           <w:szCs w:val="24"/>
         </w:rPr>
         <w:t>SECURITY RESPONSIBILITIES</w:t>
       </w:r>
-      <w:bookmarkEnd w:id="43"/>
+      <w:bookmarkEnd w:id="42"/>
     </w:p>
     <w:p>
       <w:pPr>
@@ -12481,14 +12327,14 @@
           <w:szCs w:val="24"/>
         </w:rPr>
       </w:pPr>
-      <w:bookmarkStart w:id="44" w:name="_Toc197033242"/>
+      <w:bookmarkStart w:id="43" w:name="_Toc197033242"/>
       <w:r>
         <w:rPr>
           <w:szCs w:val="24"/>
         </w:rPr>
         <w:t>PERSONAL RECOGNITION</w:t>
       </w:r>
-      <w:bookmarkEnd w:id="44"/>
+      <w:bookmarkEnd w:id="43"/>
     </w:p>
     <w:p>
       <w:pPr>
@@ -12579,14 +12425,14 @@
           <w:szCs w:val="24"/>
         </w:rPr>
       </w:pPr>
-      <w:bookmarkStart w:id="45" w:name="_Toc197033243"/>
+      <w:bookmarkStart w:id="44" w:name="_Toc197033243"/>
       <w:r>
         <w:rPr>
           <w:szCs w:val="24"/>
         </w:rPr>
         <w:t>CHALLENGE PROCEDURES</w:t>
       </w:r>
-      <w:bookmarkEnd w:id="45"/>
+      <w:bookmarkEnd w:id="44"/>
     </w:p>
     <w:p>
       <w:pPr>
@@ -12634,7 +12480,7 @@
           <w:numId w:val="42"/>
         </w:numPr>
       </w:pPr>
-      <w:bookmarkStart w:id="46" w:name="_Toc197033244"/>
+      <w:bookmarkStart w:id="45" w:name="_Toc197033244"/>
       <w:r>
         <w:t>SECURITY SI</w:t>
       </w:r>
@@ -12644,7 +12490,7 @@
       <w:r>
         <w:t>NAGE REQUIRED UNDER §1542.201(B)(6)</w:t>
       </w:r>
-      <w:bookmarkEnd w:id="46"/>
+      <w:bookmarkEnd w:id="45"/>
     </w:p>
     <w:p>
       <w:pPr>
@@ -12727,28 +12573,29 @@
           <w:szCs w:val="24"/>
         </w:rPr>
       </w:pPr>
-      <w:bookmarkStart w:id="47" w:name="S11"/>
-      <w:bookmarkStart w:id="48" w:name="_Toc153894515"/>
-      <w:bookmarkStart w:id="49" w:name="_Toc153895493"/>
-      <w:bookmarkStart w:id="50" w:name="_Toc157169559"/>
-      <w:bookmarkStart w:id="51" w:name="_Toc164242389"/>
-      <w:bookmarkStart w:id="52" w:name="_Toc164243045"/>
-      <w:bookmarkStart w:id="53" w:name="_Toc164245207"/>
-      <w:bookmarkStart w:id="54" w:name="_Toc164671937"/>
-      <w:bookmarkStart w:id="55" w:name="_Toc164674646"/>
-      <w:bookmarkStart w:id="56" w:name="_Toc164678977"/>
-      <w:bookmarkStart w:id="57" w:name="_Toc164679502"/>
-      <w:bookmarkStart w:id="58" w:name="_Toc164680225"/>
-      <w:bookmarkStart w:id="59" w:name="_Toc164681098"/>
-      <w:bookmarkStart w:id="60" w:name="_Toc164681260"/>
-      <w:bookmarkStart w:id="61" w:name="_Toc164681366"/>
-      <w:bookmarkStart w:id="62" w:name="_Toc164682075"/>
-      <w:bookmarkStart w:id="63" w:name="_Toc164697794"/>
-      <w:bookmarkStart w:id="64" w:name="_Toc197032391"/>
-      <w:bookmarkStart w:id="65" w:name="_Toc197032971"/>
-      <w:bookmarkStart w:id="66" w:name="_Toc197033021"/>
-      <w:bookmarkStart w:id="67" w:name="_Toc197033200"/>
-      <w:bookmarkStart w:id="68" w:name="_Toc197033245"/>
+      <w:bookmarkStart w:id="46" w:name="S11"/>
+      <w:bookmarkStart w:id="47" w:name="_Toc153894515"/>
+      <w:bookmarkStart w:id="48" w:name="_Toc153895493"/>
+      <w:bookmarkStart w:id="49" w:name="_Toc157169559"/>
+      <w:bookmarkStart w:id="50" w:name="_Toc164242389"/>
+      <w:bookmarkStart w:id="51" w:name="_Toc164243045"/>
+      <w:bookmarkStart w:id="52" w:name="_Toc164245207"/>
+      <w:bookmarkStart w:id="53" w:name="_Toc164671937"/>
+      <w:bookmarkStart w:id="54" w:name="_Toc164674646"/>
+      <w:bookmarkStart w:id="55" w:name="_Toc164678977"/>
+      <w:bookmarkStart w:id="56" w:name="_Toc164679502"/>
+      <w:bookmarkStart w:id="57" w:name="_Toc164680225"/>
+      <w:bookmarkStart w:id="58" w:name="_Toc164681098"/>
+      <w:bookmarkStart w:id="59" w:name="_Toc164681260"/>
+      <w:bookmarkStart w:id="60" w:name="_Toc164681366"/>
+      <w:bookmarkStart w:id="61" w:name="_Toc164682075"/>
+      <w:bookmarkStart w:id="62" w:name="_Toc164697794"/>
+      <w:bookmarkStart w:id="63" w:name="_Toc197032391"/>
+      <w:bookmarkStart w:id="64" w:name="_Toc197032971"/>
+      <w:bookmarkStart w:id="65" w:name="_Toc197033021"/>
+      <w:bookmarkStart w:id="66" w:name="_Toc197033200"/>
+      <w:bookmarkStart w:id="67" w:name="_Toc197033245"/>
+      <w:bookmarkEnd w:id="46"/>
       <w:bookmarkEnd w:id="47"/>
       <w:bookmarkEnd w:id="48"/>
       <w:bookmarkEnd w:id="49"/>
@@ -12770,7 +12617,6 @@
       <w:bookmarkEnd w:id="65"/>
       <w:bookmarkEnd w:id="66"/>
       <w:bookmarkEnd w:id="67"/>
-      <w:bookmarkEnd w:id="68"/>
     </w:p>
     <w:p>
       <w:pPr>
@@ -12787,27 +12633,28 @@
           <w:szCs w:val="24"/>
         </w:rPr>
       </w:pPr>
-      <w:bookmarkStart w:id="69" w:name="_Toc153894516"/>
-      <w:bookmarkStart w:id="70" w:name="_Toc153895494"/>
-      <w:bookmarkStart w:id="71" w:name="_Toc157169560"/>
-      <w:bookmarkStart w:id="72" w:name="_Toc164242390"/>
-      <w:bookmarkStart w:id="73" w:name="_Toc164243046"/>
-      <w:bookmarkStart w:id="74" w:name="_Toc164245208"/>
-      <w:bookmarkStart w:id="75" w:name="_Toc164671938"/>
-      <w:bookmarkStart w:id="76" w:name="_Toc164674647"/>
-      <w:bookmarkStart w:id="77" w:name="_Toc164678978"/>
-      <w:bookmarkStart w:id="78" w:name="_Toc164679503"/>
-      <w:bookmarkStart w:id="79" w:name="_Toc164680226"/>
-      <w:bookmarkStart w:id="80" w:name="_Toc164681099"/>
-      <w:bookmarkStart w:id="81" w:name="_Toc164681261"/>
-      <w:bookmarkStart w:id="82" w:name="_Toc164681367"/>
-      <w:bookmarkStart w:id="83" w:name="_Toc164682076"/>
-      <w:bookmarkStart w:id="84" w:name="_Toc164697795"/>
-      <w:bookmarkStart w:id="85" w:name="_Toc197032392"/>
-      <w:bookmarkStart w:id="86" w:name="_Toc197032972"/>
-      <w:bookmarkStart w:id="87" w:name="_Toc197033022"/>
-      <w:bookmarkStart w:id="88" w:name="_Toc197033201"/>
-      <w:bookmarkStart w:id="89" w:name="_Toc197033246"/>
+      <w:bookmarkStart w:id="68" w:name="_Toc153894516"/>
+      <w:bookmarkStart w:id="69" w:name="_Toc153895494"/>
+      <w:bookmarkStart w:id="70" w:name="_Toc157169560"/>
+      <w:bookmarkStart w:id="71" w:name="_Toc164242390"/>
+      <w:bookmarkStart w:id="72" w:name="_Toc164243046"/>
+      <w:bookmarkStart w:id="73" w:name="_Toc164245208"/>
+      <w:bookmarkStart w:id="74" w:name="_Toc164671938"/>
+      <w:bookmarkStart w:id="75" w:name="_Toc164674647"/>
+      <w:bookmarkStart w:id="76" w:name="_Toc164678978"/>
+      <w:bookmarkStart w:id="77" w:name="_Toc164679503"/>
+      <w:bookmarkStart w:id="78" w:name="_Toc164680226"/>
+      <w:bookmarkStart w:id="79" w:name="_Toc164681099"/>
+      <w:bookmarkStart w:id="80" w:name="_Toc164681261"/>
+      <w:bookmarkStart w:id="81" w:name="_Toc164681367"/>
+      <w:bookmarkStart w:id="82" w:name="_Toc164682076"/>
+      <w:bookmarkStart w:id="83" w:name="_Toc164697795"/>
+      <w:bookmarkStart w:id="84" w:name="_Toc197032392"/>
+      <w:bookmarkStart w:id="85" w:name="_Toc197032972"/>
+      <w:bookmarkStart w:id="86" w:name="_Toc197033022"/>
+      <w:bookmarkStart w:id="87" w:name="_Toc197033201"/>
+      <w:bookmarkStart w:id="88" w:name="_Toc197033246"/>
+      <w:bookmarkEnd w:id="68"/>
       <w:bookmarkEnd w:id="69"/>
       <w:bookmarkEnd w:id="70"/>
       <w:bookmarkEnd w:id="71"/>
@@ -12828,7 +12675,6 @@
       <w:bookmarkEnd w:id="86"/>
       <w:bookmarkEnd w:id="87"/>
       <w:bookmarkEnd w:id="88"/>
-      <w:bookmarkEnd w:id="89"/>
     </w:p>
     <w:p>
       <w:pPr>
@@ -12838,11 +12684,11 @@
           <w:numId w:val="4"/>
         </w:numPr>
       </w:pPr>
-      <w:bookmarkStart w:id="90" w:name="_Toc197033247"/>
+      <w:bookmarkStart w:id="89" w:name="_Toc197033247"/>
       <w:r>
         <w:t>AIR OPERATIONS AREA (AOA) §1542.203</w:t>
       </w:r>
-      <w:bookmarkEnd w:id="90"/>
+      <w:bookmarkEnd w:id="89"/>
     </w:p>
     <w:p>
       <w:pPr>
@@ -12852,11 +12698,11 @@
           <w:numId w:val="3"/>
         </w:numPr>
       </w:pPr>
-      <w:bookmarkStart w:id="91" w:name="_Toc197033248"/>
+      <w:bookmarkStart w:id="90" w:name="_Toc197033248"/>
       <w:r>
         <w:t>DESCRIPTION OF THE AIR OPERATIONS AREA</w:t>
       </w:r>
-      <w:bookmarkEnd w:id="91"/>
+      <w:bookmarkEnd w:id="90"/>
       <w:r>
         <w:tab/>
       </w:r>
@@ -12978,11 +12824,11 @@
           <w:numId w:val="3"/>
         </w:numPr>
       </w:pPr>
-      <w:bookmarkStart w:id="92" w:name="_Toc197033249"/>
+      <w:bookmarkStart w:id="91" w:name="_Toc197033249"/>
       <w:r>
         <w:t>SYSTEMS, MEASURES, OR PROCEDURES USED TO PERFORM THE ACCESS CONTOL FUNCTIONS REQUIRED UNDER §1542.203</w:t>
       </w:r>
-      <w:bookmarkEnd w:id="92"/>
+      <w:bookmarkEnd w:id="91"/>
     </w:p>
     <w:p>
       <w:pPr>
@@ -13048,11 +12894,11 @@
           <w:numId w:val="3"/>
         </w:numPr>
       </w:pPr>
-      <w:bookmarkStart w:id="93" w:name="_Toc197033250"/>
+      <w:bookmarkStart w:id="92" w:name="_Toc197033250"/>
       <w:r>
         <w:t>ENHANCED ACCESS MEDIA CONTROL</w:t>
       </w:r>
-      <w:bookmarkEnd w:id="93"/>
+      <w:bookmarkEnd w:id="92"/>
     </w:p>
     <w:p>
       <w:pPr>
@@ -13107,7 +12953,7 @@
           <w:numId w:val="3"/>
         </w:numPr>
       </w:pPr>
-      <w:bookmarkStart w:id="94" w:name="_Toc197033251"/>
+      <w:bookmarkStart w:id="93" w:name="_Toc197033251"/>
       <w:r>
         <w:t>KEY CONTROL</w:t>
       </w:r>
@@ -13117,7 +12963,7 @@
       <w:r>
         <w:t>CIPHER CODES</w:t>
       </w:r>
-      <w:bookmarkEnd w:id="94"/>
+      <w:bookmarkEnd w:id="93"/>
     </w:p>
     <w:p>
       <w:pPr>
@@ -13144,7 +12990,7 @@
           <w:numId w:val="3"/>
         </w:numPr>
       </w:pPr>
-      <w:bookmarkStart w:id="95" w:name="_Toc197033252"/>
+      <w:bookmarkStart w:id="94" w:name="_Toc197033252"/>
       <w:r>
         <w:t>ACCESS</w:t>
       </w:r>
@@ -13154,7 +13000,7 @@
       <w:r>
         <w:t>CONTROL SYSTEM AUDITS</w:t>
       </w:r>
-      <w:bookmarkEnd w:id="95"/>
+      <w:bookmarkEnd w:id="94"/>
     </w:p>
     <w:p>
       <w:pPr>
@@ -13233,13 +13079,13 @@
           <w:numId w:val="4"/>
         </w:numPr>
       </w:pPr>
-      <w:bookmarkStart w:id="96" w:name="S12"/>
-      <w:bookmarkStart w:id="97" w:name="_Toc197033253"/>
+      <w:bookmarkStart w:id="95" w:name="S12"/>
+      <w:bookmarkStart w:id="96" w:name="_Toc197033253"/>
+      <w:bookmarkEnd w:id="95"/>
+      <w:r>
+        <w:t>SECURITY IDENTIFICATION DISPLAY AREA (SIDA) §1542.205</w:t>
+      </w:r>
       <w:bookmarkEnd w:id="96"/>
-      <w:r>
-        <w:t>SECURITY IDENTIFICATION DISPLAY AREA (SIDA) §1542.205</w:t>
-      </w:r>
-      <w:bookmarkEnd w:id="97"/>
     </w:p>
     <w:p>
       <w:pPr>
@@ -13266,26 +13112,26 @@
           <w:numId w:val="4"/>
         </w:numPr>
       </w:pPr>
-      <w:bookmarkStart w:id="98" w:name="S13"/>
-      <w:bookmarkStart w:id="99" w:name="_Toc197033254"/>
+      <w:bookmarkStart w:id="97" w:name="S13"/>
+      <w:bookmarkStart w:id="98" w:name="_Toc197033254"/>
+      <w:bookmarkEnd w:id="97"/>
+      <w:r>
+        <w:t>STERILE AREA §1542.103</w:t>
+      </w:r>
       <w:bookmarkEnd w:id="98"/>
-      <w:r>
-        <w:t>STERILE AREA §1542.103</w:t>
+    </w:p>
+    <w:p>
+      <w:pPr>
+        <w:pStyle w:val="Heading2"/>
+      </w:pPr>
+      <w:bookmarkStart w:id="99" w:name="_Toc197033255"/>
+      <w:r>
+        <w:t xml:space="preserve">6.1 </w:t>
+      </w:r>
+      <w:r>
+        <w:t>DESCRIPTION OF THE STERILE AREA</w:t>
       </w:r>
       <w:bookmarkEnd w:id="99"/>
-    </w:p>
-    <w:p>
-      <w:pPr>
-        <w:pStyle w:val="Heading2"/>
-      </w:pPr>
-      <w:bookmarkStart w:id="100" w:name="_Toc197033255"/>
-      <w:r>
-        <w:t xml:space="preserve">6.1 </w:t>
-      </w:r>
-      <w:r>
-        <w:t>DESCRIPTION OF THE STERILE AREA</w:t>
-      </w:r>
-      <w:bookmarkEnd w:id="100"/>
     </w:p>
     <w:p>
       <w:pPr>
@@ -13423,27 +13269,28 @@
           <w:vanish/>
         </w:rPr>
       </w:pPr>
-      <w:bookmarkStart w:id="101" w:name="_Toc153894541"/>
-      <w:bookmarkStart w:id="102" w:name="_Toc153895519"/>
-      <w:bookmarkStart w:id="103" w:name="_Toc157169585"/>
-      <w:bookmarkStart w:id="104" w:name="_Toc164242417"/>
-      <w:bookmarkStart w:id="105" w:name="_Toc164243073"/>
-      <w:bookmarkStart w:id="106" w:name="_Toc164245235"/>
-      <w:bookmarkStart w:id="107" w:name="_Toc164671964"/>
-      <w:bookmarkStart w:id="108" w:name="_Toc164674673"/>
-      <w:bookmarkStart w:id="109" w:name="_Toc164679004"/>
-      <w:bookmarkStart w:id="110" w:name="_Toc164679529"/>
-      <w:bookmarkStart w:id="111" w:name="_Toc164680252"/>
-      <w:bookmarkStart w:id="112" w:name="_Toc164681125"/>
-      <w:bookmarkStart w:id="113" w:name="_Toc164681287"/>
-      <w:bookmarkStart w:id="114" w:name="_Toc164681393"/>
-      <w:bookmarkStart w:id="115" w:name="_Toc164682102"/>
-      <w:bookmarkStart w:id="116" w:name="_Toc164697821"/>
-      <w:bookmarkStart w:id="117" w:name="_Toc197032407"/>
-      <w:bookmarkStart w:id="118" w:name="_Toc197032987"/>
-      <w:bookmarkStart w:id="119" w:name="_Toc197033037"/>
-      <w:bookmarkStart w:id="120" w:name="_Toc197033211"/>
-      <w:bookmarkStart w:id="121" w:name="_Toc197033256"/>
+      <w:bookmarkStart w:id="100" w:name="_Toc153894541"/>
+      <w:bookmarkStart w:id="101" w:name="_Toc153895519"/>
+      <w:bookmarkStart w:id="102" w:name="_Toc157169585"/>
+      <w:bookmarkStart w:id="103" w:name="_Toc164242417"/>
+      <w:bookmarkStart w:id="104" w:name="_Toc164243073"/>
+      <w:bookmarkStart w:id="105" w:name="_Toc164245235"/>
+      <w:bookmarkStart w:id="106" w:name="_Toc164671964"/>
+      <w:bookmarkStart w:id="107" w:name="_Toc164674673"/>
+      <w:bookmarkStart w:id="108" w:name="_Toc164679004"/>
+      <w:bookmarkStart w:id="109" w:name="_Toc164679529"/>
+      <w:bookmarkStart w:id="110" w:name="_Toc164680252"/>
+      <w:bookmarkStart w:id="111" w:name="_Toc164681125"/>
+      <w:bookmarkStart w:id="112" w:name="_Toc164681287"/>
+      <w:bookmarkStart w:id="113" w:name="_Toc164681393"/>
+      <w:bookmarkStart w:id="114" w:name="_Toc164682102"/>
+      <w:bookmarkStart w:id="115" w:name="_Toc164697821"/>
+      <w:bookmarkStart w:id="116" w:name="_Toc197032407"/>
+      <w:bookmarkStart w:id="117" w:name="_Toc197032987"/>
+      <w:bookmarkStart w:id="118" w:name="_Toc197033037"/>
+      <w:bookmarkStart w:id="119" w:name="_Toc197033211"/>
+      <w:bookmarkStart w:id="120" w:name="_Toc197033256"/>
+      <w:bookmarkEnd w:id="100"/>
       <w:bookmarkEnd w:id="101"/>
       <w:bookmarkEnd w:id="102"/>
       <w:bookmarkEnd w:id="103"/>
@@ -13464,7 +13311,6 @@
       <w:bookmarkEnd w:id="118"/>
       <w:bookmarkEnd w:id="119"/>
       <w:bookmarkEnd w:id="120"/>
-      <w:bookmarkEnd w:id="121"/>
     </w:p>
     <w:p>
       <w:pPr>
@@ -13479,27 +13325,28 @@
           <w:vanish/>
         </w:rPr>
       </w:pPr>
-      <w:bookmarkStart w:id="122" w:name="_Toc153894542"/>
-      <w:bookmarkStart w:id="123" w:name="_Toc153895520"/>
-      <w:bookmarkStart w:id="124" w:name="_Toc157169586"/>
-      <w:bookmarkStart w:id="125" w:name="_Toc164242418"/>
-      <w:bookmarkStart w:id="126" w:name="_Toc164243074"/>
-      <w:bookmarkStart w:id="127" w:name="_Toc164245236"/>
-      <w:bookmarkStart w:id="128" w:name="_Toc164671965"/>
-      <w:bookmarkStart w:id="129" w:name="_Toc164674674"/>
-      <w:bookmarkStart w:id="130" w:name="_Toc164679005"/>
-      <w:bookmarkStart w:id="131" w:name="_Toc164679530"/>
-      <w:bookmarkStart w:id="132" w:name="_Toc164680253"/>
-      <w:bookmarkStart w:id="133" w:name="_Toc164681126"/>
-      <w:bookmarkStart w:id="134" w:name="_Toc164681288"/>
-      <w:bookmarkStart w:id="135" w:name="_Toc164681394"/>
-      <w:bookmarkStart w:id="136" w:name="_Toc164682103"/>
-      <w:bookmarkStart w:id="137" w:name="_Toc164697822"/>
-      <w:bookmarkStart w:id="138" w:name="_Toc197032408"/>
-      <w:bookmarkStart w:id="139" w:name="_Toc197032988"/>
-      <w:bookmarkStart w:id="140" w:name="_Toc197033038"/>
-      <w:bookmarkStart w:id="141" w:name="_Toc197033212"/>
-      <w:bookmarkStart w:id="142" w:name="_Toc197033257"/>
+      <w:bookmarkStart w:id="121" w:name="_Toc153894542"/>
+      <w:bookmarkStart w:id="122" w:name="_Toc153895520"/>
+      <w:bookmarkStart w:id="123" w:name="_Toc157169586"/>
+      <w:bookmarkStart w:id="124" w:name="_Toc164242418"/>
+      <w:bookmarkStart w:id="125" w:name="_Toc164243074"/>
+      <w:bookmarkStart w:id="126" w:name="_Toc164245236"/>
+      <w:bookmarkStart w:id="127" w:name="_Toc164671965"/>
+      <w:bookmarkStart w:id="128" w:name="_Toc164674674"/>
+      <w:bookmarkStart w:id="129" w:name="_Toc164679005"/>
+      <w:bookmarkStart w:id="130" w:name="_Toc164679530"/>
+      <w:bookmarkStart w:id="131" w:name="_Toc164680253"/>
+      <w:bookmarkStart w:id="132" w:name="_Toc164681126"/>
+      <w:bookmarkStart w:id="133" w:name="_Toc164681288"/>
+      <w:bookmarkStart w:id="134" w:name="_Toc164681394"/>
+      <w:bookmarkStart w:id="135" w:name="_Toc164682103"/>
+      <w:bookmarkStart w:id="136" w:name="_Toc164697822"/>
+      <w:bookmarkStart w:id="137" w:name="_Toc197032408"/>
+      <w:bookmarkStart w:id="138" w:name="_Toc197032988"/>
+      <w:bookmarkStart w:id="139" w:name="_Toc197033038"/>
+      <w:bookmarkStart w:id="140" w:name="_Toc197033212"/>
+      <w:bookmarkStart w:id="141" w:name="_Toc197033257"/>
+      <w:bookmarkEnd w:id="121"/>
       <w:bookmarkEnd w:id="122"/>
       <w:bookmarkEnd w:id="123"/>
       <w:bookmarkEnd w:id="124"/>
@@ -13520,7 +13367,6 @@
       <w:bookmarkEnd w:id="139"/>
       <w:bookmarkEnd w:id="140"/>
       <w:bookmarkEnd w:id="141"/>
-      <w:bookmarkEnd w:id="142"/>
     </w:p>
     <w:p>
       <w:pPr>
@@ -13535,27 +13381,28 @@
           <w:vanish/>
         </w:rPr>
       </w:pPr>
-      <w:bookmarkStart w:id="143" w:name="_Toc153894543"/>
-      <w:bookmarkStart w:id="144" w:name="_Toc153895521"/>
-      <w:bookmarkStart w:id="145" w:name="_Toc157169587"/>
-      <w:bookmarkStart w:id="146" w:name="_Toc164242419"/>
-      <w:bookmarkStart w:id="147" w:name="_Toc164243075"/>
-      <w:bookmarkStart w:id="148" w:name="_Toc164245237"/>
-      <w:bookmarkStart w:id="149" w:name="_Toc164671966"/>
-      <w:bookmarkStart w:id="150" w:name="_Toc164674675"/>
-      <w:bookmarkStart w:id="151" w:name="_Toc164679006"/>
-      <w:bookmarkStart w:id="152" w:name="_Toc164679531"/>
-      <w:bookmarkStart w:id="153" w:name="_Toc164680254"/>
-      <w:bookmarkStart w:id="154" w:name="_Toc164681127"/>
-      <w:bookmarkStart w:id="155" w:name="_Toc164681289"/>
-      <w:bookmarkStart w:id="156" w:name="_Toc164681395"/>
-      <w:bookmarkStart w:id="157" w:name="_Toc164682104"/>
-      <w:bookmarkStart w:id="158" w:name="_Toc164697823"/>
-      <w:bookmarkStart w:id="159" w:name="_Toc197032409"/>
-      <w:bookmarkStart w:id="160" w:name="_Toc197032989"/>
-      <w:bookmarkStart w:id="161" w:name="_Toc197033039"/>
-      <w:bookmarkStart w:id="162" w:name="_Toc197033213"/>
-      <w:bookmarkStart w:id="163" w:name="_Toc197033258"/>
+      <w:bookmarkStart w:id="142" w:name="_Toc153894543"/>
+      <w:bookmarkStart w:id="143" w:name="_Toc153895521"/>
+      <w:bookmarkStart w:id="144" w:name="_Toc157169587"/>
+      <w:bookmarkStart w:id="145" w:name="_Toc164242419"/>
+      <w:bookmarkStart w:id="146" w:name="_Toc164243075"/>
+      <w:bookmarkStart w:id="147" w:name="_Toc164245237"/>
+      <w:bookmarkStart w:id="148" w:name="_Toc164671966"/>
+      <w:bookmarkStart w:id="149" w:name="_Toc164674675"/>
+      <w:bookmarkStart w:id="150" w:name="_Toc164679006"/>
+      <w:bookmarkStart w:id="151" w:name="_Toc164679531"/>
+      <w:bookmarkStart w:id="152" w:name="_Toc164680254"/>
+      <w:bookmarkStart w:id="153" w:name="_Toc164681127"/>
+      <w:bookmarkStart w:id="154" w:name="_Toc164681289"/>
+      <w:bookmarkStart w:id="155" w:name="_Toc164681395"/>
+      <w:bookmarkStart w:id="156" w:name="_Toc164682104"/>
+      <w:bookmarkStart w:id="157" w:name="_Toc164697823"/>
+      <w:bookmarkStart w:id="158" w:name="_Toc197032409"/>
+      <w:bookmarkStart w:id="159" w:name="_Toc197032989"/>
+      <w:bookmarkStart w:id="160" w:name="_Toc197033039"/>
+      <w:bookmarkStart w:id="161" w:name="_Toc197033213"/>
+      <w:bookmarkStart w:id="162" w:name="_Toc197033258"/>
+      <w:bookmarkEnd w:id="142"/>
       <w:bookmarkEnd w:id="143"/>
       <w:bookmarkEnd w:id="144"/>
       <w:bookmarkEnd w:id="145"/>
@@ -13576,7 +13423,6 @@
       <w:bookmarkEnd w:id="160"/>
       <w:bookmarkEnd w:id="161"/>
       <w:bookmarkEnd w:id="162"/>
-      <w:bookmarkEnd w:id="163"/>
     </w:p>
     <w:p>
       <w:pPr>
@@ -13591,27 +13437,28 @@
           <w:vanish/>
         </w:rPr>
       </w:pPr>
-      <w:bookmarkStart w:id="164" w:name="_Toc153894544"/>
-      <w:bookmarkStart w:id="165" w:name="_Toc153895522"/>
-      <w:bookmarkStart w:id="166" w:name="_Toc157169588"/>
-      <w:bookmarkStart w:id="167" w:name="_Toc164242420"/>
-      <w:bookmarkStart w:id="168" w:name="_Toc164243076"/>
-      <w:bookmarkStart w:id="169" w:name="_Toc164245238"/>
-      <w:bookmarkStart w:id="170" w:name="_Toc164671967"/>
-      <w:bookmarkStart w:id="171" w:name="_Toc164674676"/>
-      <w:bookmarkStart w:id="172" w:name="_Toc164679007"/>
-      <w:bookmarkStart w:id="173" w:name="_Toc164679532"/>
-      <w:bookmarkStart w:id="174" w:name="_Toc164680255"/>
-      <w:bookmarkStart w:id="175" w:name="_Toc164681128"/>
-      <w:bookmarkStart w:id="176" w:name="_Toc164681290"/>
-      <w:bookmarkStart w:id="177" w:name="_Toc164681396"/>
-      <w:bookmarkStart w:id="178" w:name="_Toc164682105"/>
-      <w:bookmarkStart w:id="179" w:name="_Toc164697824"/>
-      <w:bookmarkStart w:id="180" w:name="_Toc197032410"/>
-      <w:bookmarkStart w:id="181" w:name="_Toc197032990"/>
-      <w:bookmarkStart w:id="182" w:name="_Toc197033040"/>
-      <w:bookmarkStart w:id="183" w:name="_Toc197033214"/>
-      <w:bookmarkStart w:id="184" w:name="_Toc197033259"/>
+      <w:bookmarkStart w:id="163" w:name="_Toc153894544"/>
+      <w:bookmarkStart w:id="164" w:name="_Toc153895522"/>
+      <w:bookmarkStart w:id="165" w:name="_Toc157169588"/>
+      <w:bookmarkStart w:id="166" w:name="_Toc164242420"/>
+      <w:bookmarkStart w:id="167" w:name="_Toc164243076"/>
+      <w:bookmarkStart w:id="168" w:name="_Toc164245238"/>
+      <w:bookmarkStart w:id="169" w:name="_Toc164671967"/>
+      <w:bookmarkStart w:id="170" w:name="_Toc164674676"/>
+      <w:bookmarkStart w:id="171" w:name="_Toc164679007"/>
+      <w:bookmarkStart w:id="172" w:name="_Toc164679532"/>
+      <w:bookmarkStart w:id="173" w:name="_Toc164680255"/>
+      <w:bookmarkStart w:id="174" w:name="_Toc164681128"/>
+      <w:bookmarkStart w:id="175" w:name="_Toc164681290"/>
+      <w:bookmarkStart w:id="176" w:name="_Toc164681396"/>
+      <w:bookmarkStart w:id="177" w:name="_Toc164682105"/>
+      <w:bookmarkStart w:id="178" w:name="_Toc164697824"/>
+      <w:bookmarkStart w:id="179" w:name="_Toc197032410"/>
+      <w:bookmarkStart w:id="180" w:name="_Toc197032990"/>
+      <w:bookmarkStart w:id="181" w:name="_Toc197033040"/>
+      <w:bookmarkStart w:id="182" w:name="_Toc197033214"/>
+      <w:bookmarkStart w:id="183" w:name="_Toc197033259"/>
+      <w:bookmarkEnd w:id="163"/>
       <w:bookmarkEnd w:id="164"/>
       <w:bookmarkEnd w:id="165"/>
       <w:bookmarkEnd w:id="166"/>
@@ -13632,7 +13479,6 @@
       <w:bookmarkEnd w:id="181"/>
       <w:bookmarkEnd w:id="182"/>
       <w:bookmarkEnd w:id="183"/>
-      <w:bookmarkEnd w:id="184"/>
     </w:p>
     <w:p>
       <w:pPr>
@@ -13647,27 +13493,28 @@
           <w:vanish/>
         </w:rPr>
       </w:pPr>
-      <w:bookmarkStart w:id="185" w:name="_Toc153894545"/>
-      <w:bookmarkStart w:id="186" w:name="_Toc153895523"/>
-      <w:bookmarkStart w:id="187" w:name="_Toc157169589"/>
-      <w:bookmarkStart w:id="188" w:name="_Toc164242421"/>
-      <w:bookmarkStart w:id="189" w:name="_Toc164243077"/>
-      <w:bookmarkStart w:id="190" w:name="_Toc164245239"/>
-      <w:bookmarkStart w:id="191" w:name="_Toc164671968"/>
-      <w:bookmarkStart w:id="192" w:name="_Toc164674677"/>
-      <w:bookmarkStart w:id="193" w:name="_Toc164679008"/>
-      <w:bookmarkStart w:id="194" w:name="_Toc164679533"/>
-      <w:bookmarkStart w:id="195" w:name="_Toc164680256"/>
-      <w:bookmarkStart w:id="196" w:name="_Toc164681129"/>
-      <w:bookmarkStart w:id="197" w:name="_Toc164681291"/>
-      <w:bookmarkStart w:id="198" w:name="_Toc164681397"/>
-      <w:bookmarkStart w:id="199" w:name="_Toc164682106"/>
-      <w:bookmarkStart w:id="200" w:name="_Toc164697825"/>
-      <w:bookmarkStart w:id="201" w:name="_Toc197032411"/>
-      <w:bookmarkStart w:id="202" w:name="_Toc197032991"/>
-      <w:bookmarkStart w:id="203" w:name="_Toc197033041"/>
-      <w:bookmarkStart w:id="204" w:name="_Toc197033215"/>
-      <w:bookmarkStart w:id="205" w:name="_Toc197033260"/>
+      <w:bookmarkStart w:id="184" w:name="_Toc153894545"/>
+      <w:bookmarkStart w:id="185" w:name="_Toc153895523"/>
+      <w:bookmarkStart w:id="186" w:name="_Toc157169589"/>
+      <w:bookmarkStart w:id="187" w:name="_Toc164242421"/>
+      <w:bookmarkStart w:id="188" w:name="_Toc164243077"/>
+      <w:bookmarkStart w:id="189" w:name="_Toc164245239"/>
+      <w:bookmarkStart w:id="190" w:name="_Toc164671968"/>
+      <w:bookmarkStart w:id="191" w:name="_Toc164674677"/>
+      <w:bookmarkStart w:id="192" w:name="_Toc164679008"/>
+      <w:bookmarkStart w:id="193" w:name="_Toc164679533"/>
+      <w:bookmarkStart w:id="194" w:name="_Toc164680256"/>
+      <w:bookmarkStart w:id="195" w:name="_Toc164681129"/>
+      <w:bookmarkStart w:id="196" w:name="_Toc164681291"/>
+      <w:bookmarkStart w:id="197" w:name="_Toc164681397"/>
+      <w:bookmarkStart w:id="198" w:name="_Toc164682106"/>
+      <w:bookmarkStart w:id="199" w:name="_Toc164697825"/>
+      <w:bookmarkStart w:id="200" w:name="_Toc197032411"/>
+      <w:bookmarkStart w:id="201" w:name="_Toc197032991"/>
+      <w:bookmarkStart w:id="202" w:name="_Toc197033041"/>
+      <w:bookmarkStart w:id="203" w:name="_Toc197033215"/>
+      <w:bookmarkStart w:id="204" w:name="_Toc197033260"/>
+      <w:bookmarkEnd w:id="184"/>
       <w:bookmarkEnd w:id="185"/>
       <w:bookmarkEnd w:id="186"/>
       <w:bookmarkEnd w:id="187"/>
@@ -13688,7 +13535,6 @@
       <w:bookmarkEnd w:id="202"/>
       <w:bookmarkEnd w:id="203"/>
       <w:bookmarkEnd w:id="204"/>
-      <w:bookmarkEnd w:id="205"/>
     </w:p>
     <w:p>
       <w:pPr>
@@ -13703,27 +13549,28 @@
           <w:vanish/>
         </w:rPr>
       </w:pPr>
-      <w:bookmarkStart w:id="206" w:name="_Toc153894546"/>
-      <w:bookmarkStart w:id="207" w:name="_Toc153895524"/>
-      <w:bookmarkStart w:id="208" w:name="_Toc157169590"/>
-      <w:bookmarkStart w:id="209" w:name="_Toc164242422"/>
-      <w:bookmarkStart w:id="210" w:name="_Toc164243078"/>
-      <w:bookmarkStart w:id="211" w:name="_Toc164245240"/>
-      <w:bookmarkStart w:id="212" w:name="_Toc164671969"/>
-      <w:bookmarkStart w:id="213" w:name="_Toc164674678"/>
-      <w:bookmarkStart w:id="214" w:name="_Toc164679009"/>
-      <w:bookmarkStart w:id="215" w:name="_Toc164679534"/>
-      <w:bookmarkStart w:id="216" w:name="_Toc164680257"/>
-      <w:bookmarkStart w:id="217" w:name="_Toc164681130"/>
-      <w:bookmarkStart w:id="218" w:name="_Toc164681292"/>
-      <w:bookmarkStart w:id="219" w:name="_Toc164681398"/>
-      <w:bookmarkStart w:id="220" w:name="_Toc164682107"/>
-      <w:bookmarkStart w:id="221" w:name="_Toc164697826"/>
-      <w:bookmarkStart w:id="222" w:name="_Toc197032412"/>
-      <w:bookmarkStart w:id="223" w:name="_Toc197032992"/>
-      <w:bookmarkStart w:id="224" w:name="_Toc197033042"/>
-      <w:bookmarkStart w:id="225" w:name="_Toc197033216"/>
-      <w:bookmarkStart w:id="226" w:name="_Toc197033261"/>
+      <w:bookmarkStart w:id="205" w:name="_Toc153894546"/>
+      <w:bookmarkStart w:id="206" w:name="_Toc153895524"/>
+      <w:bookmarkStart w:id="207" w:name="_Toc157169590"/>
+      <w:bookmarkStart w:id="208" w:name="_Toc164242422"/>
+      <w:bookmarkStart w:id="209" w:name="_Toc164243078"/>
+      <w:bookmarkStart w:id="210" w:name="_Toc164245240"/>
+      <w:bookmarkStart w:id="211" w:name="_Toc164671969"/>
+      <w:bookmarkStart w:id="212" w:name="_Toc164674678"/>
+      <w:bookmarkStart w:id="213" w:name="_Toc164679009"/>
+      <w:bookmarkStart w:id="214" w:name="_Toc164679534"/>
+      <w:bookmarkStart w:id="215" w:name="_Toc164680257"/>
+      <w:bookmarkStart w:id="216" w:name="_Toc164681130"/>
+      <w:bookmarkStart w:id="217" w:name="_Toc164681292"/>
+      <w:bookmarkStart w:id="218" w:name="_Toc164681398"/>
+      <w:bookmarkStart w:id="219" w:name="_Toc164682107"/>
+      <w:bookmarkStart w:id="220" w:name="_Toc164697826"/>
+      <w:bookmarkStart w:id="221" w:name="_Toc197032412"/>
+      <w:bookmarkStart w:id="222" w:name="_Toc197032992"/>
+      <w:bookmarkStart w:id="223" w:name="_Toc197033042"/>
+      <w:bookmarkStart w:id="224" w:name="_Toc197033216"/>
+      <w:bookmarkStart w:id="225" w:name="_Toc197033261"/>
+      <w:bookmarkEnd w:id="205"/>
       <w:bookmarkEnd w:id="206"/>
       <w:bookmarkEnd w:id="207"/>
       <w:bookmarkEnd w:id="208"/>
@@ -13744,7 +13591,6 @@
       <w:bookmarkEnd w:id="223"/>
       <w:bookmarkEnd w:id="224"/>
       <w:bookmarkEnd w:id="225"/>
-      <w:bookmarkEnd w:id="226"/>
     </w:p>
     <w:p>
       <w:pPr>
@@ -13759,27 +13605,28 @@
           <w:vanish/>
         </w:rPr>
       </w:pPr>
-      <w:bookmarkStart w:id="227" w:name="_Toc153894547"/>
-      <w:bookmarkStart w:id="228" w:name="_Toc153895525"/>
-      <w:bookmarkStart w:id="229" w:name="_Toc157169591"/>
-      <w:bookmarkStart w:id="230" w:name="_Toc164242423"/>
-      <w:bookmarkStart w:id="231" w:name="_Toc164243079"/>
-      <w:bookmarkStart w:id="232" w:name="_Toc164245241"/>
-      <w:bookmarkStart w:id="233" w:name="_Toc164671970"/>
-      <w:bookmarkStart w:id="234" w:name="_Toc164674679"/>
-      <w:bookmarkStart w:id="235" w:name="_Toc164679010"/>
-      <w:bookmarkStart w:id="236" w:name="_Toc164679535"/>
-      <w:bookmarkStart w:id="237" w:name="_Toc164680258"/>
-      <w:bookmarkStart w:id="238" w:name="_Toc164681131"/>
-      <w:bookmarkStart w:id="239" w:name="_Toc164681293"/>
-      <w:bookmarkStart w:id="240" w:name="_Toc164681399"/>
-      <w:bookmarkStart w:id="241" w:name="_Toc164682108"/>
-      <w:bookmarkStart w:id="242" w:name="_Toc164697827"/>
-      <w:bookmarkStart w:id="243" w:name="_Toc197032413"/>
-      <w:bookmarkStart w:id="244" w:name="_Toc197032993"/>
-      <w:bookmarkStart w:id="245" w:name="_Toc197033043"/>
-      <w:bookmarkStart w:id="246" w:name="_Toc197033217"/>
-      <w:bookmarkStart w:id="247" w:name="_Toc197033262"/>
+      <w:bookmarkStart w:id="226" w:name="_Toc153894547"/>
+      <w:bookmarkStart w:id="227" w:name="_Toc153895525"/>
+      <w:bookmarkStart w:id="228" w:name="_Toc157169591"/>
+      <w:bookmarkStart w:id="229" w:name="_Toc164242423"/>
+      <w:bookmarkStart w:id="230" w:name="_Toc164243079"/>
+      <w:bookmarkStart w:id="231" w:name="_Toc164245241"/>
+      <w:bookmarkStart w:id="232" w:name="_Toc164671970"/>
+      <w:bookmarkStart w:id="233" w:name="_Toc164674679"/>
+      <w:bookmarkStart w:id="234" w:name="_Toc164679010"/>
+      <w:bookmarkStart w:id="235" w:name="_Toc164679535"/>
+      <w:bookmarkStart w:id="236" w:name="_Toc164680258"/>
+      <w:bookmarkStart w:id="237" w:name="_Toc164681131"/>
+      <w:bookmarkStart w:id="238" w:name="_Toc164681293"/>
+      <w:bookmarkStart w:id="239" w:name="_Toc164681399"/>
+      <w:bookmarkStart w:id="240" w:name="_Toc164682108"/>
+      <w:bookmarkStart w:id="241" w:name="_Toc164697827"/>
+      <w:bookmarkStart w:id="242" w:name="_Toc197032413"/>
+      <w:bookmarkStart w:id="243" w:name="_Toc197032993"/>
+      <w:bookmarkStart w:id="244" w:name="_Toc197033043"/>
+      <w:bookmarkStart w:id="245" w:name="_Toc197033217"/>
+      <w:bookmarkStart w:id="246" w:name="_Toc197033262"/>
+      <w:bookmarkEnd w:id="226"/>
       <w:bookmarkEnd w:id="227"/>
       <w:bookmarkEnd w:id="228"/>
       <w:bookmarkEnd w:id="229"/>
@@ -13800,18 +13647,17 @@
       <w:bookmarkEnd w:id="244"/>
       <w:bookmarkEnd w:id="245"/>
       <w:bookmarkEnd w:id="246"/>
+    </w:p>
+    <w:p>
+      <w:pPr>
+        <w:jc w:val="both"/>
+        <w:rPr>
+          <w:sz w:val="24"/>
+          <w:szCs w:val="24"/>
+        </w:rPr>
+      </w:pPr>
+      <w:bookmarkStart w:id="247" w:name="S14"/>
       <w:bookmarkEnd w:id="247"/>
-    </w:p>
-    <w:p>
-      <w:pPr>
-        <w:jc w:val="both"/>
-        <w:rPr>
-          <w:sz w:val="24"/>
-          <w:szCs w:val="24"/>
-        </w:rPr>
-      </w:pPr>
-      <w:bookmarkStart w:id="248" w:name="S14"/>
-      <w:bookmarkEnd w:id="248"/>
       <w:r>
         <w:rPr>
           <w:sz w:val="24"/>
@@ -13823,7 +13669,7 @@
     <w:p>
       <w:pPr>
         <w:sectPr>
-          <w:footerReference w:type="default" r:id="rId25"/>
+          <w:footerReference w:type="default" r:id="rId26"/>
           <w:pgSz w:w="12240" w:h="15840"/>
           <w:pgMar w:top="1440" w:right="1440" w:bottom="1440" w:left="1440" w:header="720" w:footer="720" w:gutter="0"/>
           <w:cols w:space="720"/>
@@ -13842,8 +13688,8 @@
           <w:rFonts w:cstheme="minorHAnsi"/>
         </w:rPr>
       </w:pPr>
-      <w:bookmarkStart w:id="249" w:name="_Toc153895466"/>
-      <w:bookmarkStart w:id="250" w:name="_Toc197033263"/>
+      <w:bookmarkStart w:id="248" w:name="_Toc153895466"/>
+      <w:bookmarkStart w:id="249" w:name="_Toc197033263"/>
       <w:r>
         <w:rPr>
           <w:rFonts w:cstheme="minorHAnsi"/>
@@ -13851,8 +13697,8 @@
         <w:lastRenderedPageBreak/>
         <w:t>PROCEDURES USED TO COMPLY WITH §1542.209 REGARDING FINGERPRINT-BASED CRIMINAL HISTROY RECORDS CHECKS, SECURITY THREAT ASSESSMENTS, AND CENTRALIZED REVOCATION DATABASE</w:t>
       </w:r>
+      <w:bookmarkEnd w:id="248"/>
       <w:bookmarkEnd w:id="249"/>
-      <w:bookmarkEnd w:id="250"/>
     </w:p>
     <w:p>
       <w:pPr>
@@ -13897,11 +13743,11 @@
           <w:numId w:val="4"/>
         </w:numPr>
       </w:pPr>
-      <w:bookmarkStart w:id="251" w:name="_Toc197033264"/>
+      <w:bookmarkStart w:id="250" w:name="_Toc197033264"/>
       <w:r>
         <w:t>DESCRIPTION OF THE PERSONNEL IDENTIFICATION SYSTEM §1542.211</w:t>
       </w:r>
-      <w:bookmarkEnd w:id="251"/>
+      <w:bookmarkEnd w:id="250"/>
     </w:p>
     <w:p>
       <w:pPr>
@@ -13931,14 +13777,14 @@
       <w:pPr>
         <w:pStyle w:val="Heading2"/>
       </w:pPr>
-      <w:bookmarkStart w:id="252" w:name="_Toc197033265"/>
+      <w:bookmarkStart w:id="251" w:name="_Toc197033265"/>
       <w:r>
         <w:t xml:space="preserve">8.1 </w:t>
       </w:r>
       <w:r>
         <w:t>THE PERSONNEL IDENTIFICATION SYSTEM</w:t>
       </w:r>
-      <w:bookmarkEnd w:id="252"/>
+      <w:bookmarkEnd w:id="251"/>
     </w:p>
     <w:p>
       <w:pPr>
@@ -14363,14 +14209,14 @@
       <w:pPr>
         <w:pStyle w:val="Heading2"/>
       </w:pPr>
-      <w:bookmarkStart w:id="253" w:name="_Toc197033266"/>
+      <w:bookmarkStart w:id="252" w:name="_Toc197033266"/>
       <w:r>
         <w:t xml:space="preserve">8.2 </w:t>
       </w:r>
       <w:r>
         <w:t>IDENTIFICATION SYSTEM</w:t>
       </w:r>
-      <w:bookmarkEnd w:id="253"/>
+      <w:bookmarkEnd w:id="252"/>
     </w:p>
     <w:p>
       <w:pPr>
@@ -15911,7 +15757,7 @@
           <w14:ligatures w14:val="none"/>
         </w:rPr>
       </w:pPr>
-      <w:bookmarkStart w:id="254" w:name="_Hlk161308749"/>
+      <w:bookmarkStart w:id="253" w:name="_Hlk161308749"/>
       <w:r>
         <w:rPr>
           <w:rFonts w:eastAsia="Times New Roman" w:cstheme="minorHAnsi"/>
@@ -15952,7 +15798,7 @@
         </w:rPr>
         <w:t xml:space="preserve">NON- MOVEMENT — </w:t>
       </w:r>
-      <w:bookmarkEnd w:id="254"/>
+      <w:bookmarkEnd w:id="253"/>
     </w:p>
     <w:p>
       <w:pPr>
@@ -16036,14 +15882,14 @@
       <w:pPr>
         <w:pStyle w:val="Heading2"/>
       </w:pPr>
-      <w:bookmarkStart w:id="255" w:name="_Toc197033267"/>
+      <w:bookmarkStart w:id="254" w:name="_Toc197033267"/>
       <w:r>
         <w:t xml:space="preserve">8.3 </w:t>
       </w:r>
       <w:r>
         <w:t>SECURITY IDENTIFICATION MEDIA DISPLAY AND ESCORT</w:t>
       </w:r>
-      <w:bookmarkEnd w:id="255"/>
+      <w:bookmarkEnd w:id="254"/>
     </w:p>
     <w:p>
       <w:pPr>
@@ -16433,11 +16279,11 @@
           <w:numId w:val="4"/>
         </w:numPr>
       </w:pPr>
-      <w:bookmarkStart w:id="256" w:name="_Toc197033268"/>
+      <w:bookmarkStart w:id="255" w:name="_Toc197033268"/>
       <w:r>
         <w:t>ESCORT PROCEDURES §1542.211 (e)</w:t>
       </w:r>
-      <w:bookmarkEnd w:id="256"/>
+      <w:bookmarkEnd w:id="255"/>
     </w:p>
     <w:p>
       <w:pPr>
@@ -16537,13 +16383,13 @@
           <w:numId w:val="4"/>
         </w:numPr>
       </w:pPr>
-      <w:bookmarkStart w:id="257" w:name="S17"/>
-      <w:bookmarkStart w:id="258" w:name="_Toc197033269"/>
+      <w:bookmarkStart w:id="256" w:name="S17"/>
+      <w:bookmarkStart w:id="257" w:name="_Toc197033269"/>
+      <w:bookmarkEnd w:id="256"/>
+      <w:r>
+        <w:t>CHALLENGE PROCEDURES §1542.211 (d)</w:t>
+      </w:r>
       <w:bookmarkEnd w:id="257"/>
-      <w:r>
-        <w:t>CHALLENGE PROCEDURES §1542.211 (d)</w:t>
-      </w:r>
-      <w:bookmarkEnd w:id="258"/>
     </w:p>
     <w:p>
       <w:pPr>
@@ -16608,13 +16454,13 @@
           <w:numId w:val="4"/>
         </w:numPr>
       </w:pPr>
-      <w:bookmarkStart w:id="259" w:name="S18"/>
-      <w:bookmarkStart w:id="260" w:name="_Toc197033270"/>
+      <w:bookmarkStart w:id="258" w:name="S18"/>
+      <w:bookmarkStart w:id="259" w:name="_Toc197033270"/>
+      <w:bookmarkEnd w:id="258"/>
+      <w:r>
+        <w:t>TRAINING PROGRAMS REQUIRED UNDER §1542.213 AND §1542.217(c)(2)</w:t>
+      </w:r>
       <w:bookmarkEnd w:id="259"/>
-      <w:r>
-        <w:t>TRAINING PROGRAMS REQUIRED UNDER §1542.213 AND §1542.217(c)(2)</w:t>
-      </w:r>
-      <w:bookmarkEnd w:id="260"/>
     </w:p>
     <w:p>
       <w:pPr>
@@ -16711,7 +16557,7 @@
       </w:r>
     </w:p>
     <w:sectPr>
-      <w:footerReference w:type="default" r:id="rId26"/>
+      <w:footerReference w:type="default" r:id="rId27"/>
       <w:pgSz w:w="12240" w:h="15840"/>
       <w:pgMar w:top="1440" w:right="1440" w:bottom="1440" w:left="1440" w:header="720" w:footer="720" w:gutter="0"/>
       <w:cols w:space="720"/>
@@ -16722,8 +16568,8 @@
 </file>
 
 <file path=word/comments.xml><?xml version="1.0" encoding="utf-8"?>
-<w:comments xmlns:wpc="http://schemas.microsoft.com/office/word/2010/wordprocessingCanvas" xmlns:cx="http://schemas.microsoft.com/office/drawing/2014/chartex" xmlns:mc="http://schemas.openxmlformats.org/markup-compatibility/2006" xmlns:o="urn:schemas-microsoft-com:office:office" xmlns:r="http://schemas.openxmlformats.org/officeDocument/2006/relationships" xmlns:m="http://schemas.openxmlformats.org/officeDocument/2006/math" xmlns:v="urn:schemas-microsoft-com:vml" xmlns:wp14="http://schemas.microsoft.com/office/word/2010/wordprocessingDrawing" xmlns:wp="http://schemas.openxmlformats.org/drawingml/2006/wordprocessingDrawing" xmlns:w10="urn:schemas-microsoft-com:office:word" xmlns:w="http://schemas.openxmlformats.org/wordprocessingml/2006/main" xmlns:w14="http://schemas.microsoft.com/office/word/2010/wordml" xmlns:w15="http://schemas.microsoft.com/office/word/2012/wordml" xmlns:w16se="http://schemas.microsoft.com/office/word/2015/wordml/symex" xmlns:wpg="http://schemas.microsoft.com/office/word/2010/wordprocessingGroup" xmlns:wpi="http://schemas.microsoft.com/office/word/2010/wordprocessingInk" xmlns:wne="http://schemas.microsoft.com/office/word/2006/wordml" xmlns:wps="http://schemas.microsoft.com/office/word/2010/wordprocessingShape" mc:Ignorable="w14 w15 w16se wp14">
-  <w:comment w:id="7" w:author="Saurabh Pethe" w:date="2025-05-01T23:12:00Z" w:initials="SP">
+<w:comments xmlns:wpc="http://schemas.microsoft.com/office/word/2010/wordprocessingCanvas" xmlns:cx="http://schemas.microsoft.com/office/drawing/2014/chartex" xmlns:cx1="http://schemas.microsoft.com/office/drawing/2015/9/8/chartex" xmlns:cx2="http://schemas.microsoft.com/office/drawing/2015/10/21/chartex" xmlns:cx3="http://schemas.microsoft.com/office/drawing/2016/5/9/chartex" xmlns:cx4="http://schemas.microsoft.com/office/drawing/2016/5/10/chartex" xmlns:cx5="http://schemas.microsoft.com/office/drawing/2016/5/11/chartex" xmlns:cx6="http://schemas.microsoft.com/office/drawing/2016/5/12/chartex" xmlns:cx7="http://schemas.microsoft.com/office/drawing/2016/5/13/chartex" xmlns:cx8="http://schemas.microsoft.com/office/drawing/2016/5/14/chartex" xmlns:mc="http://schemas.openxmlformats.org/markup-compatibility/2006" xmlns:aink="http://schemas.microsoft.com/office/drawing/2016/ink" xmlns:am3d="http://schemas.microsoft.com/office/drawing/2017/model3d" xmlns:o="urn:schemas-microsoft-com:office:office" xmlns:oel="http://schemas.microsoft.com/office/2019/extlst" xmlns:r="http://schemas.openxmlformats.org/officeDocument/2006/relationships" xmlns:m="http://schemas.openxmlformats.org/officeDocument/2006/math" xmlns:v="urn:schemas-microsoft-com:vml" xmlns:wp14="http://schemas.microsoft.com/office/word/2010/wordprocessingDrawing" xmlns:wp="http://schemas.openxmlformats.org/drawingml/2006/wordprocessingDrawing" xmlns:w10="urn:schemas-microsoft-com:office:word" xmlns:w="http://schemas.openxmlformats.org/wordprocessingml/2006/main" xmlns:w14="http://schemas.microsoft.com/office/word/2010/wordml" xmlns:w15="http://schemas.microsoft.com/office/word/2012/wordml" xmlns:w16cex="http://schemas.microsoft.com/office/word/2018/wordml/cex" xmlns:w16cid="http://schemas.microsoft.com/office/word/2016/wordml/cid" xmlns:w16="http://schemas.microsoft.com/office/word/2018/wordml" xmlns:w16du="http://schemas.microsoft.com/office/word/2023/wordml/word16du" xmlns:w16sdtdh="http://schemas.microsoft.com/office/word/2020/wordml/sdtdatahash" xmlns:w16sdtfl="http://schemas.microsoft.com/office/word/2024/wordml/sdtformatlock" xmlns:w16se="http://schemas.microsoft.com/office/word/2015/wordml/symex" xmlns:wpg="http://schemas.microsoft.com/office/word/2010/wordprocessingGroup" xmlns:wpi="http://schemas.microsoft.com/office/word/2010/wordprocessingInk" xmlns:wne="http://schemas.microsoft.com/office/word/2006/wordml" xmlns:wps="http://schemas.microsoft.com/office/word/2010/wordprocessingShape" mc:Ignorable="w14 w15 w16se w16cid w16 w16cex w16sdtdh w16sdtfl w16du wp14">
+  <w:comment w:id="6" w:author="Saurabh Pethe" w:date="2025-05-01T23:12:00Z" w:initials="SP">
     <w:p>
       <w:pPr>
         <w:pStyle w:val="CommentText"/>
@@ -16742,7 +16588,7 @@
       </w:r>
     </w:p>
   </w:comment>
-  <w:comment w:id="31" w:author="Saurabh Pethe" w:date="2025-05-01T23:11:00Z" w:initials="SP">
+  <w:comment w:id="30" w:author="Saurabh Pethe" w:date="2025-05-01T23:11:00Z" w:initials="SP">
     <w:p>
       <w:pPr>
         <w:pStyle w:val="CommentText"/>
@@ -16762,7 +16608,7 @@
       </w:r>
     </w:p>
   </w:comment>
-  <w:comment w:id="36" w:author="Saurabh Pethe" w:date="2025-05-01T23:11:00Z" w:initials="SP">
+  <w:comment w:id="35" w:author="Saurabh Pethe" w:date="2025-05-01T23:11:00Z" w:initials="SP">
     <w:p>
       <w:pPr>
         <w:pStyle w:val="CommentText"/>
@@ -16785,7 +16631,7 @@
 </file>
 
 <file path=word/commentsExtended.xml><?xml version="1.0" encoding="utf-8"?>
-<w15:commentsEx xmlns:wpc="http://schemas.microsoft.com/office/word/2010/wordprocessingCanvas" xmlns:cx="http://schemas.microsoft.com/office/drawing/2014/chartex" xmlns:mc="http://schemas.openxmlformats.org/markup-compatibility/2006" xmlns:o="urn:schemas-microsoft-com:office:office" xmlns:r="http://schemas.openxmlformats.org/officeDocument/2006/relationships" xmlns:m="http://schemas.openxmlformats.org/officeDocument/2006/math" xmlns:v="urn:schemas-microsoft-com:vml" xmlns:wp14="http://schemas.microsoft.com/office/word/2010/wordprocessingDrawing" xmlns:wp="http://schemas.openxmlformats.org/drawingml/2006/wordprocessingDrawing" xmlns:w10="urn:schemas-microsoft-com:office:word" xmlns:w="http://schemas.openxmlformats.org/wordprocessingml/2006/main" xmlns:w14="http://schemas.microsoft.com/office/word/2010/wordml" xmlns:w15="http://schemas.microsoft.com/office/word/2012/wordml" xmlns:w16se="http://schemas.microsoft.com/office/word/2015/wordml/symex" xmlns:wpg="http://schemas.microsoft.com/office/word/2010/wordprocessingGroup" xmlns:wpi="http://schemas.microsoft.com/office/word/2010/wordprocessingInk" xmlns:wne="http://schemas.microsoft.com/office/word/2006/wordml" xmlns:wps="http://schemas.microsoft.com/office/word/2010/wordprocessingShape" mc:Ignorable="w14 w15 w16se wp14">
+<w15:commentsEx xmlns:wpc="http://schemas.microsoft.com/office/word/2010/wordprocessingCanvas" xmlns:cx="http://schemas.microsoft.com/office/drawing/2014/chartex" xmlns:cx1="http://schemas.microsoft.com/office/drawing/2015/9/8/chartex" xmlns:cx2="http://schemas.microsoft.com/office/drawing/2015/10/21/chartex" xmlns:cx3="http://schemas.microsoft.com/office/drawing/2016/5/9/chartex" xmlns:cx4="http://schemas.microsoft.com/office/drawing/2016/5/10/chartex" xmlns:cx5="http://schemas.microsoft.com/office/drawing/2016/5/11/chartex" xmlns:cx6="http://schemas.microsoft.com/office/drawing/2016/5/12/chartex" xmlns:cx7="http://schemas.microsoft.com/office/drawing/2016/5/13/chartex" xmlns:cx8="http://schemas.microsoft.com/office/drawing/2016/5/14/chartex" xmlns:mc="http://schemas.openxmlformats.org/markup-compatibility/2006" xmlns:aink="http://schemas.microsoft.com/office/drawing/2016/ink" xmlns:am3d="http://schemas.microsoft.com/office/drawing/2017/model3d" xmlns:o="urn:schemas-microsoft-com:office:office" xmlns:oel="http://schemas.microsoft.com/office/2019/extlst" xmlns:r="http://schemas.openxmlformats.org/officeDocument/2006/relationships" xmlns:m="http://schemas.openxmlformats.org/officeDocument/2006/math" xmlns:v="urn:schemas-microsoft-com:vml" xmlns:wp14="http://schemas.microsoft.com/office/word/2010/wordprocessingDrawing" xmlns:wp="http://schemas.openxmlformats.org/drawingml/2006/wordprocessingDrawing" xmlns:w10="urn:schemas-microsoft-com:office:word" xmlns:w="http://schemas.openxmlformats.org/wordprocessingml/2006/main" xmlns:w14="http://schemas.microsoft.com/office/word/2010/wordml" xmlns:w15="http://schemas.microsoft.com/office/word/2012/wordml" xmlns:w16cex="http://schemas.microsoft.com/office/word/2018/wordml/cex" xmlns:w16cid="http://schemas.microsoft.com/office/word/2016/wordml/cid" xmlns:w16="http://schemas.microsoft.com/office/word/2018/wordml" xmlns:w16du="http://schemas.microsoft.com/office/word/2023/wordml/word16du" xmlns:w16sdtdh="http://schemas.microsoft.com/office/word/2020/wordml/sdtdatahash" xmlns:w16sdtfl="http://schemas.microsoft.com/office/word/2024/wordml/sdtformatlock" xmlns:w16se="http://schemas.microsoft.com/office/word/2015/wordml/symex" xmlns:wpg="http://schemas.microsoft.com/office/word/2010/wordprocessingGroup" xmlns:wpi="http://schemas.microsoft.com/office/word/2010/wordprocessingInk" xmlns:wne="http://schemas.microsoft.com/office/word/2006/wordml" xmlns:wps="http://schemas.microsoft.com/office/word/2010/wordprocessingShape" mc:Ignorable="w14 w15 w16se w16cid w16 w16cex w16sdtdh w16sdtfl w16du wp14">
   <w15:commentEx w15:paraId="2A6A9189" w15:done="0"/>
   <w15:commentEx w15:paraId="7BFFC490" w15:done="0"/>
   <w15:commentEx w15:paraId="3425AB93" w15:done="0"/>
@@ -16809,7 +16655,7 @@
 </file>
 
 <file path=word/endnotes.xml><?xml version="1.0" encoding="utf-8"?>
-<w:endnotes xmlns:wpc="http://schemas.microsoft.com/office/word/2010/wordprocessingCanvas" xmlns:cx="http://schemas.microsoft.com/office/drawing/2014/chartex" xmlns:mc="http://schemas.openxmlformats.org/markup-compatibility/2006" xmlns:o="urn:schemas-microsoft-com:office:office" xmlns:r="http://schemas.openxmlformats.org/officeDocument/2006/relationships" xmlns:m="http://schemas.openxmlformats.org/officeDocument/2006/math" xmlns:v="urn:schemas-microsoft-com:vml" xmlns:wp14="http://schemas.microsoft.com/office/word/2010/wordprocessingDrawing" xmlns:wp="http://schemas.openxmlformats.org/drawingml/2006/wordprocessingDrawing" xmlns:w10="urn:schemas-microsoft-com:office:word" xmlns:w="http://schemas.openxmlformats.org/wordprocessingml/2006/main" xmlns:w14="http://schemas.microsoft.com/office/word/2010/wordml" xmlns:w15="http://schemas.microsoft.com/office/word/2012/wordml" xmlns:w16se="http://schemas.microsoft.com/office/word/2015/wordml/symex" xmlns:wpg="http://schemas.microsoft.com/office/word/2010/wordprocessingGroup" xmlns:wpi="http://schemas.microsoft.com/office/word/2010/wordprocessingInk" xmlns:wne="http://schemas.microsoft.com/office/word/2006/wordml" xmlns:wps="http://schemas.microsoft.com/office/word/2010/wordprocessingShape" mc:Ignorable="w14 w15 w16se wp14">
+<w:endnotes xmlns:wpc="http://schemas.microsoft.com/office/word/2010/wordprocessingCanvas" xmlns:cx="http://schemas.microsoft.com/office/drawing/2014/chartex" xmlns:cx1="http://schemas.microsoft.com/office/drawing/2015/9/8/chartex" xmlns:cx2="http://schemas.microsoft.com/office/drawing/2015/10/21/chartex" xmlns:cx3="http://schemas.microsoft.com/office/drawing/2016/5/9/chartex" xmlns:cx4="http://schemas.microsoft.com/office/drawing/2016/5/10/chartex" xmlns:cx5="http://schemas.microsoft.com/office/drawing/2016/5/11/chartex" xmlns:cx6="http://schemas.microsoft.com/office/drawing/2016/5/12/chartex" xmlns:cx7="http://schemas.microsoft.com/office/drawing/2016/5/13/chartex" xmlns:cx8="http://schemas.microsoft.com/office/drawing/2016/5/14/chartex" xmlns:mc="http://schemas.openxmlformats.org/markup-compatibility/2006" xmlns:aink="http://schemas.microsoft.com/office/drawing/2016/ink" xmlns:am3d="http://schemas.microsoft.com/office/drawing/2017/model3d" xmlns:o="urn:schemas-microsoft-com:office:office" xmlns:oel="http://schemas.microsoft.com/office/2019/extlst" xmlns:r="http://schemas.openxmlformats.org/officeDocument/2006/relationships" xmlns:m="http://schemas.openxmlformats.org/officeDocument/2006/math" xmlns:v="urn:schemas-microsoft-com:vml" xmlns:wp14="http://schemas.microsoft.com/office/word/2010/wordprocessingDrawing" xmlns:wp="http://schemas.openxmlformats.org/drawingml/2006/wordprocessingDrawing" xmlns:w10="urn:schemas-microsoft-com:office:word" xmlns:w="http://schemas.openxmlformats.org/wordprocessingml/2006/main" xmlns:w14="http://schemas.microsoft.com/office/word/2010/wordml" xmlns:w15="http://schemas.microsoft.com/office/word/2012/wordml" xmlns:w16cex="http://schemas.microsoft.com/office/word/2018/wordml/cex" xmlns:w16cid="http://schemas.microsoft.com/office/word/2016/wordml/cid" xmlns:w16="http://schemas.microsoft.com/office/word/2018/wordml" xmlns:w16du="http://schemas.microsoft.com/office/word/2023/wordml/word16du" xmlns:w16sdtdh="http://schemas.microsoft.com/office/word/2020/wordml/sdtdatahash" xmlns:w16sdtfl="http://schemas.microsoft.com/office/word/2024/wordml/sdtformatlock" xmlns:w16se="http://schemas.microsoft.com/office/word/2015/wordml/symex" xmlns:wpg="http://schemas.microsoft.com/office/word/2010/wordprocessingGroup" xmlns:wpi="http://schemas.microsoft.com/office/word/2010/wordprocessingInk" xmlns:wne="http://schemas.microsoft.com/office/word/2006/wordml" xmlns:wps="http://schemas.microsoft.com/office/word/2010/wordprocessingShape" mc:Ignorable="w14 w15 w16se w16cid w16 w16cex w16sdtdh w16sdtfl w16du wp14">
   <w:endnote w:type="separator" w:id="-1">
     <w:p>
       <w:pPr>
@@ -16841,7 +16687,7 @@
 </file>
 
 <file path=word/footer1.xml><?xml version="1.0" encoding="utf-8"?>
-<w:ftr xmlns:wpc="http://schemas.microsoft.com/office/word/2010/wordprocessingCanvas" xmlns:cx="http://schemas.microsoft.com/office/drawing/2014/chartex" xmlns:mc="http://schemas.openxmlformats.org/markup-compatibility/2006" xmlns:o="urn:schemas-microsoft-com:office:office" xmlns:r="http://schemas.openxmlformats.org/officeDocument/2006/relationships" xmlns:m="http://schemas.openxmlformats.org/officeDocument/2006/math" xmlns:v="urn:schemas-microsoft-com:vml" xmlns:wp14="http://schemas.microsoft.com/office/word/2010/wordprocessingDrawing" xmlns:wp="http://schemas.openxmlformats.org/drawingml/2006/wordprocessingDrawing" xmlns:w10="urn:schemas-microsoft-com:office:word" xmlns:w="http://schemas.openxmlformats.org/wordprocessingml/2006/main" xmlns:w14="http://schemas.microsoft.com/office/word/2010/wordml" xmlns:w15="http://schemas.microsoft.com/office/word/2012/wordml" xmlns:w16se="http://schemas.microsoft.com/office/word/2015/wordml/symex" xmlns:wpg="http://schemas.microsoft.com/office/word/2010/wordprocessingGroup" xmlns:wpi="http://schemas.microsoft.com/office/word/2010/wordprocessingInk" xmlns:wne="http://schemas.microsoft.com/office/word/2006/wordml" xmlns:wps="http://schemas.microsoft.com/office/word/2010/wordprocessingShape" mc:Ignorable="w14 w15 w16se wp14">
+<w:ftr xmlns:wpc="http://schemas.microsoft.com/office/word/2010/wordprocessingCanvas" xmlns:cx="http://schemas.microsoft.com/office/drawing/2014/chartex" xmlns:cx1="http://schemas.microsoft.com/office/drawing/2015/9/8/chartex" xmlns:cx2="http://schemas.microsoft.com/office/drawing/2015/10/21/chartex" xmlns:cx3="http://schemas.microsoft.com/office/drawing/2016/5/9/chartex" xmlns:cx4="http://schemas.microsoft.com/office/drawing/2016/5/10/chartex" xmlns:cx5="http://schemas.microsoft.com/office/drawing/2016/5/11/chartex" xmlns:cx6="http://schemas.microsoft.com/office/drawing/2016/5/12/chartex" xmlns:cx7="http://schemas.microsoft.com/office/drawing/2016/5/13/chartex" xmlns:cx8="http://schemas.microsoft.com/office/drawing/2016/5/14/chartex" xmlns:mc="http://schemas.openxmlformats.org/markup-compatibility/2006" xmlns:aink="http://schemas.microsoft.com/office/drawing/2016/ink" xmlns:am3d="http://schemas.microsoft.com/office/drawing/2017/model3d" xmlns:o="urn:schemas-microsoft-com:office:office" xmlns:oel="http://schemas.microsoft.com/office/2019/extlst" xmlns:r="http://schemas.openxmlformats.org/officeDocument/2006/relationships" xmlns:m="http://schemas.openxmlformats.org/officeDocument/2006/math" xmlns:v="urn:schemas-microsoft-com:vml" xmlns:wp14="http://schemas.microsoft.com/office/word/2010/wordprocessingDrawing" xmlns:wp="http://schemas.openxmlformats.org/drawingml/2006/wordprocessingDrawing" xmlns:w10="urn:schemas-microsoft-com:office:word" xmlns:w="http://schemas.openxmlformats.org/wordprocessingml/2006/main" xmlns:w14="http://schemas.microsoft.com/office/word/2010/wordml" xmlns:w15="http://schemas.microsoft.com/office/word/2012/wordml" xmlns:w16cex="http://schemas.microsoft.com/office/word/2018/wordml/cex" xmlns:w16cid="http://schemas.microsoft.com/office/word/2016/wordml/cid" xmlns:w16="http://schemas.microsoft.com/office/word/2018/wordml" xmlns:w16du="http://schemas.microsoft.com/office/word/2023/wordml/word16du" xmlns:w16sdtdh="http://schemas.microsoft.com/office/word/2020/wordml/sdtdatahash" xmlns:w16sdtfl="http://schemas.microsoft.com/office/word/2024/wordml/sdtformatlock" xmlns:w16se="http://schemas.microsoft.com/office/word/2015/wordml/symex" xmlns:wpg="http://schemas.microsoft.com/office/word/2010/wordprocessingGroup" xmlns:wpi="http://schemas.microsoft.com/office/word/2010/wordprocessingInk" xmlns:wne="http://schemas.microsoft.com/office/word/2006/wordml" xmlns:wps="http://schemas.microsoft.com/office/word/2010/wordprocessingShape" mc:Ignorable="w14 w15 w16se w16cid w16 w16cex w16sdtdh w16sdtfl w16du wp14">
   <w:p>
     <w:pPr>
       <w:pStyle w:val="BodyText"/>
@@ -16861,7 +16707,7 @@
 </file>
 
 <file path=word/footer2.xml><?xml version="1.0" encoding="utf-8"?>
-<w:ftr xmlns:wpc="http://schemas.microsoft.com/office/word/2010/wordprocessingCanvas" xmlns:cx="http://schemas.microsoft.com/office/drawing/2014/chartex" xmlns:mc="http://schemas.openxmlformats.org/markup-compatibility/2006" xmlns:o="urn:schemas-microsoft-com:office:office" xmlns:r="http://schemas.openxmlformats.org/officeDocument/2006/relationships" xmlns:m="http://schemas.openxmlformats.org/officeDocument/2006/math" xmlns:v="urn:schemas-microsoft-com:vml" xmlns:wp14="http://schemas.microsoft.com/office/word/2010/wordprocessingDrawing" xmlns:wp="http://schemas.openxmlformats.org/drawingml/2006/wordprocessingDrawing" xmlns:w10="urn:schemas-microsoft-com:office:word" xmlns:w="http://schemas.openxmlformats.org/wordprocessingml/2006/main" xmlns:w14="http://schemas.microsoft.com/office/word/2010/wordml" xmlns:w15="http://schemas.microsoft.com/office/word/2012/wordml" xmlns:w16se="http://schemas.microsoft.com/office/word/2015/wordml/symex" xmlns:wpg="http://schemas.microsoft.com/office/word/2010/wordprocessingGroup" xmlns:wpi="http://schemas.microsoft.com/office/word/2010/wordprocessingInk" xmlns:wne="http://schemas.microsoft.com/office/word/2006/wordml" xmlns:wps="http://schemas.microsoft.com/office/word/2010/wordprocessingShape" mc:Ignorable="w14 w15 w16se wp14">
+<w:ftr xmlns:wpc="http://schemas.microsoft.com/office/word/2010/wordprocessingCanvas" xmlns:cx="http://schemas.microsoft.com/office/drawing/2014/chartex" xmlns:cx1="http://schemas.microsoft.com/office/drawing/2015/9/8/chartex" xmlns:cx2="http://schemas.microsoft.com/office/drawing/2015/10/21/chartex" xmlns:cx3="http://schemas.microsoft.com/office/drawing/2016/5/9/chartex" xmlns:cx4="http://schemas.microsoft.com/office/drawing/2016/5/10/chartex" xmlns:cx5="http://schemas.microsoft.com/office/drawing/2016/5/11/chartex" xmlns:cx6="http://schemas.microsoft.com/office/drawing/2016/5/12/chartex" xmlns:cx7="http://schemas.microsoft.com/office/drawing/2016/5/13/chartex" xmlns:cx8="http://schemas.microsoft.com/office/drawing/2016/5/14/chartex" xmlns:mc="http://schemas.openxmlformats.org/markup-compatibility/2006" xmlns:aink="http://schemas.microsoft.com/office/drawing/2016/ink" xmlns:am3d="http://schemas.microsoft.com/office/drawing/2017/model3d" xmlns:o="urn:schemas-microsoft-com:office:office" xmlns:oel="http://schemas.microsoft.com/office/2019/extlst" xmlns:r="http://schemas.openxmlformats.org/officeDocument/2006/relationships" xmlns:m="http://schemas.openxmlformats.org/officeDocument/2006/math" xmlns:v="urn:schemas-microsoft-com:vml" xmlns:wp14="http://schemas.microsoft.com/office/word/2010/wordprocessingDrawing" xmlns:wp="http://schemas.openxmlformats.org/drawingml/2006/wordprocessingDrawing" xmlns:w10="urn:schemas-microsoft-com:office:word" xmlns:w="http://schemas.openxmlformats.org/wordprocessingml/2006/main" xmlns:w14="http://schemas.microsoft.com/office/word/2010/wordml" xmlns:w15="http://schemas.microsoft.com/office/word/2012/wordml" xmlns:w16cex="http://schemas.microsoft.com/office/word/2018/wordml/cex" xmlns:w16cid="http://schemas.microsoft.com/office/word/2016/wordml/cid" xmlns:w16="http://schemas.microsoft.com/office/word/2018/wordml" xmlns:w16du="http://schemas.microsoft.com/office/word/2023/wordml/word16du" xmlns:w16sdtdh="http://schemas.microsoft.com/office/word/2020/wordml/sdtdatahash" xmlns:w16sdtfl="http://schemas.microsoft.com/office/word/2024/wordml/sdtformatlock" xmlns:w16se="http://schemas.microsoft.com/office/word/2015/wordml/symex" xmlns:wpg="http://schemas.microsoft.com/office/word/2010/wordprocessingGroup" xmlns:wpi="http://schemas.microsoft.com/office/word/2010/wordprocessingInk" xmlns:wne="http://schemas.microsoft.com/office/word/2006/wordml" xmlns:wps="http://schemas.microsoft.com/office/word/2010/wordprocessingShape" mc:Ignorable="w14 w15 w16se w16cid w16 w16cex w16sdtdh w16sdtfl w16du wp14">
   <w:p>
     <w:pPr>
       <w:pStyle w:val="BodyText"/>
@@ -16881,7 +16727,7 @@
 </file>
 
 <file path=word/footer3.xml><?xml version="1.0" encoding="utf-8"?>
-<w:ftr xmlns:wpc="http://schemas.microsoft.com/office/word/2010/wordprocessingCanvas" xmlns:cx="http://schemas.microsoft.com/office/drawing/2014/chartex" xmlns:mc="http://schemas.openxmlformats.org/markup-compatibility/2006" xmlns:o="urn:schemas-microsoft-com:office:office" xmlns:r="http://schemas.openxmlformats.org/officeDocument/2006/relationships" xmlns:m="http://schemas.openxmlformats.org/officeDocument/2006/math" xmlns:v="urn:schemas-microsoft-com:vml" xmlns:wp14="http://schemas.microsoft.com/office/word/2010/wordprocessingDrawing" xmlns:wp="http://schemas.openxmlformats.org/drawingml/2006/wordprocessingDrawing" xmlns:w10="urn:schemas-microsoft-com:office:word" xmlns:w="http://schemas.openxmlformats.org/wordprocessingml/2006/main" xmlns:w14="http://schemas.microsoft.com/office/word/2010/wordml" xmlns:w15="http://schemas.microsoft.com/office/word/2012/wordml" xmlns:w16se="http://schemas.microsoft.com/office/word/2015/wordml/symex" xmlns:wpg="http://schemas.microsoft.com/office/word/2010/wordprocessingGroup" xmlns:wpi="http://schemas.microsoft.com/office/word/2010/wordprocessingInk" xmlns:wne="http://schemas.microsoft.com/office/word/2006/wordml" xmlns:wps="http://schemas.microsoft.com/office/word/2010/wordprocessingShape" mc:Ignorable="w14 w15 w16se wp14">
+<w:ftr xmlns:wpc="http://schemas.microsoft.com/office/word/2010/wordprocessingCanvas" xmlns:cx="http://schemas.microsoft.com/office/drawing/2014/chartex" xmlns:cx1="http://schemas.microsoft.com/office/drawing/2015/9/8/chartex" xmlns:cx2="http://schemas.microsoft.com/office/drawing/2015/10/21/chartex" xmlns:cx3="http://schemas.microsoft.com/office/drawing/2016/5/9/chartex" xmlns:cx4="http://schemas.microsoft.com/office/drawing/2016/5/10/chartex" xmlns:cx5="http://schemas.microsoft.com/office/drawing/2016/5/11/chartex" xmlns:cx6="http://schemas.microsoft.com/office/drawing/2016/5/12/chartex" xmlns:cx7="http://schemas.microsoft.com/office/drawing/2016/5/13/chartex" xmlns:cx8="http://schemas.microsoft.com/office/drawing/2016/5/14/chartex" xmlns:mc="http://schemas.openxmlformats.org/markup-compatibility/2006" xmlns:aink="http://schemas.microsoft.com/office/drawing/2016/ink" xmlns:am3d="http://schemas.microsoft.com/office/drawing/2017/model3d" xmlns:o="urn:schemas-microsoft-com:office:office" xmlns:oel="http://schemas.microsoft.com/office/2019/extlst" xmlns:r="http://schemas.openxmlformats.org/officeDocument/2006/relationships" xmlns:m="http://schemas.openxmlformats.org/officeDocument/2006/math" xmlns:v="urn:schemas-microsoft-com:vml" xmlns:wp14="http://schemas.microsoft.com/office/word/2010/wordprocessingDrawing" xmlns:wp="http://schemas.openxmlformats.org/drawingml/2006/wordprocessingDrawing" xmlns:w10="urn:schemas-microsoft-com:office:word" xmlns:w="http://schemas.openxmlformats.org/wordprocessingml/2006/main" xmlns:w14="http://schemas.microsoft.com/office/word/2010/wordml" xmlns:w15="http://schemas.microsoft.com/office/word/2012/wordml" xmlns:w16cex="http://schemas.microsoft.com/office/word/2018/wordml/cex" xmlns:w16cid="http://schemas.microsoft.com/office/word/2016/wordml/cid" xmlns:w16="http://schemas.microsoft.com/office/word/2018/wordml" xmlns:w16du="http://schemas.microsoft.com/office/word/2023/wordml/word16du" xmlns:w16sdtdh="http://schemas.microsoft.com/office/word/2020/wordml/sdtdatahash" xmlns:w16sdtfl="http://schemas.microsoft.com/office/word/2024/wordml/sdtformatlock" xmlns:w16se="http://schemas.microsoft.com/office/word/2015/wordml/symex" xmlns:wpg="http://schemas.microsoft.com/office/word/2010/wordprocessingGroup" xmlns:wpi="http://schemas.microsoft.com/office/word/2010/wordprocessingInk" xmlns:wne="http://schemas.microsoft.com/office/word/2006/wordml" xmlns:wps="http://schemas.microsoft.com/office/word/2010/wordprocessingShape" mc:Ignorable="w14 w15 w16se w16cid w16 w16cex w16sdtdh w16sdtfl w16du wp14">
   <w:p>
     <w:pPr>
       <w:pStyle w:val="BodyText"/>
@@ -16901,7 +16747,7 @@
 </file>
 
 <file path=word/footer4.xml><?xml version="1.0" encoding="utf-8"?>
-<w:ftr xmlns:wpc="http://schemas.microsoft.com/office/word/2010/wordprocessingCanvas" xmlns:cx="http://schemas.microsoft.com/office/drawing/2014/chartex" xmlns:mc="http://schemas.openxmlformats.org/markup-compatibility/2006" xmlns:o="urn:schemas-microsoft-com:office:office" xmlns:r="http://schemas.openxmlformats.org/officeDocument/2006/relationships" xmlns:m="http://schemas.openxmlformats.org/officeDocument/2006/math" xmlns:v="urn:schemas-microsoft-com:vml" xmlns:wp14="http://schemas.microsoft.com/office/word/2010/wordprocessingDrawing" xmlns:wp="http://schemas.openxmlformats.org/drawingml/2006/wordprocessingDrawing" xmlns:w10="urn:schemas-microsoft-com:office:word" xmlns:w="http://schemas.openxmlformats.org/wordprocessingml/2006/main" xmlns:w14="http://schemas.microsoft.com/office/word/2010/wordml" xmlns:w15="http://schemas.microsoft.com/office/word/2012/wordml" xmlns:w16se="http://schemas.microsoft.com/office/word/2015/wordml/symex" xmlns:wpg="http://schemas.microsoft.com/office/word/2010/wordprocessingGroup" xmlns:wpi="http://schemas.microsoft.com/office/word/2010/wordprocessingInk" xmlns:wne="http://schemas.microsoft.com/office/word/2006/wordml" xmlns:wps="http://schemas.microsoft.com/office/word/2010/wordprocessingShape" mc:Ignorable="w14 w15 w16se wp14">
+<w:ftr xmlns:wpc="http://schemas.microsoft.com/office/word/2010/wordprocessingCanvas" xmlns:cx="http://schemas.microsoft.com/office/drawing/2014/chartex" xmlns:cx1="http://schemas.microsoft.com/office/drawing/2015/9/8/chartex" xmlns:cx2="http://schemas.microsoft.com/office/drawing/2015/10/21/chartex" xmlns:cx3="http://schemas.microsoft.com/office/drawing/2016/5/9/chartex" xmlns:cx4="http://schemas.microsoft.com/office/drawing/2016/5/10/chartex" xmlns:cx5="http://schemas.microsoft.com/office/drawing/2016/5/11/chartex" xmlns:cx6="http://schemas.microsoft.com/office/drawing/2016/5/12/chartex" xmlns:cx7="http://schemas.microsoft.com/office/drawing/2016/5/13/chartex" xmlns:cx8="http://schemas.microsoft.com/office/drawing/2016/5/14/chartex" xmlns:mc="http://schemas.openxmlformats.org/markup-compatibility/2006" xmlns:aink="http://schemas.microsoft.com/office/drawing/2016/ink" xmlns:am3d="http://schemas.microsoft.com/office/drawing/2017/model3d" xmlns:o="urn:schemas-microsoft-com:office:office" xmlns:oel="http://schemas.microsoft.com/office/2019/extlst" xmlns:r="http://schemas.openxmlformats.org/officeDocument/2006/relationships" xmlns:m="http://schemas.openxmlformats.org/officeDocument/2006/math" xmlns:v="urn:schemas-microsoft-com:vml" xmlns:wp14="http://schemas.microsoft.com/office/word/2010/wordprocessingDrawing" xmlns:wp="http://schemas.openxmlformats.org/drawingml/2006/wordprocessingDrawing" xmlns:w10="urn:schemas-microsoft-com:office:word" xmlns:w="http://schemas.openxmlformats.org/wordprocessingml/2006/main" xmlns:w14="http://schemas.microsoft.com/office/word/2010/wordml" xmlns:w15="http://schemas.microsoft.com/office/word/2012/wordml" xmlns:w16cex="http://schemas.microsoft.com/office/word/2018/wordml/cex" xmlns:w16cid="http://schemas.microsoft.com/office/word/2016/wordml/cid" xmlns:w16="http://schemas.microsoft.com/office/word/2018/wordml" xmlns:w16du="http://schemas.microsoft.com/office/word/2023/wordml/word16du" xmlns:w16sdtdh="http://schemas.microsoft.com/office/word/2020/wordml/sdtdatahash" xmlns:w16sdtfl="http://schemas.microsoft.com/office/word/2024/wordml/sdtformatlock" xmlns:w16se="http://schemas.microsoft.com/office/word/2015/wordml/symex" xmlns:wpg="http://schemas.microsoft.com/office/word/2010/wordprocessingGroup" xmlns:wpi="http://schemas.microsoft.com/office/word/2010/wordprocessingInk" xmlns:wne="http://schemas.microsoft.com/office/word/2006/wordml" xmlns:wps="http://schemas.microsoft.com/office/word/2010/wordprocessingShape" mc:Ignorable="w14 w15 w16se w16cid w16 w16cex w16sdtdh w16sdtfl w16du wp14">
   <w:p>
     <w:pPr>
       <w:pStyle w:val="BodyText"/>
@@ -16921,7 +16767,7 @@
 </file>
 
 <file path=word/footer5.xml><?xml version="1.0" encoding="utf-8"?>
-<w:ftr xmlns:wpc="http://schemas.microsoft.com/office/word/2010/wordprocessingCanvas" xmlns:cx="http://schemas.microsoft.com/office/drawing/2014/chartex" xmlns:mc="http://schemas.openxmlformats.org/markup-compatibility/2006" xmlns:o="urn:schemas-microsoft-com:office:office" xmlns:r="http://schemas.openxmlformats.org/officeDocument/2006/relationships" xmlns:m="http://schemas.openxmlformats.org/officeDocument/2006/math" xmlns:v="urn:schemas-microsoft-com:vml" xmlns:wp14="http://schemas.microsoft.com/office/word/2010/wordprocessingDrawing" xmlns:wp="http://schemas.openxmlformats.org/drawingml/2006/wordprocessingDrawing" xmlns:w10="urn:schemas-microsoft-com:office:word" xmlns:w="http://schemas.openxmlformats.org/wordprocessingml/2006/main" xmlns:w14="http://schemas.microsoft.com/office/word/2010/wordml" xmlns:w15="http://schemas.microsoft.com/office/word/2012/wordml" xmlns:w16se="http://schemas.microsoft.com/office/word/2015/wordml/symex" xmlns:wpg="http://schemas.microsoft.com/office/word/2010/wordprocessingGroup" xmlns:wpi="http://schemas.microsoft.com/office/word/2010/wordprocessingInk" xmlns:wne="http://schemas.microsoft.com/office/word/2006/wordml" xmlns:wps="http://schemas.microsoft.com/office/word/2010/wordprocessingShape" mc:Ignorable="w14 w15 w16se wp14">
+<w:ftr xmlns:wpc="http://schemas.microsoft.com/office/word/2010/wordprocessingCanvas" xmlns:cx="http://schemas.microsoft.com/office/drawing/2014/chartex" xmlns:cx1="http://schemas.microsoft.com/office/drawing/2015/9/8/chartex" xmlns:cx2="http://schemas.microsoft.com/office/drawing/2015/10/21/chartex" xmlns:cx3="http://schemas.microsoft.com/office/drawing/2016/5/9/chartex" xmlns:cx4="http://schemas.microsoft.com/office/drawing/2016/5/10/chartex" xmlns:cx5="http://schemas.microsoft.com/office/drawing/2016/5/11/chartex" xmlns:cx6="http://schemas.microsoft.com/office/drawing/2016/5/12/chartex" xmlns:cx7="http://schemas.microsoft.com/office/drawing/2016/5/13/chartex" xmlns:cx8="http://schemas.microsoft.com/office/drawing/2016/5/14/chartex" xmlns:mc="http://schemas.openxmlformats.org/markup-compatibility/2006" xmlns:aink="http://schemas.microsoft.com/office/drawing/2016/ink" xmlns:am3d="http://schemas.microsoft.com/office/drawing/2017/model3d" xmlns:o="urn:schemas-microsoft-com:office:office" xmlns:oel="http://schemas.microsoft.com/office/2019/extlst" xmlns:r="http://schemas.openxmlformats.org/officeDocument/2006/relationships" xmlns:m="http://schemas.openxmlformats.org/officeDocument/2006/math" xmlns:v="urn:schemas-microsoft-com:vml" xmlns:wp14="http://schemas.microsoft.com/office/word/2010/wordprocessingDrawing" xmlns:wp="http://schemas.openxmlformats.org/drawingml/2006/wordprocessingDrawing" xmlns:w10="urn:schemas-microsoft-com:office:word" xmlns:w="http://schemas.openxmlformats.org/wordprocessingml/2006/main" xmlns:w14="http://schemas.microsoft.com/office/word/2010/wordml" xmlns:w15="http://schemas.microsoft.com/office/word/2012/wordml" xmlns:w16cex="http://schemas.microsoft.com/office/word/2018/wordml/cex" xmlns:w16cid="http://schemas.microsoft.com/office/word/2016/wordml/cid" xmlns:w16="http://schemas.microsoft.com/office/word/2018/wordml" xmlns:w16du="http://schemas.microsoft.com/office/word/2023/wordml/word16du" xmlns:w16sdtdh="http://schemas.microsoft.com/office/word/2020/wordml/sdtdatahash" xmlns:w16sdtfl="http://schemas.microsoft.com/office/word/2024/wordml/sdtformatlock" xmlns:w16se="http://schemas.microsoft.com/office/word/2015/wordml/symex" xmlns:wpg="http://schemas.microsoft.com/office/word/2010/wordprocessingGroup" xmlns:wpi="http://schemas.microsoft.com/office/word/2010/wordprocessingInk" xmlns:wne="http://schemas.microsoft.com/office/word/2006/wordml" xmlns:wps="http://schemas.microsoft.com/office/word/2010/wordprocessingShape" mc:Ignorable="w14 w15 w16se w16cid w16 w16cex w16sdtdh w16sdtfl w16du wp14">
   <w:p>
     <w:pPr>
       <w:pStyle w:val="BodyText"/>
@@ -16941,7 +16787,7 @@
 </file>
 
 <file path=word/footer6.xml><?xml version="1.0" encoding="utf-8"?>
-<w:ftr xmlns:wpc="http://schemas.microsoft.com/office/word/2010/wordprocessingCanvas" xmlns:cx="http://schemas.microsoft.com/office/drawing/2014/chartex" xmlns:mc="http://schemas.openxmlformats.org/markup-compatibility/2006" xmlns:o="urn:schemas-microsoft-com:office:office" xmlns:r="http://schemas.openxmlformats.org/officeDocument/2006/relationships" xmlns:m="http://schemas.openxmlformats.org/officeDocument/2006/math" xmlns:v="urn:schemas-microsoft-com:vml" xmlns:wp14="http://schemas.microsoft.com/office/word/2010/wordprocessingDrawing" xmlns:wp="http://schemas.openxmlformats.org/drawingml/2006/wordprocessingDrawing" xmlns:w10="urn:schemas-microsoft-com:office:word" xmlns:w="http://schemas.openxmlformats.org/wordprocessingml/2006/main" xmlns:w14="http://schemas.microsoft.com/office/word/2010/wordml" xmlns:w15="http://schemas.microsoft.com/office/word/2012/wordml" xmlns:w16se="http://schemas.microsoft.com/office/word/2015/wordml/symex" xmlns:wpg="http://schemas.microsoft.com/office/word/2010/wordprocessingGroup" xmlns:wpi="http://schemas.microsoft.com/office/word/2010/wordprocessingInk" xmlns:wne="http://schemas.microsoft.com/office/word/2006/wordml" xmlns:wps="http://schemas.microsoft.com/office/word/2010/wordprocessingShape" mc:Ignorable="w14 w15 w16se wp14">
+<w:ftr xmlns:wpc="http://schemas.microsoft.com/office/word/2010/wordprocessingCanvas" xmlns:cx="http://schemas.microsoft.com/office/drawing/2014/chartex" xmlns:cx1="http://schemas.microsoft.com/office/drawing/2015/9/8/chartex" xmlns:cx2="http://schemas.microsoft.com/office/drawing/2015/10/21/chartex" xmlns:cx3="http://schemas.microsoft.com/office/drawing/2016/5/9/chartex" xmlns:cx4="http://schemas.microsoft.com/office/drawing/2016/5/10/chartex" xmlns:cx5="http://schemas.microsoft.com/office/drawing/2016/5/11/chartex" xmlns:cx6="http://schemas.microsoft.com/office/drawing/2016/5/12/chartex" xmlns:cx7="http://schemas.microsoft.com/office/drawing/2016/5/13/chartex" xmlns:cx8="http://schemas.microsoft.com/office/drawing/2016/5/14/chartex" xmlns:mc="http://schemas.openxmlformats.org/markup-compatibility/2006" xmlns:aink="http://schemas.microsoft.com/office/drawing/2016/ink" xmlns:am3d="http://schemas.microsoft.com/office/drawing/2017/model3d" xmlns:o="urn:schemas-microsoft-com:office:office" xmlns:oel="http://schemas.microsoft.com/office/2019/extlst" xmlns:r="http://schemas.openxmlformats.org/officeDocument/2006/relationships" xmlns:m="http://schemas.openxmlformats.org/officeDocument/2006/math" xmlns:v="urn:schemas-microsoft-com:vml" xmlns:wp14="http://schemas.microsoft.com/office/word/2010/wordprocessingDrawing" xmlns:wp="http://schemas.openxmlformats.org/drawingml/2006/wordprocessingDrawing" xmlns:w10="urn:schemas-microsoft-com:office:word" xmlns:w="http://schemas.openxmlformats.org/wordprocessingml/2006/main" xmlns:w14="http://schemas.microsoft.com/office/word/2010/wordml" xmlns:w15="http://schemas.microsoft.com/office/word/2012/wordml" xmlns:w16cex="http://schemas.microsoft.com/office/word/2018/wordml/cex" xmlns:w16cid="http://schemas.microsoft.com/office/word/2016/wordml/cid" xmlns:w16="http://schemas.microsoft.com/office/word/2018/wordml" xmlns:w16du="http://schemas.microsoft.com/office/word/2023/wordml/word16du" xmlns:w16sdtdh="http://schemas.microsoft.com/office/word/2020/wordml/sdtdatahash" xmlns:w16sdtfl="http://schemas.microsoft.com/office/word/2024/wordml/sdtformatlock" xmlns:w16se="http://schemas.microsoft.com/office/word/2015/wordml/symex" xmlns:wpg="http://schemas.microsoft.com/office/word/2010/wordprocessingGroup" xmlns:wpi="http://schemas.microsoft.com/office/word/2010/wordprocessingInk" xmlns:wne="http://schemas.microsoft.com/office/word/2006/wordml" xmlns:wps="http://schemas.microsoft.com/office/word/2010/wordprocessingShape" mc:Ignorable="w14 w15 w16se w16cid w16 w16cex w16sdtdh w16sdtfl w16du wp14">
   <w:p>
     <w:pPr>
       <w:pStyle w:val="BodyText"/>
@@ -16961,7 +16807,7 @@
 </file>
 
 <file path=word/footer7.xml><?xml version="1.0" encoding="utf-8"?>
-<w:ftr xmlns:wpc="http://schemas.microsoft.com/office/word/2010/wordprocessingCanvas" xmlns:cx="http://schemas.microsoft.com/office/drawing/2014/chartex" xmlns:mc="http://schemas.openxmlformats.org/markup-compatibility/2006" xmlns:o="urn:schemas-microsoft-com:office:office" xmlns:r="http://schemas.openxmlformats.org/officeDocument/2006/relationships" xmlns:m="http://schemas.openxmlformats.org/officeDocument/2006/math" xmlns:v="urn:schemas-microsoft-com:vml" xmlns:wp14="http://schemas.microsoft.com/office/word/2010/wordprocessingDrawing" xmlns:wp="http://schemas.openxmlformats.org/drawingml/2006/wordprocessingDrawing" xmlns:w10="urn:schemas-microsoft-com:office:word" xmlns:w="http://schemas.openxmlformats.org/wordprocessingml/2006/main" xmlns:w14="http://schemas.microsoft.com/office/word/2010/wordml" xmlns:w15="http://schemas.microsoft.com/office/word/2012/wordml" xmlns:w16se="http://schemas.microsoft.com/office/word/2015/wordml/symex" xmlns:wpg="http://schemas.microsoft.com/office/word/2010/wordprocessingGroup" xmlns:wpi="http://schemas.microsoft.com/office/word/2010/wordprocessingInk" xmlns:wne="http://schemas.microsoft.com/office/word/2006/wordml" xmlns:wps="http://schemas.microsoft.com/office/word/2010/wordprocessingShape" mc:Ignorable="w14 w15 w16se wp14">
+<w:ftr xmlns:wpc="http://schemas.microsoft.com/office/word/2010/wordprocessingCanvas" xmlns:cx="http://schemas.microsoft.com/office/drawing/2014/chartex" xmlns:cx1="http://schemas.microsoft.com/office/drawing/2015/9/8/chartex" xmlns:cx2="http://schemas.microsoft.com/office/drawing/2015/10/21/chartex" xmlns:cx3="http://schemas.microsoft.com/office/drawing/2016/5/9/chartex" xmlns:cx4="http://schemas.microsoft.com/office/drawing/2016/5/10/chartex" xmlns:cx5="http://schemas.microsoft.com/office/drawing/2016/5/11/chartex" xmlns:cx6="http://schemas.microsoft.com/office/drawing/2016/5/12/chartex" xmlns:cx7="http://schemas.microsoft.com/office/drawing/2016/5/13/chartex" xmlns:cx8="http://schemas.microsoft.com/office/drawing/2016/5/14/chartex" xmlns:mc="http://schemas.openxmlformats.org/markup-compatibility/2006" xmlns:aink="http://schemas.microsoft.com/office/drawing/2016/ink" xmlns:am3d="http://schemas.microsoft.com/office/drawing/2017/model3d" xmlns:o="urn:schemas-microsoft-com:office:office" xmlns:oel="http://schemas.microsoft.com/office/2019/extlst" xmlns:r="http://schemas.openxmlformats.org/officeDocument/2006/relationships" xmlns:m="http://schemas.openxmlformats.org/officeDocument/2006/math" xmlns:v="urn:schemas-microsoft-com:vml" xmlns:wp14="http://schemas.microsoft.com/office/word/2010/wordprocessingDrawing" xmlns:wp="http://schemas.openxmlformats.org/drawingml/2006/wordprocessingDrawing" xmlns:w10="urn:schemas-microsoft-com:office:word" xmlns:w="http://schemas.openxmlformats.org/wordprocessingml/2006/main" xmlns:w14="http://schemas.microsoft.com/office/word/2010/wordml" xmlns:w15="http://schemas.microsoft.com/office/word/2012/wordml" xmlns:w16cex="http://schemas.microsoft.com/office/word/2018/wordml/cex" xmlns:w16cid="http://schemas.microsoft.com/office/word/2016/wordml/cid" xmlns:w16="http://schemas.microsoft.com/office/word/2018/wordml" xmlns:w16du="http://schemas.microsoft.com/office/word/2023/wordml/word16du" xmlns:w16sdtdh="http://schemas.microsoft.com/office/word/2020/wordml/sdtdatahash" xmlns:w16sdtfl="http://schemas.microsoft.com/office/word/2024/wordml/sdtformatlock" xmlns:w16se="http://schemas.microsoft.com/office/word/2015/wordml/symex" xmlns:wpg="http://schemas.microsoft.com/office/word/2010/wordprocessingGroup" xmlns:wpi="http://schemas.microsoft.com/office/word/2010/wordprocessingInk" xmlns:wne="http://schemas.microsoft.com/office/word/2006/wordml" xmlns:wps="http://schemas.microsoft.com/office/word/2010/wordprocessingShape" mc:Ignorable="w14 w15 w16se w16cid w16 w16cex w16sdtdh w16sdtfl w16du wp14">
   <w:p>
     <w:pPr>
       <w:pStyle w:val="BodyText"/>
@@ -16981,7 +16827,7 @@
 </file>
 
 <file path=word/footer8.xml><?xml version="1.0" encoding="utf-8"?>
-<w:ftr xmlns:wpc="http://schemas.microsoft.com/office/word/2010/wordprocessingCanvas" xmlns:cx="http://schemas.microsoft.com/office/drawing/2014/chartex" xmlns:mc="http://schemas.openxmlformats.org/markup-compatibility/2006" xmlns:o="urn:schemas-microsoft-com:office:office" xmlns:r="http://schemas.openxmlformats.org/officeDocument/2006/relationships" xmlns:m="http://schemas.openxmlformats.org/officeDocument/2006/math" xmlns:v="urn:schemas-microsoft-com:vml" xmlns:wp14="http://schemas.microsoft.com/office/word/2010/wordprocessingDrawing" xmlns:wp="http://schemas.openxmlformats.org/drawingml/2006/wordprocessingDrawing" xmlns:w10="urn:schemas-microsoft-com:office:word" xmlns:w="http://schemas.openxmlformats.org/wordprocessingml/2006/main" xmlns:w14="http://schemas.microsoft.com/office/word/2010/wordml" xmlns:w15="http://schemas.microsoft.com/office/word/2012/wordml" xmlns:w16se="http://schemas.microsoft.com/office/word/2015/wordml/symex" xmlns:wpg="http://schemas.microsoft.com/office/word/2010/wordprocessingGroup" xmlns:wpi="http://schemas.microsoft.com/office/word/2010/wordprocessingInk" xmlns:wne="http://schemas.microsoft.com/office/word/2006/wordml" xmlns:wps="http://schemas.microsoft.com/office/word/2010/wordprocessingShape" mc:Ignorable="w14 w15 w16se wp14">
+<w:ftr xmlns:wpc="http://schemas.microsoft.com/office/word/2010/wordprocessingCanvas" xmlns:cx="http://schemas.microsoft.com/office/drawing/2014/chartex" xmlns:cx1="http://schemas.microsoft.com/office/drawing/2015/9/8/chartex" xmlns:cx2="http://schemas.microsoft.com/office/drawing/2015/10/21/chartex" xmlns:cx3="http://schemas.microsoft.com/office/drawing/2016/5/9/chartex" xmlns:cx4="http://schemas.microsoft.com/office/drawing/2016/5/10/chartex" xmlns:cx5="http://schemas.microsoft.com/office/drawing/2016/5/11/chartex" xmlns:cx6="http://schemas.microsoft.com/office/drawing/2016/5/12/chartex" xmlns:cx7="http://schemas.microsoft.com/office/drawing/2016/5/13/chartex" xmlns:cx8="http://schemas.microsoft.com/office/drawing/2016/5/14/chartex" xmlns:mc="http://schemas.openxmlformats.org/markup-compatibility/2006" xmlns:aink="http://schemas.microsoft.com/office/drawing/2016/ink" xmlns:am3d="http://schemas.microsoft.com/office/drawing/2017/model3d" xmlns:o="urn:schemas-microsoft-com:office:office" xmlns:oel="http://schemas.microsoft.com/office/2019/extlst" xmlns:r="http://schemas.openxmlformats.org/officeDocument/2006/relationships" xmlns:m="http://schemas.openxmlformats.org/officeDocument/2006/math" xmlns:v="urn:schemas-microsoft-com:vml" xmlns:wp14="http://schemas.microsoft.com/office/word/2010/wordprocessingDrawing" xmlns:wp="http://schemas.openxmlformats.org/drawingml/2006/wordprocessingDrawing" xmlns:w10="urn:schemas-microsoft-com:office:word" xmlns:w="http://schemas.openxmlformats.org/wordprocessingml/2006/main" xmlns:w14="http://schemas.microsoft.com/office/word/2010/wordml" xmlns:w15="http://schemas.microsoft.com/office/word/2012/wordml" xmlns:w16cex="http://schemas.microsoft.com/office/word/2018/wordml/cex" xmlns:w16cid="http://schemas.microsoft.com/office/word/2016/wordml/cid" xmlns:w16="http://schemas.microsoft.com/office/word/2018/wordml" xmlns:w16du="http://schemas.microsoft.com/office/word/2023/wordml/word16du" xmlns:w16sdtdh="http://schemas.microsoft.com/office/word/2020/wordml/sdtdatahash" xmlns:w16sdtfl="http://schemas.microsoft.com/office/word/2024/wordml/sdtformatlock" xmlns:w16se="http://schemas.microsoft.com/office/word/2015/wordml/symex" xmlns:wpg="http://schemas.microsoft.com/office/word/2010/wordprocessingGroup" xmlns:wpi="http://schemas.microsoft.com/office/word/2010/wordprocessingInk" xmlns:wne="http://schemas.microsoft.com/office/word/2006/wordml" xmlns:wps="http://schemas.microsoft.com/office/word/2010/wordprocessingShape" mc:Ignorable="w14 w15 w16se w16cid w16 w16cex w16sdtdh w16sdtfl w16du wp14">
   <w:p>
     <w:pPr>
       <w:pStyle w:val="BodyText"/>
@@ -17001,7 +16847,7 @@
 </file>
 
 <file path=word/footnotes.xml><?xml version="1.0" encoding="utf-8"?>
-<w:footnotes xmlns:wpc="http://schemas.microsoft.com/office/word/2010/wordprocessingCanvas" xmlns:cx="http://schemas.microsoft.com/office/drawing/2014/chartex" xmlns:mc="http://schemas.openxmlformats.org/markup-compatibility/2006" xmlns:o="urn:schemas-microsoft-com:office:office" xmlns:r="http://schemas.openxmlformats.org/officeDocument/2006/relationships" xmlns:m="http://schemas.openxmlformats.org/officeDocument/2006/math" xmlns:v="urn:schemas-microsoft-com:vml" xmlns:wp14="http://schemas.microsoft.com/office/word/2010/wordprocessingDrawing" xmlns:wp="http://schemas.openxmlformats.org/drawingml/2006/wordprocessingDrawing" xmlns:w10="urn:schemas-microsoft-com:office:word" xmlns:w="http://schemas.openxmlformats.org/wordprocessingml/2006/main" xmlns:w14="http://schemas.microsoft.com/office/word/2010/wordml" xmlns:w15="http://schemas.microsoft.com/office/word/2012/wordml" xmlns:w16se="http://schemas.microsoft.com/office/word/2015/wordml/symex" xmlns:wpg="http://schemas.microsoft.com/office/word/2010/wordprocessingGroup" xmlns:wpi="http://schemas.microsoft.com/office/word/2010/wordprocessingInk" xmlns:wne="http://schemas.microsoft.com/office/word/2006/wordml" xmlns:wps="http://schemas.microsoft.com/office/word/2010/wordprocessingShape" mc:Ignorable="w14 w15 w16se wp14">
+<w:footnotes xmlns:wpc="http://schemas.microsoft.com/office/word/2010/wordprocessingCanvas" xmlns:cx="http://schemas.microsoft.com/office/drawing/2014/chartex" xmlns:cx1="http://schemas.microsoft.com/office/drawing/2015/9/8/chartex" xmlns:cx2="http://schemas.microsoft.com/office/drawing/2015/10/21/chartex" xmlns:cx3="http://schemas.microsoft.com/office/drawing/2016/5/9/chartex" xmlns:cx4="http://schemas.microsoft.com/office/drawing/2016/5/10/chartex" xmlns:cx5="http://schemas.microsoft.com/office/drawing/2016/5/11/chartex" xmlns:cx6="http://schemas.microsoft.com/office/drawing/2016/5/12/chartex" xmlns:cx7="http://schemas.microsoft.com/office/drawing/2016/5/13/chartex" xmlns:cx8="http://schemas.microsoft.com/office/drawing/2016/5/14/chartex" xmlns:mc="http://schemas.openxmlformats.org/markup-compatibility/2006" xmlns:aink="http://schemas.microsoft.com/office/drawing/2016/ink" xmlns:am3d="http://schemas.microsoft.com/office/drawing/2017/model3d" xmlns:o="urn:schemas-microsoft-com:office:office" xmlns:oel="http://schemas.microsoft.com/office/2019/extlst" xmlns:r="http://schemas.openxmlformats.org/officeDocument/2006/relationships" xmlns:m="http://schemas.openxmlformats.org/officeDocument/2006/math" xmlns:v="urn:schemas-microsoft-com:vml" xmlns:wp14="http://schemas.microsoft.com/office/word/2010/wordprocessingDrawing" xmlns:wp="http://schemas.openxmlformats.org/drawingml/2006/wordprocessingDrawing" xmlns:w10="urn:schemas-microsoft-com:office:word" xmlns:w="http://schemas.openxmlformats.org/wordprocessingml/2006/main" xmlns:w14="http://schemas.microsoft.com/office/word/2010/wordml" xmlns:w15="http://schemas.microsoft.com/office/word/2012/wordml" xmlns:w16cex="http://schemas.microsoft.com/office/word/2018/wordml/cex" xmlns:w16cid="http://schemas.microsoft.com/office/word/2016/wordml/cid" xmlns:w16="http://schemas.microsoft.com/office/word/2018/wordml" xmlns:w16du="http://schemas.microsoft.com/office/word/2023/wordml/word16du" xmlns:w16sdtdh="http://schemas.microsoft.com/office/word/2020/wordml/sdtdatahash" xmlns:w16sdtfl="http://schemas.microsoft.com/office/word/2024/wordml/sdtformatlock" xmlns:w16se="http://schemas.microsoft.com/office/word/2015/wordml/symex" xmlns:wpg="http://schemas.microsoft.com/office/word/2010/wordprocessingGroup" xmlns:wpi="http://schemas.microsoft.com/office/word/2010/wordprocessingInk" xmlns:wne="http://schemas.microsoft.com/office/word/2006/wordml" xmlns:wps="http://schemas.microsoft.com/office/word/2010/wordprocessingShape" mc:Ignorable="w14 w15 w16se w16cid w16 w16cex w16sdtdh w16sdtfl w16du wp14">
   <w:footnote w:type="separator" w:id="-1">
     <w:p>
       <w:pPr>
@@ -17033,7 +16879,7 @@
 </file>
 
 <file path=word/header1.xml><?xml version="1.0" encoding="utf-8"?>
-<w:hdr xmlns:wpc="http://schemas.microsoft.com/office/word/2010/wordprocessingCanvas" xmlns:cx="http://schemas.microsoft.com/office/drawing/2014/chartex" xmlns:mc="http://schemas.openxmlformats.org/markup-compatibility/2006" xmlns:o="urn:schemas-microsoft-com:office:office" xmlns:r="http://schemas.openxmlformats.org/officeDocument/2006/relationships" xmlns:m="http://schemas.openxmlformats.org/officeDocument/2006/math" xmlns:v="urn:schemas-microsoft-com:vml" xmlns:wp14="http://schemas.microsoft.com/office/word/2010/wordprocessingDrawing" xmlns:wp="http://schemas.openxmlformats.org/drawingml/2006/wordprocessingDrawing" xmlns:w10="urn:schemas-microsoft-com:office:word" xmlns:w="http://schemas.openxmlformats.org/wordprocessingml/2006/main" xmlns:w14="http://schemas.microsoft.com/office/word/2010/wordml" xmlns:w15="http://schemas.microsoft.com/office/word/2012/wordml" xmlns:w16se="http://schemas.microsoft.com/office/word/2015/wordml/symex" xmlns:wpg="http://schemas.microsoft.com/office/word/2010/wordprocessingGroup" xmlns:wpi="http://schemas.microsoft.com/office/word/2010/wordprocessingInk" xmlns:wne="http://schemas.microsoft.com/office/word/2006/wordml" xmlns:wps="http://schemas.microsoft.com/office/word/2010/wordprocessingShape" mc:Ignorable="w14 w15 w16se wp14">
+<w:hdr xmlns:wpc="http://schemas.microsoft.com/office/word/2010/wordprocessingCanvas" xmlns:cx="http://schemas.microsoft.com/office/drawing/2014/chartex" xmlns:cx1="http://schemas.microsoft.com/office/drawing/2015/9/8/chartex" xmlns:cx2="http://schemas.microsoft.com/office/drawing/2015/10/21/chartex" xmlns:cx3="http://schemas.microsoft.com/office/drawing/2016/5/9/chartex" xmlns:cx4="http://schemas.microsoft.com/office/drawing/2016/5/10/chartex" xmlns:cx5="http://schemas.microsoft.com/office/drawing/2016/5/11/chartex" xmlns:cx6="http://schemas.microsoft.com/office/drawing/2016/5/12/chartex" xmlns:cx7="http://schemas.microsoft.com/office/drawing/2016/5/13/chartex" xmlns:cx8="http://schemas.microsoft.com/office/drawing/2016/5/14/chartex" xmlns:mc="http://schemas.openxmlformats.org/markup-compatibility/2006" xmlns:aink="http://schemas.microsoft.com/office/drawing/2016/ink" xmlns:am3d="http://schemas.microsoft.com/office/drawing/2017/model3d" xmlns:o="urn:schemas-microsoft-com:office:office" xmlns:oel="http://schemas.microsoft.com/office/2019/extlst" xmlns:r="http://schemas.openxmlformats.org/officeDocument/2006/relationships" xmlns:m="http://schemas.openxmlformats.org/officeDocument/2006/math" xmlns:v="urn:schemas-microsoft-com:vml" xmlns:wp14="http://schemas.microsoft.com/office/word/2010/wordprocessingDrawing" xmlns:wp="http://schemas.openxmlformats.org/drawingml/2006/wordprocessingDrawing" xmlns:w10="urn:schemas-microsoft-com:office:word" xmlns:w="http://schemas.openxmlformats.org/wordprocessingml/2006/main" xmlns:w14="http://schemas.microsoft.com/office/word/2010/wordml" xmlns:w15="http://schemas.microsoft.com/office/word/2012/wordml" xmlns:w16cex="http://schemas.microsoft.com/office/word/2018/wordml/cex" xmlns:w16cid="http://schemas.microsoft.com/office/word/2016/wordml/cid" xmlns:w16="http://schemas.microsoft.com/office/word/2018/wordml" xmlns:w16du="http://schemas.microsoft.com/office/word/2023/wordml/word16du" xmlns:w16sdtdh="http://schemas.microsoft.com/office/word/2020/wordml/sdtdatahash" xmlns:w16sdtfl="http://schemas.microsoft.com/office/word/2024/wordml/sdtformatlock" xmlns:w16se="http://schemas.microsoft.com/office/word/2015/wordml/symex" xmlns:wpg="http://schemas.microsoft.com/office/word/2010/wordprocessingGroup" xmlns:wpi="http://schemas.microsoft.com/office/word/2010/wordprocessingInk" xmlns:wne="http://schemas.microsoft.com/office/word/2006/wordml" xmlns:wps="http://schemas.microsoft.com/office/word/2010/wordprocessingShape" mc:Ignorable="w14 w15 w16se w16cid w16 w16cex w16sdtdh w16sdtfl w16du wp14">
   <w:p>
     <w:pPr>
       <w:pStyle w:val="BodyText"/>
@@ -17146,7 +16992,7 @@
             </wp:anchor>
           </w:drawing>
         </mc:Choice>
-        <mc:Fallback xmlns:cx1="http://schemas.microsoft.com/office/drawing/2015/9/8/chartex" xmlns:cx2="http://schemas.microsoft.com/office/drawing/2015/10/21/chartex" xmlns:cx3="http://schemas.microsoft.com/office/drawing/2016/5/9/chartex" xmlns:cx4="http://schemas.microsoft.com/office/drawing/2016/5/10/chartex" xmlns:cx5="http://schemas.microsoft.com/office/drawing/2016/5/11/chartex" xmlns:cx6="http://schemas.microsoft.com/office/drawing/2016/5/12/chartex" xmlns:cx7="http://schemas.microsoft.com/office/drawing/2016/5/13/chartex" xmlns:cx8="http://schemas.microsoft.com/office/drawing/2016/5/14/chartex" xmlns:aink="http://schemas.microsoft.com/office/drawing/2016/ink" xmlns:am3d="http://schemas.microsoft.com/office/drawing/2017/model3d" xmlns:oel="http://schemas.microsoft.com/office/2019/extlst" xmlns:w16cex="http://schemas.microsoft.com/office/word/2018/wordml/cex" xmlns:w16cid="http://schemas.microsoft.com/office/word/2016/wordml/cid" xmlns:w16="http://schemas.microsoft.com/office/word/2018/wordml" xmlns:w16du="http://schemas.microsoft.com/office/word/2023/wordml/word16du" xmlns:w16sdtdh="http://schemas.microsoft.com/office/word/2020/wordml/sdtdatahash" xmlns:w16sdtfl="http://schemas.microsoft.com/office/word/2024/wordml/sdtformatlock">
+        <mc:Fallback>
           <w:pict>
             <v:shapetype w14:anchorId="14F1C8BD" id="_x0000_t202" coordsize="21600,21600" o:spt="202" path="m,l,21600r21600,l21600,xe">
               <v:stroke joinstyle="miter"/>
@@ -17253,7 +17099,7 @@
             </wp:anchor>
           </w:drawing>
         </mc:Choice>
-        <mc:Fallback xmlns:cx1="http://schemas.microsoft.com/office/drawing/2015/9/8/chartex" xmlns:cx2="http://schemas.microsoft.com/office/drawing/2015/10/21/chartex" xmlns:cx3="http://schemas.microsoft.com/office/drawing/2016/5/9/chartex" xmlns:cx4="http://schemas.microsoft.com/office/drawing/2016/5/10/chartex" xmlns:cx5="http://schemas.microsoft.com/office/drawing/2016/5/11/chartex" xmlns:cx6="http://schemas.microsoft.com/office/drawing/2016/5/12/chartex" xmlns:cx7="http://schemas.microsoft.com/office/drawing/2016/5/13/chartex" xmlns:cx8="http://schemas.microsoft.com/office/drawing/2016/5/14/chartex" xmlns:aink="http://schemas.microsoft.com/office/drawing/2016/ink" xmlns:am3d="http://schemas.microsoft.com/office/drawing/2017/model3d" xmlns:oel="http://schemas.microsoft.com/office/2019/extlst" xmlns:w16cex="http://schemas.microsoft.com/office/word/2018/wordml/cex" xmlns:w16cid="http://schemas.microsoft.com/office/word/2016/wordml/cid" xmlns:w16="http://schemas.microsoft.com/office/word/2018/wordml" xmlns:w16du="http://schemas.microsoft.com/office/word/2023/wordml/word16du" xmlns:w16sdtdh="http://schemas.microsoft.com/office/word/2020/wordml/sdtdatahash" xmlns:w16sdtfl="http://schemas.microsoft.com/office/word/2024/wordml/sdtformatlock">
+        <mc:Fallback>
           <w:pict>
             <v:line w14:anchorId="4F522A70" id="Straight Connector 3" o:spid="_x0000_s1026" style="position:absolute;z-index:-251970560;visibility:visible;mso-wrap-style:square;mso-width-percent:0;mso-height-percent:0;mso-wrap-distance-left:9pt;mso-wrap-distance-top:0;mso-wrap-distance-right:9pt;mso-wrap-distance-bottom:0;mso-position-horizontal:absolute;mso-position-horizontal-relative:page;mso-position-vertical:absolute;mso-position-vertical-relative:page;mso-width-percent:0;mso-height-percent:0;mso-width-relative:page;mso-height-relative:page" from="70.6pt,51.95pt" to="541.55pt,51.95pt" o:gfxdata="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" strokeweight=".72pt">
               <w10:wrap anchorx="page" anchory="page"/>
@@ -17267,7 +17113,7 @@
 </file>
 
 <file path=word/header2.xml><?xml version="1.0" encoding="utf-8"?>
-<w:hdr xmlns:wpc="http://schemas.microsoft.com/office/word/2010/wordprocessingCanvas" xmlns:cx="http://schemas.microsoft.com/office/drawing/2014/chartex" xmlns:mc="http://schemas.openxmlformats.org/markup-compatibility/2006" xmlns:o="urn:schemas-microsoft-com:office:office" xmlns:r="http://schemas.openxmlformats.org/officeDocument/2006/relationships" xmlns:m="http://schemas.openxmlformats.org/officeDocument/2006/math" xmlns:v="urn:schemas-microsoft-com:vml" xmlns:wp14="http://schemas.microsoft.com/office/word/2010/wordprocessingDrawing" xmlns:wp="http://schemas.openxmlformats.org/drawingml/2006/wordprocessingDrawing" xmlns:w10="urn:schemas-microsoft-com:office:word" xmlns:w="http://schemas.openxmlformats.org/wordprocessingml/2006/main" xmlns:w14="http://schemas.microsoft.com/office/word/2010/wordml" xmlns:w15="http://schemas.microsoft.com/office/word/2012/wordml" xmlns:w16se="http://schemas.microsoft.com/office/word/2015/wordml/symex" xmlns:wpg="http://schemas.microsoft.com/office/word/2010/wordprocessingGroup" xmlns:wpi="http://schemas.microsoft.com/office/word/2010/wordprocessingInk" xmlns:wne="http://schemas.microsoft.com/office/word/2006/wordml" xmlns:wps="http://schemas.microsoft.com/office/word/2010/wordprocessingShape" mc:Ignorable="w14 w15 w16se wp14">
+<w:hdr xmlns:wpc="http://schemas.microsoft.com/office/word/2010/wordprocessingCanvas" xmlns:cx="http://schemas.microsoft.com/office/drawing/2014/chartex" xmlns:cx1="http://schemas.microsoft.com/office/drawing/2015/9/8/chartex" xmlns:cx2="http://schemas.microsoft.com/office/drawing/2015/10/21/chartex" xmlns:cx3="http://schemas.microsoft.com/office/drawing/2016/5/9/chartex" xmlns:cx4="http://schemas.microsoft.com/office/drawing/2016/5/10/chartex" xmlns:cx5="http://schemas.microsoft.com/office/drawing/2016/5/11/chartex" xmlns:cx6="http://schemas.microsoft.com/office/drawing/2016/5/12/chartex" xmlns:cx7="http://schemas.microsoft.com/office/drawing/2016/5/13/chartex" xmlns:cx8="http://schemas.microsoft.com/office/drawing/2016/5/14/chartex" xmlns:mc="http://schemas.openxmlformats.org/markup-compatibility/2006" xmlns:aink="http://schemas.microsoft.com/office/drawing/2016/ink" xmlns:am3d="http://schemas.microsoft.com/office/drawing/2017/model3d" xmlns:o="urn:schemas-microsoft-com:office:office" xmlns:oel="http://schemas.microsoft.com/office/2019/extlst" xmlns:r="http://schemas.openxmlformats.org/officeDocument/2006/relationships" xmlns:m="http://schemas.openxmlformats.org/officeDocument/2006/math" xmlns:v="urn:schemas-microsoft-com:vml" xmlns:wp14="http://schemas.microsoft.com/office/word/2010/wordprocessingDrawing" xmlns:wp="http://schemas.openxmlformats.org/drawingml/2006/wordprocessingDrawing" xmlns:w10="urn:schemas-microsoft-com:office:word" xmlns:w="http://schemas.openxmlformats.org/wordprocessingml/2006/main" xmlns:w14="http://schemas.microsoft.com/office/word/2010/wordml" xmlns:w15="http://schemas.microsoft.com/office/word/2012/wordml" xmlns:w16cex="http://schemas.microsoft.com/office/word/2018/wordml/cex" xmlns:w16cid="http://schemas.microsoft.com/office/word/2016/wordml/cid" xmlns:w16="http://schemas.microsoft.com/office/word/2018/wordml" xmlns:w16du="http://schemas.microsoft.com/office/word/2023/wordml/word16du" xmlns:w16sdtdh="http://schemas.microsoft.com/office/word/2020/wordml/sdtdatahash" xmlns:w16sdtfl="http://schemas.microsoft.com/office/word/2024/wordml/sdtformatlock" xmlns:w16se="http://schemas.microsoft.com/office/word/2015/wordml/symex" xmlns:wpg="http://schemas.microsoft.com/office/word/2010/wordprocessingGroup" xmlns:wpi="http://schemas.microsoft.com/office/word/2010/wordprocessingInk" xmlns:wne="http://schemas.microsoft.com/office/word/2006/wordml" xmlns:wps="http://schemas.microsoft.com/office/word/2010/wordprocessingShape" mc:Ignorable="w14 w15 w16se w16cid w16 w16cex w16sdtdh w16sdtfl w16du wp14">
   <w:p>
     <w:pPr>
       <w:pStyle w:val="Header"/>
@@ -17277,7 +17123,7 @@
 </file>
 
 <file path=word/header3.xml><?xml version="1.0" encoding="utf-8"?>
-<w:hdr xmlns:wpc="http://schemas.microsoft.com/office/word/2010/wordprocessingCanvas" xmlns:cx="http://schemas.microsoft.com/office/drawing/2014/chartex" xmlns:mc="http://schemas.openxmlformats.org/markup-compatibility/2006" xmlns:o="urn:schemas-microsoft-com:office:office" xmlns:r="http://schemas.openxmlformats.org/officeDocument/2006/relationships" xmlns:m="http://schemas.openxmlformats.org/officeDocument/2006/math" xmlns:v="urn:schemas-microsoft-com:vml" xmlns:wp14="http://schemas.microsoft.com/office/word/2010/wordprocessingDrawing" xmlns:wp="http://schemas.openxmlformats.org/drawingml/2006/wordprocessingDrawing" xmlns:w10="urn:schemas-microsoft-com:office:word" xmlns:w="http://schemas.openxmlformats.org/wordprocessingml/2006/main" xmlns:w14="http://schemas.microsoft.com/office/word/2010/wordml" xmlns:w15="http://schemas.microsoft.com/office/word/2012/wordml" xmlns:w16se="http://schemas.microsoft.com/office/word/2015/wordml/symex" xmlns:wpg="http://schemas.microsoft.com/office/word/2010/wordprocessingGroup" xmlns:wpi="http://schemas.microsoft.com/office/word/2010/wordprocessingInk" xmlns:wne="http://schemas.microsoft.com/office/word/2006/wordml" xmlns:wps="http://schemas.microsoft.com/office/word/2010/wordprocessingShape" mc:Ignorable="w14 w15 w16se wp14">
+<w:hdr xmlns:wpc="http://schemas.microsoft.com/office/word/2010/wordprocessingCanvas" xmlns:cx="http://schemas.microsoft.com/office/drawing/2014/chartex" xmlns:cx1="http://schemas.microsoft.com/office/drawing/2015/9/8/chartex" xmlns:cx2="http://schemas.microsoft.com/office/drawing/2015/10/21/chartex" xmlns:cx3="http://schemas.microsoft.com/office/drawing/2016/5/9/chartex" xmlns:cx4="http://schemas.microsoft.com/office/drawing/2016/5/10/chartex" xmlns:cx5="http://schemas.microsoft.com/office/drawing/2016/5/11/chartex" xmlns:cx6="http://schemas.microsoft.com/office/drawing/2016/5/12/chartex" xmlns:cx7="http://schemas.microsoft.com/office/drawing/2016/5/13/chartex" xmlns:cx8="http://schemas.microsoft.com/office/drawing/2016/5/14/chartex" xmlns:mc="http://schemas.openxmlformats.org/markup-compatibility/2006" xmlns:aink="http://schemas.microsoft.com/office/drawing/2016/ink" xmlns:am3d="http://schemas.microsoft.com/office/drawing/2017/model3d" xmlns:o="urn:schemas-microsoft-com:office:office" xmlns:oel="http://schemas.microsoft.com/office/2019/extlst" xmlns:r="http://schemas.openxmlformats.org/officeDocument/2006/relationships" xmlns:m="http://schemas.openxmlformats.org/officeDocument/2006/math" xmlns:v="urn:schemas-microsoft-com:vml" xmlns:wp14="http://schemas.microsoft.com/office/word/2010/wordprocessingDrawing" xmlns:wp="http://schemas.openxmlformats.org/drawingml/2006/wordprocessingDrawing" xmlns:w10="urn:schemas-microsoft-com:office:word" xmlns:w="http://schemas.openxmlformats.org/wordprocessingml/2006/main" xmlns:w14="http://schemas.microsoft.com/office/word/2010/wordml" xmlns:w15="http://schemas.microsoft.com/office/word/2012/wordml" xmlns:w16cex="http://schemas.microsoft.com/office/word/2018/wordml/cex" xmlns:w16cid="http://schemas.microsoft.com/office/word/2016/wordml/cid" xmlns:w16="http://schemas.microsoft.com/office/word/2018/wordml" xmlns:w16du="http://schemas.microsoft.com/office/word/2023/wordml/word16du" xmlns:w16sdtdh="http://schemas.microsoft.com/office/word/2020/wordml/sdtdatahash" xmlns:w16sdtfl="http://schemas.microsoft.com/office/word/2024/wordml/sdtformatlock" xmlns:w16se="http://schemas.microsoft.com/office/word/2015/wordml/symex" xmlns:wpg="http://schemas.microsoft.com/office/word/2010/wordprocessingGroup" xmlns:wpi="http://schemas.microsoft.com/office/word/2010/wordprocessingInk" xmlns:wne="http://schemas.microsoft.com/office/word/2006/wordml" xmlns:wps="http://schemas.microsoft.com/office/word/2010/wordprocessingShape" mc:Ignorable="w14 w15 w16se w16cid w16 w16cex w16sdtdh w16sdtfl w16du wp14">
   <w:p>
     <w:pPr>
       <w:pStyle w:val="Header"/>
@@ -17287,7 +17133,7 @@
 </file>
 
 <file path=word/numbering.xml><?xml version="1.0" encoding="utf-8"?>
-<w:numbering xmlns:wpc="http://schemas.microsoft.com/office/word/2010/wordprocessingCanvas" xmlns:cx="http://schemas.microsoft.com/office/drawing/2014/chartex" xmlns:mc="http://schemas.openxmlformats.org/markup-compatibility/2006" xmlns:o="urn:schemas-microsoft-com:office:office" xmlns:r="http://schemas.openxmlformats.org/officeDocument/2006/relationships" xmlns:m="http://schemas.openxmlformats.org/officeDocument/2006/math" xmlns:v="urn:schemas-microsoft-com:vml" xmlns:wp14="http://schemas.microsoft.com/office/word/2010/wordprocessingDrawing" xmlns:wp="http://schemas.openxmlformats.org/drawingml/2006/wordprocessingDrawing" xmlns:w10="urn:schemas-microsoft-com:office:word" xmlns:w="http://schemas.openxmlformats.org/wordprocessingml/2006/main" xmlns:w14="http://schemas.microsoft.com/office/word/2010/wordml" xmlns:w15="http://schemas.microsoft.com/office/word/2012/wordml" xmlns:w16se="http://schemas.microsoft.com/office/word/2015/wordml/symex" xmlns:wpg="http://schemas.microsoft.com/office/word/2010/wordprocessingGroup" xmlns:wpi="http://schemas.microsoft.com/office/word/2010/wordprocessingInk" xmlns:wne="http://schemas.microsoft.com/office/word/2006/wordml" xmlns:wps="http://schemas.microsoft.com/office/word/2010/wordprocessingShape" mc:Ignorable="w14 w15 w16se wp14">
+<w:numbering xmlns:wpc="http://schemas.microsoft.com/office/word/2010/wordprocessingCanvas" xmlns:cx="http://schemas.microsoft.com/office/drawing/2014/chartex" xmlns:cx1="http://schemas.microsoft.com/office/drawing/2015/9/8/chartex" xmlns:cx2="http://schemas.microsoft.com/office/drawing/2015/10/21/chartex" xmlns:cx3="http://schemas.microsoft.com/office/drawing/2016/5/9/chartex" xmlns:cx4="http://schemas.microsoft.com/office/drawing/2016/5/10/chartex" xmlns:cx5="http://schemas.microsoft.com/office/drawing/2016/5/11/chartex" xmlns:cx6="http://schemas.microsoft.com/office/drawing/2016/5/12/chartex" xmlns:cx7="http://schemas.microsoft.com/office/drawing/2016/5/13/chartex" xmlns:cx8="http://schemas.microsoft.com/office/drawing/2016/5/14/chartex" xmlns:mc="http://schemas.openxmlformats.org/markup-compatibility/2006" xmlns:aink="http://schemas.microsoft.com/office/drawing/2016/ink" xmlns:am3d="http://schemas.microsoft.com/office/drawing/2017/model3d" xmlns:o="urn:schemas-microsoft-com:office:office" xmlns:oel="http://schemas.microsoft.com/office/2019/extlst" xmlns:r="http://schemas.openxmlformats.org/officeDocument/2006/relationships" xmlns:m="http://schemas.openxmlformats.org/officeDocument/2006/math" xmlns:v="urn:schemas-microsoft-com:vml" xmlns:wp14="http://schemas.microsoft.com/office/word/2010/wordprocessingDrawing" xmlns:wp="http://schemas.openxmlformats.org/drawingml/2006/wordprocessingDrawing" xmlns:w10="urn:schemas-microsoft-com:office:word" xmlns:w="http://schemas.openxmlformats.org/wordprocessingml/2006/main" xmlns:w14="http://schemas.microsoft.com/office/word/2010/wordml" xmlns:w15="http://schemas.microsoft.com/office/word/2012/wordml" xmlns:w16cex="http://schemas.microsoft.com/office/word/2018/wordml/cex" xmlns:w16cid="http://schemas.microsoft.com/office/word/2016/wordml/cid" xmlns:w16="http://schemas.microsoft.com/office/word/2018/wordml" xmlns:w16du="http://schemas.microsoft.com/office/word/2023/wordml/word16du" xmlns:w16sdtdh="http://schemas.microsoft.com/office/word/2020/wordml/sdtdatahash" xmlns:w16sdtfl="http://schemas.microsoft.com/office/word/2024/wordml/sdtformatlock" xmlns:w16se="http://schemas.microsoft.com/office/word/2015/wordml/symex" xmlns:wpg="http://schemas.microsoft.com/office/word/2010/wordprocessingGroup" xmlns:wpi="http://schemas.microsoft.com/office/word/2010/wordprocessingInk" xmlns:wne="http://schemas.microsoft.com/office/word/2006/wordml" xmlns:wps="http://schemas.microsoft.com/office/word/2010/wordprocessingShape" mc:Ignorable="w14 w15 w16se w16cid w16 w16cex w16sdtdh w16sdtfl w16du wp14">
   <w:abstractNum w:abstractNumId="0" w15:restartNumberingAfterBreak="0">
     <w:nsid w:val="009502E1"/>
     <w:multiLevelType w:val="hybridMultilevel"/>
@@ -21872,118 +21718,118 @@
       </w:rPr>
     </w:lvl>
   </w:abstractNum>
-  <w:num w:numId="1">
+  <w:num w:numId="1" w16cid:durableId="297957361">
     <w:abstractNumId w:val="36"/>
   </w:num>
-  <w:num w:numId="2">
+  <w:num w:numId="2" w16cid:durableId="331642795">
     <w:abstractNumId w:val="21"/>
   </w:num>
-  <w:num w:numId="3">
+  <w:num w:numId="3" w16cid:durableId="44718334">
     <w:abstractNumId w:val="25"/>
   </w:num>
-  <w:num w:numId="4">
+  <w:num w:numId="4" w16cid:durableId="1183083471">
     <w:abstractNumId w:val="34"/>
   </w:num>
-  <w:num w:numId="5">
+  <w:num w:numId="5" w16cid:durableId="655650047">
     <w:abstractNumId w:val="22"/>
   </w:num>
-  <w:num w:numId="6">
+  <w:num w:numId="6" w16cid:durableId="1798644297">
     <w:abstractNumId w:val="35"/>
   </w:num>
-  <w:num w:numId="7">
+  <w:num w:numId="7" w16cid:durableId="1101222558">
     <w:abstractNumId w:val="38"/>
   </w:num>
-  <w:num w:numId="8">
+  <w:num w:numId="8" w16cid:durableId="235865249">
     <w:abstractNumId w:val="17"/>
   </w:num>
-  <w:num w:numId="9">
+  <w:num w:numId="9" w16cid:durableId="1296255506">
     <w:abstractNumId w:val="6"/>
   </w:num>
-  <w:num w:numId="10">
+  <w:num w:numId="10" w16cid:durableId="1474641484">
     <w:abstractNumId w:val="30"/>
   </w:num>
-  <w:num w:numId="11">
+  <w:num w:numId="11" w16cid:durableId="260458585">
     <w:abstractNumId w:val="10"/>
   </w:num>
-  <w:num w:numId="12">
+  <w:num w:numId="12" w16cid:durableId="180365818">
     <w:abstractNumId w:val="4"/>
   </w:num>
-  <w:num w:numId="13">
+  <w:num w:numId="13" w16cid:durableId="1115950209">
     <w:abstractNumId w:val="19"/>
   </w:num>
-  <w:num w:numId="14">
+  <w:num w:numId="14" w16cid:durableId="1911424524">
     <w:abstractNumId w:val="12"/>
   </w:num>
-  <w:num w:numId="15">
+  <w:num w:numId="15" w16cid:durableId="1682971270">
     <w:abstractNumId w:val="2"/>
   </w:num>
-  <w:num w:numId="16">
+  <w:num w:numId="16" w16cid:durableId="131404872">
     <w:abstractNumId w:val="29"/>
   </w:num>
-  <w:num w:numId="17">
+  <w:num w:numId="17" w16cid:durableId="443380243">
     <w:abstractNumId w:val="24"/>
   </w:num>
-  <w:num w:numId="18">
+  <w:num w:numId="18" w16cid:durableId="1800341589">
     <w:abstractNumId w:val="28"/>
   </w:num>
-  <w:num w:numId="19">
+  <w:num w:numId="19" w16cid:durableId="2017075960">
     <w:abstractNumId w:val="33"/>
   </w:num>
-  <w:num w:numId="20">
+  <w:num w:numId="20" w16cid:durableId="1482891280">
     <w:abstractNumId w:val="14"/>
   </w:num>
-  <w:num w:numId="21">
+  <w:num w:numId="21" w16cid:durableId="2124952851">
     <w:abstractNumId w:val="16"/>
   </w:num>
-  <w:num w:numId="22">
+  <w:num w:numId="22" w16cid:durableId="660622412">
     <w:abstractNumId w:val="5"/>
   </w:num>
-  <w:num w:numId="23">
+  <w:num w:numId="23" w16cid:durableId="947349525">
     <w:abstractNumId w:val="37"/>
   </w:num>
-  <w:num w:numId="24">
+  <w:num w:numId="24" w16cid:durableId="39134233">
     <w:abstractNumId w:val="13"/>
   </w:num>
-  <w:num w:numId="25">
+  <w:num w:numId="25" w16cid:durableId="640774694">
     <w:abstractNumId w:val="8"/>
   </w:num>
-  <w:num w:numId="26">
+  <w:num w:numId="26" w16cid:durableId="1359742635">
     <w:abstractNumId w:val="27"/>
   </w:num>
-  <w:num w:numId="27">
+  <w:num w:numId="27" w16cid:durableId="1988893023">
     <w:abstractNumId w:val="26"/>
   </w:num>
-  <w:num w:numId="28">
+  <w:num w:numId="28" w16cid:durableId="2001811830">
     <w:abstractNumId w:val="32"/>
   </w:num>
-  <w:num w:numId="29">
+  <w:num w:numId="29" w16cid:durableId="1193809646">
     <w:abstractNumId w:val="7"/>
   </w:num>
-  <w:num w:numId="30">
+  <w:num w:numId="30" w16cid:durableId="1904097676">
     <w:abstractNumId w:val="11"/>
   </w:num>
-  <w:num w:numId="31">
+  <w:num w:numId="31" w16cid:durableId="1282417595">
     <w:abstractNumId w:val="20"/>
   </w:num>
-  <w:num w:numId="32">
+  <w:num w:numId="32" w16cid:durableId="936712516">
     <w:abstractNumId w:val="0"/>
   </w:num>
-  <w:num w:numId="33">
+  <w:num w:numId="33" w16cid:durableId="1480464284">
     <w:abstractNumId w:val="31"/>
   </w:num>
-  <w:num w:numId="34">
+  <w:num w:numId="34" w16cid:durableId="1532257464">
     <w:abstractNumId w:val="9"/>
   </w:num>
-  <w:num w:numId="35">
+  <w:num w:numId="35" w16cid:durableId="113715028">
     <w:abstractNumId w:val="40"/>
   </w:num>
-  <w:num w:numId="36">
+  <w:num w:numId="36" w16cid:durableId="548226206">
     <w:abstractNumId w:val="18"/>
   </w:num>
-  <w:num w:numId="37">
+  <w:num w:numId="37" w16cid:durableId="782651433">
     <w:abstractNumId w:val="1"/>
   </w:num>
-  <w:num w:numId="38">
+  <w:num w:numId="38" w16cid:durableId="2077582438">
     <w:abstractNumId w:val="25"/>
     <w:lvlOverride w:ilvl="0">
       <w:startOverride w:val="4"/>
@@ -22013,19 +21859,19 @@
       <w:startOverride w:val="1"/>
     </w:lvlOverride>
   </w:num>
-  <w:num w:numId="39">
+  <w:num w:numId="39" w16cid:durableId="116722972">
     <w:abstractNumId w:val="39"/>
   </w:num>
-  <w:num w:numId="40">
+  <w:num w:numId="40" w16cid:durableId="2014451709">
     <w:abstractNumId w:val="3"/>
   </w:num>
-  <w:num w:numId="41">
+  <w:num w:numId="41" w16cid:durableId="1777827662">
     <w:abstractNumId w:val="15"/>
   </w:num>
-  <w:num w:numId="42">
+  <w:num w:numId="42" w16cid:durableId="1281373104">
     <w:abstractNumId w:val="23"/>
   </w:num>
-  <w:num w:numId="43">
+  <w:num w:numId="43" w16cid:durableId="914047208">
     <w:abstractNumId w:val="25"/>
     <w:lvlOverride w:ilvl="0">
       <w:startOverride w:val="5"/>
@@ -22034,7 +21880,7 @@
       <w:startOverride w:val="2"/>
     </w:lvlOverride>
   </w:num>
-  <w:num w:numId="44">
+  <w:num w:numId="44" w16cid:durableId="659236235">
     <w:abstractNumId w:val="25"/>
     <w:lvlOverride w:ilvl="0">
       <w:startOverride w:val="5"/>
@@ -22048,7 +21894,7 @@
 </file>
 
 <file path=word/people.xml><?xml version="1.0" encoding="utf-8"?>
-<w15:people xmlns:wpc="http://schemas.microsoft.com/office/word/2010/wordprocessingCanvas" xmlns:cx="http://schemas.microsoft.com/office/drawing/2014/chartex" xmlns:mc="http://schemas.openxmlformats.org/markup-compatibility/2006" xmlns:o="urn:schemas-microsoft-com:office:office" xmlns:r="http://schemas.openxmlformats.org/officeDocument/2006/relationships" xmlns:m="http://schemas.openxmlformats.org/officeDocument/2006/math" xmlns:v="urn:schemas-microsoft-com:vml" xmlns:wp14="http://schemas.microsoft.com/office/word/2010/wordprocessingDrawing" xmlns:wp="http://schemas.openxmlformats.org/drawingml/2006/wordprocessingDrawing" xmlns:w10="urn:schemas-microsoft-com:office:word" xmlns:w="http://schemas.openxmlformats.org/wordprocessingml/2006/main" xmlns:w14="http://schemas.microsoft.com/office/word/2010/wordml" xmlns:w15="http://schemas.microsoft.com/office/word/2012/wordml" xmlns:w16se="http://schemas.microsoft.com/office/word/2015/wordml/symex" xmlns:wpg="http://schemas.microsoft.com/office/word/2010/wordprocessingGroup" xmlns:wpi="http://schemas.microsoft.com/office/word/2010/wordprocessingInk" xmlns:wne="http://schemas.microsoft.com/office/word/2006/wordml" xmlns:wps="http://schemas.microsoft.com/office/word/2010/wordprocessingShape" mc:Ignorable="w14 w15 w16se wp14">
+<w15:people xmlns:wpc="http://schemas.microsoft.com/office/word/2010/wordprocessingCanvas" xmlns:cx="http://schemas.microsoft.com/office/drawing/2014/chartex" xmlns:cx1="http://schemas.microsoft.com/office/drawing/2015/9/8/chartex" xmlns:cx2="http://schemas.microsoft.com/office/drawing/2015/10/21/chartex" xmlns:cx3="http://schemas.microsoft.com/office/drawing/2016/5/9/chartex" xmlns:cx4="http://schemas.microsoft.com/office/drawing/2016/5/10/chartex" xmlns:cx5="http://schemas.microsoft.com/office/drawing/2016/5/11/chartex" xmlns:cx6="http://schemas.microsoft.com/office/drawing/2016/5/12/chartex" xmlns:cx7="http://schemas.microsoft.com/office/drawing/2016/5/13/chartex" xmlns:cx8="http://schemas.microsoft.com/office/drawing/2016/5/14/chartex" xmlns:mc="http://schemas.openxmlformats.org/markup-compatibility/2006" xmlns:aink="http://schemas.microsoft.com/office/drawing/2016/ink" xmlns:am3d="http://schemas.microsoft.com/office/drawing/2017/model3d" xmlns:o="urn:schemas-microsoft-com:office:office" xmlns:oel="http://schemas.microsoft.com/office/2019/extlst" xmlns:r="http://schemas.openxmlformats.org/officeDocument/2006/relationships" xmlns:m="http://schemas.openxmlformats.org/officeDocument/2006/math" xmlns:v="urn:schemas-microsoft-com:vml" xmlns:wp14="http://schemas.microsoft.com/office/word/2010/wordprocessingDrawing" xmlns:wp="http://schemas.openxmlformats.org/drawingml/2006/wordprocessingDrawing" xmlns:w10="urn:schemas-microsoft-com:office:word" xmlns:w="http://schemas.openxmlformats.org/wordprocessingml/2006/main" xmlns:w14="http://schemas.microsoft.com/office/word/2010/wordml" xmlns:w15="http://schemas.microsoft.com/office/word/2012/wordml" xmlns:w16cex="http://schemas.microsoft.com/office/word/2018/wordml/cex" xmlns:w16cid="http://schemas.microsoft.com/office/word/2016/wordml/cid" xmlns:w16="http://schemas.microsoft.com/office/word/2018/wordml" xmlns:w16du="http://schemas.microsoft.com/office/word/2023/wordml/word16du" xmlns:w16sdtdh="http://schemas.microsoft.com/office/word/2020/wordml/sdtdatahash" xmlns:w16sdtfl="http://schemas.microsoft.com/office/word/2024/wordml/sdtformatlock" xmlns:w16se="http://schemas.microsoft.com/office/word/2015/wordml/symex" xmlns:wpg="http://schemas.microsoft.com/office/word/2010/wordprocessingGroup" xmlns:wpi="http://schemas.microsoft.com/office/word/2010/wordprocessingInk" xmlns:wne="http://schemas.microsoft.com/office/word/2006/wordml" xmlns:wps="http://schemas.microsoft.com/office/word/2010/wordprocessingShape" mc:Ignorable="w14 w15 w16se w16cid w16 w16cex w16sdtdh w16sdtfl w16du wp14">
   <w15:person w15:author="Saurabh Pethe">
     <w15:presenceInfo w15:providerId="AD" w15:userId="S::saurabh.pethe@kinexisconsulting.com::1ebb8ff0-60ea-4fb9-9a0c-b52c9fc1850d"/>
   </w15:person>
@@ -22056,7 +21902,7 @@
 </file>
 
 <file path=word/styles.xml><?xml version="1.0" encoding="utf-8"?>
-<w:styles xmlns:mc="http://schemas.openxmlformats.org/markup-compatibility/2006" xmlns:r="http://schemas.openxmlformats.org/officeDocument/2006/relationships" xmlns:w="http://schemas.openxmlformats.org/wordprocessingml/2006/main" xmlns:w14="http://schemas.microsoft.com/office/word/2010/wordml" xmlns:w15="http://schemas.microsoft.com/office/word/2012/wordml" xmlns:w16se="http://schemas.microsoft.com/office/word/2015/wordml/symex" mc:Ignorable="w14 w15 w16se">
+<w:styles xmlns:mc="http://schemas.openxmlformats.org/markup-compatibility/2006" xmlns:r="http://schemas.openxmlformats.org/officeDocument/2006/relationships" xmlns:w="http://schemas.openxmlformats.org/wordprocessingml/2006/main" xmlns:w14="http://schemas.microsoft.com/office/word/2010/wordml" xmlns:w15="http://schemas.microsoft.com/office/word/2012/wordml" xmlns:w16cex="http://schemas.microsoft.com/office/word/2018/wordml/cex" xmlns:w16cid="http://schemas.microsoft.com/office/word/2016/wordml/cid" xmlns:w16="http://schemas.microsoft.com/office/word/2018/wordml" xmlns:w16du="http://schemas.microsoft.com/office/word/2023/wordml/word16du" xmlns:w16sdtdh="http://schemas.microsoft.com/office/word/2020/wordml/sdtdatahash" xmlns:w16sdtfl="http://schemas.microsoft.com/office/word/2024/wordml/sdtformatlock" xmlns:w16se="http://schemas.microsoft.com/office/word/2015/wordml/symex" mc:Ignorable="w14 w15 w16se w16cid w16 w16cex w16sdtdh w16sdtfl w16du">
   <w:docDefaults>
     <w:rPrDefault>
       <w:rPr>
@@ -22074,7 +21920,7 @@
       </w:pPr>
     </w:pPrDefault>
   </w:docDefaults>
-  <w:latentStyles w:defLockedState="0" w:defUIPriority="99" w:defSemiHidden="0" w:defUnhideWhenUsed="0" w:defQFormat="0" w:count="371">
+  <w:latentStyles w:defLockedState="0" w:defUIPriority="99" w:defSemiHidden="0" w:defUnhideWhenUsed="0" w:defQFormat="0" w:count="376">
     <w:lsdException w:name="Normal" w:uiPriority="0" w:qFormat="1"/>
     <w:lsdException w:name="heading 1" w:uiPriority="9" w:qFormat="1"/>
     <w:lsdException w:name="heading 2" w:semiHidden="1" w:uiPriority="9" w:unhideWhenUsed="1" w:qFormat="1"/>
@@ -22446,6 +22292,11 @@
     <w:lsdException w:name="List Table 5 Dark Accent 6" w:uiPriority="50"/>
     <w:lsdException w:name="List Table 6 Colorful Accent 6" w:uiPriority="51"/>
     <w:lsdException w:name="List Table 7 Colorful Accent 6" w:uiPriority="52"/>
+    <w:lsdException w:name="Mention" w:semiHidden="1" w:unhideWhenUsed="1"/>
+    <w:lsdException w:name="Smart Hyperlink" w:semiHidden="1" w:unhideWhenUsed="1"/>
+    <w:lsdException w:name="Hashtag" w:semiHidden="1" w:unhideWhenUsed="1"/>
+    <w:lsdException w:name="Unresolved Mention" w:semiHidden="1" w:unhideWhenUsed="1"/>
+    <w:lsdException w:name="Smart Link" w:semiHidden="1" w:unhideWhenUsed="1"/>
   </w:latentStyles>
   <w:style w:type="paragraph" w:default="1" w:styleId="Normal">
     <w:name w:val="Normal"/>
@@ -22691,8 +22542,8 @@
       <w:u w:val="single"/>
     </w:rPr>
   </w:style>
-  <w:style w:type="character" w:customStyle="1" w:styleId="UnresolvedMention">
-    <w:name w:val="Unresolved Mention"/>
+  <w:style w:type="character" w:customStyle="1" w:styleId="UnresolvedMention1">
+    <w:name w:val="Unresolved Mention1"/>
     <w:basedOn w:val="DefaultParagraphFont"/>
     <w:uiPriority w:val="99"/>
     <w:semiHidden/>
@@ -23412,12 +23263,7 @@
 </file>
 
 <file path=customXml/item2.xml><?xml version="1.0" encoding="utf-8"?>
-<?mso-contentType ?>
-<FormTemplates xmlns="http://schemas.microsoft.com/sharepoint/v3/contenttype/forms">
-  <Display>DocumentLibraryForm</Display>
-  <Edit>DocumentLibraryForm</Edit>
-  <New>DocumentLibraryForm</New>
-</FormTemplates>
+<b:Sources xmlns:b="http://schemas.openxmlformats.org/officeDocument/2006/bibliography" xmlns="http://schemas.openxmlformats.org/officeDocument/2006/bibliography" SelectedStyle="\APASixthEditionOfficeOnline.xsl" StyleName="APA" Version="6"/>
 </file>
 
 <file path=customXml/item3.xml><?xml version="1.0" encoding="utf-8"?>
@@ -23650,7 +23496,12 @@
 </file>
 
 <file path=customXml/item4.xml><?xml version="1.0" encoding="utf-8"?>
-<b:Sources xmlns:b="http://schemas.openxmlformats.org/officeDocument/2006/bibliography" xmlns="http://schemas.openxmlformats.org/officeDocument/2006/bibliography" SelectedStyle="\APASixthEditionOfficeOnline.xsl" StyleName="APA" Version="6"/>
+<?mso-contentType ?>
+<FormTemplates xmlns="http://schemas.microsoft.com/sharepoint/v3/contenttype/forms">
+  <Display>DocumentLibraryForm</Display>
+  <Edit>DocumentLibraryForm</Edit>
+  <New>DocumentLibraryForm</New>
+</FormTemplates>
 </file>
 
 <file path=customXml/itemProps1.xml><?xml version="1.0" encoding="utf-8"?>
@@ -23665,9 +23516,9 @@
 </file>
 
 <file path=customXml/itemProps2.xml><?xml version="1.0" encoding="utf-8"?>
-<ds:datastoreItem xmlns:ds="http://schemas.openxmlformats.org/officeDocument/2006/customXml" ds:itemID="{3AD08926-5A11-4C4C-A702-00DB2B376961}">
+<ds:datastoreItem xmlns:ds="http://schemas.openxmlformats.org/officeDocument/2006/customXml" ds:itemID="{C1A60E09-4BC1-461C-8E3B-EC5C8D0EB0DD}">
   <ds:schemaRefs>
-    <ds:schemaRef ds:uri="http://schemas.microsoft.com/sharepoint/v3/contenttype/forms"/>
+    <ds:schemaRef ds:uri="http://schemas.openxmlformats.org/officeDocument/2006/bibliography"/>
   </ds:schemaRefs>
 </ds:datastoreItem>
 </file>
@@ -23692,9 +23543,9 @@
 </file>
 
 <file path=customXml/itemProps4.xml><?xml version="1.0" encoding="utf-8"?>
-<ds:datastoreItem xmlns:ds="http://schemas.openxmlformats.org/officeDocument/2006/customXml" ds:itemID="{C1A60E09-4BC1-461C-8E3B-EC5C8D0EB0DD}">
+<ds:datastoreItem xmlns:ds="http://schemas.openxmlformats.org/officeDocument/2006/customXml" ds:itemID="{3AD08926-5A11-4C4C-A702-00DB2B376961}">
   <ds:schemaRefs>
-    <ds:schemaRef ds:uri="http://schemas.openxmlformats.org/officeDocument/2006/bibliography"/>
+    <ds:schemaRef ds:uri="http://schemas.microsoft.com/sharepoint/v3/contenttype/forms"/>
   </ds:schemaRefs>
 </ds:datastoreItem>
 </file>